--- a/Documents/Deliverables/SRS.docx
+++ b/Documents/Deliverables/SRS.docx
@@ -49,7 +49,21 @@
           <w:b/>
           <w:sz w:val="44"/>
         </w:rPr>
-        <w:t>System Requirements Specification (SRS)</w:t>
+        <w:t>S</w:t>
+      </w:r>
+      <w:r>
+        <w:rPr>
+          <w:b/>
+          <w:sz w:val="44"/>
+        </w:rPr>
+        <w:t>oftware</w:t>
+      </w:r>
+      <w:r>
+        <w:rPr>
+          <w:b/>
+          <w:sz w:val="44"/>
+        </w:rPr>
+        <w:t xml:space="preserve"> Requirements Specification (SRS)</w:t>
       </w:r>
     </w:p>
     <w:p>
@@ -74,7 +88,7 @@
           <w:b/>
           <w:sz w:val="36"/>
         </w:rPr>
-        <w:t>Version 0.1</w:t>
+        <w:t>Version 0.2</w:t>
       </w:r>
     </w:p>
     <w:p>
@@ -240,21 +254,6 @@
     </w:p>
     <w:p>
       <w:pPr>
-        <w:rPr>
-          <w:b/>
-          <w:sz w:val="28"/>
-        </w:rPr>
-      </w:pPr>
-      <w:r>
-        <w:rPr>
-          <w:b/>
-          <w:sz w:val="28"/>
-        </w:rPr>
-        <w:t xml:space="preserve">  Chris Bond</w:t>
-      </w:r>
-    </w:p>
-    <w:p>
-      <w:pPr>
         <w:pStyle w:val="TitleNoTOC"/>
       </w:pPr>
       <w:r>
@@ -364,7 +363,8 @@
     </w:p>
     <w:tbl>
       <w:tblPr>
-        <w:tblW w:w="0" w:type="auto"/>
+        <w:tblW w:w="9666" w:type="dxa"/>
+        <w:tblInd w:w="-162" w:type="dxa"/>
         <w:tblBorders>
           <w:top w:val="single" w:sz="6" w:space="0" w:color="auto"/>
           <w:left w:val="single" w:sz="6" w:space="0" w:color="auto"/>
@@ -377,7 +377,7 @@
         <w:tblLook w:val="0000" w:firstRow="0" w:lastRow="0" w:firstColumn="0" w:lastColumn="0" w:noHBand="0" w:noVBand="0"/>
       </w:tblPr>
       <w:tblGrid>
-        <w:gridCol w:w="1188"/>
+        <w:gridCol w:w="1350"/>
         <w:gridCol w:w="990"/>
         <w:gridCol w:w="5400"/>
         <w:gridCol w:w="1926"/>
@@ -385,7 +385,7 @@
       <w:tr>
         <w:tc>
           <w:tcPr>
-            <w:tcW w:w="1188" w:type="dxa"/>
+            <w:tcW w:w="1350" w:type="dxa"/>
           </w:tcPr>
           <w:p>
             <w:pPr>
@@ -463,7 +463,7 @@
       <w:tr>
         <w:tc>
           <w:tcPr>
-            <w:tcW w:w="1188" w:type="dxa"/>
+            <w:tcW w:w="1350" w:type="dxa"/>
           </w:tcPr>
           <w:p>
             <w:pPr>
@@ -522,6 +522,15 @@
               <w:t>Defined Functional Requirements.</w:t>
             </w:r>
           </w:p>
+          <w:p>
+            <w:pPr>
+              <w:spacing w:before="0"/>
+              <w:jc w:val="left"/>
+            </w:pPr>
+            <w:r>
+              <w:t>Defined Non-Functional Requirements.</w:t>
+            </w:r>
+          </w:p>
         </w:tc>
         <w:tc>
           <w:tcPr>
@@ -537,7 +546,66 @@
       <w:tr>
         <w:tc>
           <w:tcPr>
-            <w:tcW w:w="1188" w:type="dxa"/>
+            <w:tcW w:w="1350" w:type="dxa"/>
+          </w:tcPr>
+          <w:p>
+            <w:pPr>
+              <w:jc w:val="right"/>
+            </w:pPr>
+            <w:r>
+              <w:t>03/21/2012</w:t>
+            </w:r>
+          </w:p>
+        </w:tc>
+        <w:tc>
+          <w:tcPr>
+            <w:tcW w:w="990" w:type="dxa"/>
+          </w:tcPr>
+          <w:p>
+            <w:pPr>
+              <w:jc w:val="center"/>
+            </w:pPr>
+            <w:r>
+              <w:t>0.2</w:t>
+            </w:r>
+          </w:p>
+        </w:tc>
+        <w:tc>
+          <w:tcPr>
+            <w:tcW w:w="5400" w:type="dxa"/>
+          </w:tcPr>
+          <w:p>
+            <w:pPr>
+              <w:jc w:val="left"/>
+            </w:pPr>
+            <w:r>
+              <w:t>Revised use case format.</w:t>
+            </w:r>
+          </w:p>
+          <w:p>
+            <w:pPr>
+              <w:jc w:val="left"/>
+            </w:pPr>
+            <w:r>
+              <w:t>Clarification on various topics.</w:t>
+            </w:r>
+          </w:p>
+        </w:tc>
+        <w:tc>
+          <w:tcPr>
+            <w:tcW w:w="1926" w:type="dxa"/>
+          </w:tcPr>
+          <w:p>
+            <w:r>
+              <w:t>Brad Barker</w:t>
+            </w:r>
+          </w:p>
+        </w:tc>
+      </w:tr>
+      <w:tr>
+        <w:tc>
+          <w:tcPr>
+            <w:tcW w:w="1350" w:type="dxa"/>
           </w:tcPr>
           <w:p>
             <w:pPr>
@@ -575,7 +643,7 @@
       <w:tr>
         <w:tc>
           <w:tcPr>
-            <w:tcW w:w="1188" w:type="dxa"/>
+            <w:tcW w:w="1350" w:type="dxa"/>
           </w:tcPr>
           <w:p>
             <w:pPr>
@@ -613,7 +681,7 @@
       <w:tr>
         <w:tc>
           <w:tcPr>
-            <w:tcW w:w="1188" w:type="dxa"/>
+            <w:tcW w:w="1350" w:type="dxa"/>
           </w:tcPr>
           <w:p>
             <w:pPr>
@@ -651,7 +719,7 @@
       <w:tr>
         <w:tc>
           <w:tcPr>
-            <w:tcW w:w="1188" w:type="dxa"/>
+            <w:tcW w:w="1350" w:type="dxa"/>
           </w:tcPr>
           <w:p>
             <w:pPr>
@@ -689,7 +757,7 @@
       <w:tr>
         <w:tc>
           <w:tcPr>
-            <w:tcW w:w="1188" w:type="dxa"/>
+            <w:tcW w:w="1350" w:type="dxa"/>
           </w:tcPr>
           <w:p>
             <w:pPr>
@@ -727,7 +795,7 @@
       <w:tr>
         <w:tc>
           <w:tcPr>
-            <w:tcW w:w="1188" w:type="dxa"/>
+            <w:tcW w:w="1350" w:type="dxa"/>
           </w:tcPr>
           <w:p>
             <w:pPr>
@@ -765,7 +833,7 @@
       <w:tr>
         <w:tc>
           <w:tcPr>
-            <w:tcW w:w="1188" w:type="dxa"/>
+            <w:tcW w:w="1350" w:type="dxa"/>
           </w:tcPr>
           <w:p>
             <w:pPr>
@@ -803,7 +871,7 @@
       <w:tr>
         <w:tc>
           <w:tcPr>
-            <w:tcW w:w="1188" w:type="dxa"/>
+            <w:tcW w:w="1350" w:type="dxa"/>
           </w:tcPr>
           <w:p>
             <w:pPr>
@@ -841,45 +909,7 @@
       <w:tr>
         <w:tc>
           <w:tcPr>
-            <w:tcW w:w="1188" w:type="dxa"/>
-          </w:tcPr>
-          <w:p>
-            <w:pPr>
-              <w:jc w:val="right"/>
-            </w:pPr>
-          </w:p>
-        </w:tc>
-        <w:tc>
-          <w:tcPr>
-            <w:tcW w:w="990" w:type="dxa"/>
-          </w:tcPr>
-          <w:p>
-            <w:pPr>
-              <w:jc w:val="center"/>
-            </w:pPr>
-          </w:p>
-        </w:tc>
-        <w:tc>
-          <w:tcPr>
-            <w:tcW w:w="5400" w:type="dxa"/>
-          </w:tcPr>
-          <w:p>
-            <w:pPr>
-              <w:jc w:val="left"/>
-            </w:pPr>
-          </w:p>
-        </w:tc>
-        <w:tc>
-          <w:tcPr>
-            <w:tcW w:w="1926" w:type="dxa"/>
-          </w:tcPr>
-          <w:p/>
-        </w:tc>
-      </w:tr>
-      <w:tr>
-        <w:tc>
-          <w:tcPr>
-            <w:tcW w:w="1188" w:type="dxa"/>
+            <w:tcW w:w="1350" w:type="dxa"/>
           </w:tcPr>
           <w:p>
             <w:pPr>
@@ -984,7 +1014,7 @@
         <w:fldChar w:fldCharType="begin"/>
       </w:r>
       <w:r>
-        <w:instrText xml:space="preserve"> PAGEREF _Toc190709471 \h </w:instrText>
+        <w:instrText xml:space="preserve"> PAGEREF _Toc194642991 \h </w:instrText>
       </w:r>
       <w:r>
         <w:fldChar w:fldCharType="separate"/>
@@ -1047,7 +1077,7 @@
         <w:rPr>
           <w:noProof/>
         </w:rPr>
-        <w:instrText xml:space="preserve"> PAGEREF _Toc190709472 \h </w:instrText>
+        <w:instrText xml:space="preserve"> PAGEREF _Toc194642992 \h </w:instrText>
       </w:r>
       <w:r>
         <w:rPr>
@@ -1124,7 +1154,7 @@
         <w:rPr>
           <w:noProof/>
         </w:rPr>
-        <w:instrText xml:space="preserve"> PAGEREF _Toc190709473 \h </w:instrText>
+        <w:instrText xml:space="preserve"> PAGEREF _Toc194642993 \h </w:instrText>
       </w:r>
       <w:r>
         <w:rPr>
@@ -1201,7 +1231,7 @@
         <w:rPr>
           <w:noProof/>
         </w:rPr>
-        <w:instrText xml:space="preserve"> PAGEREF _Toc190709474 \h </w:instrText>
+        <w:instrText xml:space="preserve"> PAGEREF _Toc194642994 \h </w:instrText>
       </w:r>
       <w:r>
         <w:rPr>
@@ -1278,7 +1308,7 @@
         <w:rPr>
           <w:noProof/>
         </w:rPr>
-        <w:instrText xml:space="preserve"> PAGEREF _Toc190709475 \h </w:instrText>
+        <w:instrText xml:space="preserve"> PAGEREF _Toc194642995 \h </w:instrText>
       </w:r>
       <w:r>
         <w:rPr>
@@ -1339,7 +1369,7 @@
         <w:fldChar w:fldCharType="begin"/>
       </w:r>
       <w:r>
-        <w:instrText xml:space="preserve"> PAGEREF _Toc190709476 \h </w:instrText>
+        <w:instrText xml:space="preserve"> PAGEREF _Toc194642996 \h </w:instrText>
       </w:r>
       <w:r>
         <w:fldChar w:fldCharType="separate"/>
@@ -1402,7 +1432,7 @@
         <w:rPr>
           <w:noProof/>
         </w:rPr>
-        <w:instrText xml:space="preserve"> PAGEREF _Toc190709477 \h </w:instrText>
+        <w:instrText xml:space="preserve"> PAGEREF _Toc194642997 \h </w:instrText>
       </w:r>
       <w:r>
         <w:rPr>
@@ -1479,7 +1509,7 @@
         <w:rPr>
           <w:noProof/>
         </w:rPr>
-        <w:instrText xml:space="preserve"> PAGEREF _Toc190709478 \h </w:instrText>
+        <w:instrText xml:space="preserve"> PAGEREF _Toc194642998 \h </w:instrText>
       </w:r>
       <w:r>
         <w:rPr>
@@ -1538,7 +1568,7 @@
         <w:fldChar w:fldCharType="begin"/>
       </w:r>
       <w:r>
-        <w:instrText xml:space="preserve"> PAGEREF _Toc190709479 \h </w:instrText>
+        <w:instrText xml:space="preserve"> PAGEREF _Toc194642999 \h </w:instrText>
       </w:r>
       <w:r>
         <w:fldChar w:fldCharType="separate"/>
@@ -1601,7 +1631,7 @@
         <w:rPr>
           <w:noProof/>
         </w:rPr>
-        <w:instrText xml:space="preserve"> PAGEREF _Toc190709480 \h </w:instrText>
+        <w:instrText xml:space="preserve"> PAGEREF _Toc194643000 \h </w:instrText>
       </w:r>
       <w:r>
         <w:rPr>
@@ -1660,7 +1690,7 @@
         <w:fldChar w:fldCharType="begin"/>
       </w:r>
       <w:r>
-        <w:instrText xml:space="preserve"> PAGEREF _Toc190709481 \h </w:instrText>
+        <w:instrText xml:space="preserve"> PAGEREF _Toc194643001 \h </w:instrText>
       </w:r>
       <w:r>
         <w:fldChar w:fldCharType="separate"/>
@@ -1705,7 +1735,7 @@
         <w:fldChar w:fldCharType="begin"/>
       </w:r>
       <w:r>
-        <w:instrText xml:space="preserve"> PAGEREF _Toc190709482 \h </w:instrText>
+        <w:instrText xml:space="preserve"> PAGEREF _Toc194643002 \h </w:instrText>
       </w:r>
       <w:r>
         <w:fldChar w:fldCharType="separate"/>
@@ -1750,7 +1780,7 @@
         <w:fldChar w:fldCharType="begin"/>
       </w:r>
       <w:r>
-        <w:instrText xml:space="preserve"> PAGEREF _Toc190709483 \h </w:instrText>
+        <w:instrText xml:space="preserve"> PAGEREF _Toc194643003 \h </w:instrText>
       </w:r>
       <w:r>
         <w:fldChar w:fldCharType="separate"/>
@@ -1797,7 +1827,7 @@
         <w:fldChar w:fldCharType="begin"/>
       </w:r>
       <w:r>
-        <w:instrText xml:space="preserve"> PAGEREF _Toc190709484 \h </w:instrText>
+        <w:instrText xml:space="preserve"> PAGEREF _Toc194643004 \h </w:instrText>
       </w:r>
       <w:r>
         <w:fldChar w:fldCharType="separate"/>
@@ -1842,7 +1872,7 @@
         <w:fldChar w:fldCharType="begin"/>
       </w:r>
       <w:r>
-        <w:instrText xml:space="preserve"> PAGEREF _Toc190709485 \h </w:instrText>
+        <w:instrText xml:space="preserve"> PAGEREF _Toc194643005 \h </w:instrText>
       </w:r>
       <w:r>
         <w:fldChar w:fldCharType="separate"/>
@@ -1887,7 +1917,7 @@
         <w:fldChar w:fldCharType="begin"/>
       </w:r>
       <w:r>
-        <w:instrText xml:space="preserve"> PAGEREF _Toc190709486 \h </w:instrText>
+        <w:instrText xml:space="preserve"> PAGEREF _Toc194643006 \h </w:instrText>
       </w:r>
       <w:r>
         <w:fldChar w:fldCharType="separate"/>
@@ -1932,7 +1962,7 @@
         <w:rPr>
           <w:noProof/>
         </w:rPr>
-        <w:t>Path: New Account Created</w:t>
+        <w:t>Path: Create Account</w:t>
       </w:r>
       <w:r>
         <w:rPr>
@@ -1950,7 +1980,7 @@
         <w:rPr>
           <w:noProof/>
         </w:rPr>
-        <w:instrText xml:space="preserve"> PAGEREF _Toc190709487 \h </w:instrText>
+        <w:instrText xml:space="preserve"> PAGEREF _Toc194643007 \h </w:instrText>
       </w:r>
       <w:r>
         <w:rPr>
@@ -1993,7 +2023,7 @@
         <w:rPr>
           <w:noProof/>
         </w:rPr>
-        <w:t>3.2.1.2     Path: Account Already Exists</w:t>
+        <w:t>3.1.1.2     Path: Account Already Exists</w:t>
       </w:r>
       <w:r>
         <w:rPr>
@@ -2011,7 +2041,7 @@
         <w:rPr>
           <w:noProof/>
         </w:rPr>
-        <w:instrText xml:space="preserve"> PAGEREF _Toc190709488 \h </w:instrText>
+        <w:instrText xml:space="preserve"> PAGEREF _Toc194643008 \h </w:instrText>
       </w:r>
       <w:r>
         <w:rPr>
@@ -2054,7 +2084,7 @@
         <w:rPr>
           <w:noProof/>
         </w:rPr>
-        <w:t>3.2.1.3     Path: User Information Invalid</w:t>
+        <w:t>3.1.1.3     Path: User Information Invalid</w:t>
       </w:r>
       <w:r>
         <w:rPr>
@@ -2072,7 +2102,7 @@
         <w:rPr>
           <w:noProof/>
         </w:rPr>
-        <w:instrText xml:space="preserve"> PAGEREF _Toc190709489 \h </w:instrText>
+        <w:instrText xml:space="preserve"> PAGEREF _Toc194643009 \h </w:instrText>
       </w:r>
       <w:r>
         <w:rPr>
@@ -2131,7 +2161,7 @@
         <w:fldChar w:fldCharType="begin"/>
       </w:r>
       <w:r>
-        <w:instrText xml:space="preserve"> PAGEREF _Toc190709490 \h </w:instrText>
+        <w:instrText xml:space="preserve"> PAGEREF _Toc194643010 \h </w:instrText>
       </w:r>
       <w:r>
         <w:fldChar w:fldCharType="separate"/>
@@ -2178,7 +2208,7 @@
         <w:rPr>
           <w:noProof/>
         </w:rPr>
-        <w:instrText xml:space="preserve"> PAGEREF _Toc190709491 \h </w:instrText>
+        <w:instrText xml:space="preserve"> PAGEREF _Toc194643011 \h </w:instrText>
       </w:r>
       <w:r>
         <w:rPr>
@@ -2195,12 +2225,57 @@
         <w:rPr>
           <w:noProof/>
         </w:rPr>
+        <w:t>13</w:t>
+      </w:r>
+      <w:r>
+        <w:rPr>
+          <w:noProof/>
+        </w:rPr>
+        <w:fldChar w:fldCharType="end"/>
+      </w:r>
+    </w:p>
+    <w:p>
+      <w:pPr>
+        <w:pStyle w:val="TOC4"/>
+        <w:tabs>
+          <w:tab w:val="left" w:pos="1200"/>
+        </w:tabs>
+        <w:rPr>
+          <w:rFonts w:asciiTheme="minorHAnsi" w:eastAsiaTheme="minorEastAsia" w:hAnsiTheme="minorHAnsi" w:cstheme="minorBidi"/>
+          <w:sz w:val="24"/>
+          <w:lang w:eastAsia="ja-JP"/>
+        </w:rPr>
+      </w:pPr>
+      <w:r>
+        <w:t>3.2.3</w:t>
+      </w:r>
+      <w:r>
+        <w:rPr>
+          <w:rFonts w:asciiTheme="minorHAnsi" w:eastAsiaTheme="minorEastAsia" w:hAnsiTheme="minorHAnsi" w:cstheme="minorBidi"/>
+          <w:sz w:val="24"/>
+          <w:lang w:eastAsia="ja-JP"/>
+        </w:rPr>
+        <w:tab/>
+      </w:r>
+      <w:r>
+        <w:t>Use Case: User Views a Message</w:t>
+      </w:r>
+      <w:r>
+        <w:tab/>
+      </w:r>
+      <w:r>
+        <w:fldChar w:fldCharType="begin"/>
+      </w:r>
+      <w:r>
+        <w:instrText xml:space="preserve"> PAGEREF _Toc194643012 \h </w:instrText>
+      </w:r>
+      <w:r>
+        <w:fldChar w:fldCharType="separate"/>
+      </w:r>
+      <w:r>
         <w:t>14</w:t>
       </w:r>
       <w:r>
-        <w:rPr>
-          <w:noProof/>
-        </w:rPr>
         <w:fldChar w:fldCharType="end"/>
       </w:r>
     </w:p>
@@ -2221,7 +2296,7 @@
         <w:rPr>
           <w:noProof/>
         </w:rPr>
-        <w:t>3.2.2.2     Path: User selects recipient and SMIL message</w:t>
+        <w:t>3.2.3.1     Path: Play the message</w:t>
       </w:r>
       <w:r>
         <w:rPr>
@@ -2239,7 +2314,7 @@
         <w:rPr>
           <w:noProof/>
         </w:rPr>
-        <w:instrText xml:space="preserve"> PAGEREF _Toc190709492 \h </w:instrText>
+        <w:instrText xml:space="preserve"> PAGEREF _Toc194643013 \h </w:instrText>
       </w:r>
       <w:r>
         <w:rPr>
@@ -2257,6 +2332,189 @@
           <w:noProof/>
         </w:rPr>
         <w:t>14</w:t>
+      </w:r>
+      <w:r>
+        <w:rPr>
+          <w:noProof/>
+        </w:rPr>
+        <w:fldChar w:fldCharType="end"/>
+      </w:r>
+    </w:p>
+    <w:p>
+      <w:pPr>
+        <w:pStyle w:val="TOC5"/>
+        <w:tabs>
+          <w:tab w:val="right" w:leader="dot" w:pos="8990"/>
+        </w:tabs>
+        <w:rPr>
+          <w:rFonts w:asciiTheme="minorHAnsi" w:eastAsiaTheme="minorEastAsia" w:hAnsiTheme="minorHAnsi" w:cstheme="minorBidi"/>
+          <w:noProof/>
+          <w:sz w:val="24"/>
+          <w:lang w:eastAsia="ja-JP"/>
+        </w:rPr>
+      </w:pPr>
+      <w:r>
+        <w:rPr>
+          <w:noProof/>
+        </w:rPr>
+        <w:t>3.2.3.2     Path: Pause the message</w:t>
+      </w:r>
+      <w:r>
+        <w:rPr>
+          <w:noProof/>
+        </w:rPr>
+        <w:tab/>
+      </w:r>
+      <w:r>
+        <w:rPr>
+          <w:noProof/>
+        </w:rPr>
+        <w:fldChar w:fldCharType="begin"/>
+      </w:r>
+      <w:r>
+        <w:rPr>
+          <w:noProof/>
+        </w:rPr>
+        <w:instrText xml:space="preserve"> PAGEREF _Toc194643014 \h </w:instrText>
+      </w:r>
+      <w:r>
+        <w:rPr>
+          <w:noProof/>
+        </w:rPr>
+      </w:r>
+      <w:r>
+        <w:rPr>
+          <w:noProof/>
+        </w:rPr>
+        <w:fldChar w:fldCharType="separate"/>
+      </w:r>
+      <w:r>
+        <w:rPr>
+          <w:noProof/>
+        </w:rPr>
+        <w:t>15</w:t>
+      </w:r>
+      <w:r>
+        <w:rPr>
+          <w:noProof/>
+        </w:rPr>
+        <w:fldChar w:fldCharType="end"/>
+      </w:r>
+    </w:p>
+    <w:p>
+      <w:pPr>
+        <w:pStyle w:val="TOC5"/>
+        <w:tabs>
+          <w:tab w:val="right" w:leader="dot" w:pos="8990"/>
+        </w:tabs>
+        <w:rPr>
+          <w:rFonts w:asciiTheme="minorHAnsi" w:eastAsiaTheme="minorEastAsia" w:hAnsiTheme="minorHAnsi" w:cstheme="minorBidi"/>
+          <w:noProof/>
+          <w:sz w:val="24"/>
+          <w:lang w:eastAsia="ja-JP"/>
+        </w:rPr>
+      </w:pPr>
+      <w:r>
+        <w:rPr>
+          <w:noProof/>
+        </w:rPr>
+        <w:t>3.2.3.3     Path: User FFW / Rewinds the message</w:t>
+      </w:r>
+      <w:r>
+        <w:rPr>
+          <w:noProof/>
+        </w:rPr>
+        <w:tab/>
+      </w:r>
+      <w:r>
+        <w:rPr>
+          <w:noProof/>
+        </w:rPr>
+        <w:fldChar w:fldCharType="begin"/>
+      </w:r>
+      <w:r>
+        <w:rPr>
+          <w:noProof/>
+        </w:rPr>
+        <w:instrText xml:space="preserve"> PAGEREF _Toc194643015 \h </w:instrText>
+      </w:r>
+      <w:r>
+        <w:rPr>
+          <w:noProof/>
+        </w:rPr>
+      </w:r>
+      <w:r>
+        <w:rPr>
+          <w:noProof/>
+        </w:rPr>
+        <w:fldChar w:fldCharType="separate"/>
+      </w:r>
+      <w:r>
+        <w:rPr>
+          <w:noProof/>
+        </w:rPr>
+        <w:t>15</w:t>
+      </w:r>
+      <w:r>
+        <w:rPr>
+          <w:noProof/>
+        </w:rPr>
+        <w:fldChar w:fldCharType="end"/>
+      </w:r>
+    </w:p>
+    <w:p>
+      <w:pPr>
+        <w:pStyle w:val="TOC5"/>
+        <w:tabs>
+          <w:tab w:val="right" w:leader="dot" w:pos="8990"/>
+        </w:tabs>
+        <w:rPr>
+          <w:rFonts w:asciiTheme="minorHAnsi" w:eastAsiaTheme="minorEastAsia" w:hAnsiTheme="minorHAnsi" w:cstheme="minorBidi"/>
+          <w:noProof/>
+          <w:sz w:val="24"/>
+          <w:lang w:eastAsia="ja-JP"/>
+        </w:rPr>
+      </w:pPr>
+      <w:r>
+        <w:rPr>
+          <w:noProof/>
+        </w:rPr>
+        <w:t>3.2.3.4     Path: User closes the message</w:t>
+      </w:r>
+      <w:r>
+        <w:rPr>
+          <w:noProof/>
+        </w:rPr>
+        <w:tab/>
+      </w:r>
+      <w:r>
+        <w:rPr>
+          <w:noProof/>
+        </w:rPr>
+        <w:fldChar w:fldCharType="begin"/>
+      </w:r>
+      <w:r>
+        <w:rPr>
+          <w:noProof/>
+        </w:rPr>
+        <w:instrText xml:space="preserve"> PAGEREF _Toc194643016 \h </w:instrText>
+      </w:r>
+      <w:r>
+        <w:rPr>
+          <w:noProof/>
+        </w:rPr>
+      </w:r>
+      <w:r>
+        <w:rPr>
+          <w:noProof/>
+        </w:rPr>
+        <w:fldChar w:fldCharType="separate"/>
+      </w:r>
+      <w:r>
+        <w:rPr>
+          <w:noProof/>
+        </w:rPr>
+        <w:t>16</w:t>
       </w:r>
       <w:r>
         <w:rPr>
@@ -2278,7 +2536,7 @@
         </w:rPr>
       </w:pPr>
       <w:r>
-        <w:t>3.2.3</w:t>
+        <w:t>3.2.4</w:t>
       </w:r>
       <w:r>
         <w:rPr>
@@ -2289,7 +2547,7 @@
         <w:tab/>
       </w:r>
       <w:r>
-        <w:t>Use Case: User Views a Message</w:t>
+        <w:t>Use Case: User Creates a Message</w:t>
       </w:r>
       <w:r>
         <w:tab/>
@@ -2298,13 +2556,13 @@
         <w:fldChar w:fldCharType="begin"/>
       </w:r>
       <w:r>
-        <w:instrText xml:space="preserve"> PAGEREF _Toc190709493 \h </w:instrText>
+        <w:instrText xml:space="preserve"> PAGEREF _Toc194643017 \h </w:instrText>
       </w:r>
       <w:r>
         <w:fldChar w:fldCharType="separate"/>
       </w:r>
       <w:r>
-        <w:t>15</w:t>
+        <w:t>16</w:t>
       </w:r>
       <w:r>
         <w:fldChar w:fldCharType="end"/>
@@ -2327,7 +2585,7 @@
         <w:rPr>
           <w:noProof/>
         </w:rPr>
-        <w:t>3.2.3.1     Path: User selects SMIL message to play</w:t>
+        <w:t>3.2.4.1     Path: User creates blank message</w:t>
       </w:r>
       <w:r>
         <w:rPr>
@@ -2345,7 +2603,7 @@
         <w:rPr>
           <w:noProof/>
         </w:rPr>
-        <w:instrText xml:space="preserve"> PAGEREF _Toc190709494 \h </w:instrText>
+        <w:instrText xml:space="preserve"> PAGEREF _Toc194643018 \h </w:instrText>
       </w:r>
       <w:r>
         <w:rPr>
@@ -2362,7 +2620,7 @@
         <w:rPr>
           <w:noProof/>
         </w:rPr>
-        <w:t>15</w:t>
+        <w:t>16</w:t>
       </w:r>
       <w:r>
         <w:rPr>
@@ -2388,7 +2646,7 @@
         <w:rPr>
           <w:noProof/>
         </w:rPr>
-        <w:t>3.2.3.2     Path: User Plays / Pauses the message</w:t>
+        <w:t>3.2.4.2     Path: User creates message from a template</w:t>
       </w:r>
       <w:r>
         <w:rPr>
@@ -2406,7 +2664,7 @@
         <w:rPr>
           <w:noProof/>
         </w:rPr>
-        <w:instrText xml:space="preserve"> PAGEREF _Toc190709495 \h </w:instrText>
+        <w:instrText xml:space="preserve"> PAGEREF _Toc194643019 \h </w:instrText>
       </w:r>
       <w:r>
         <w:rPr>
@@ -2423,12 +2681,57 @@
         <w:rPr>
           <w:noProof/>
         </w:rPr>
-        <w:t>16</w:t>
-      </w:r>
-      <w:r>
-        <w:rPr>
-          <w:noProof/>
-        </w:rPr>
+        <w:t>17</w:t>
+      </w:r>
+      <w:r>
+        <w:rPr>
+          <w:noProof/>
+        </w:rPr>
+        <w:fldChar w:fldCharType="end"/>
+      </w:r>
+    </w:p>
+    <w:p>
+      <w:pPr>
+        <w:pStyle w:val="TOC4"/>
+        <w:tabs>
+          <w:tab w:val="left" w:pos="1200"/>
+        </w:tabs>
+        <w:rPr>
+          <w:rFonts w:asciiTheme="minorHAnsi" w:eastAsiaTheme="minorEastAsia" w:hAnsiTheme="minorHAnsi" w:cstheme="minorBidi"/>
+          <w:sz w:val="24"/>
+          <w:lang w:eastAsia="ja-JP"/>
+        </w:rPr>
+      </w:pPr>
+      <w:r>
+        <w:t>3.2.5</w:t>
+      </w:r>
+      <w:r>
+        <w:rPr>
+          <w:rFonts w:asciiTheme="minorHAnsi" w:eastAsiaTheme="minorEastAsia" w:hAnsiTheme="minorHAnsi" w:cstheme="minorBidi"/>
+          <w:sz w:val="24"/>
+          <w:lang w:eastAsia="ja-JP"/>
+        </w:rPr>
+        <w:tab/>
+      </w:r>
+      <w:r>
+        <w:t>Use Case: User Edits a Message</w:t>
+      </w:r>
+      <w:r>
+        <w:tab/>
+      </w:r>
+      <w:r>
+        <w:fldChar w:fldCharType="begin"/>
+      </w:r>
+      <w:r>
+        <w:instrText xml:space="preserve"> PAGEREF _Toc194643020 \h </w:instrText>
+      </w:r>
+      <w:r>
+        <w:fldChar w:fldCharType="separate"/>
+      </w:r>
+      <w:r>
+        <w:t>17</w:t>
+      </w:r>
+      <w:r>
         <w:fldChar w:fldCharType="end"/>
       </w:r>
     </w:p>
@@ -2449,7 +2752,7 @@
         <w:rPr>
           <w:noProof/>
         </w:rPr>
-        <w:t>3.2.3.3     Path: User FFW / Rewinds the message</w:t>
+        <w:t>3.2.5.1     Path: User edits the layout</w:t>
       </w:r>
       <w:r>
         <w:rPr>
@@ -2467,7 +2770,7 @@
         <w:rPr>
           <w:noProof/>
         </w:rPr>
-        <w:instrText xml:space="preserve"> PAGEREF _Toc190709496 \h </w:instrText>
+        <w:instrText xml:space="preserve"> PAGEREF _Toc194643021 \h </w:instrText>
       </w:r>
       <w:r>
         <w:rPr>
@@ -2484,7 +2787,7 @@
         <w:rPr>
           <w:noProof/>
         </w:rPr>
-        <w:t>17</w:t>
+        <w:t>18</w:t>
       </w:r>
       <w:r>
         <w:rPr>
@@ -2510,7 +2813,7 @@
         <w:rPr>
           <w:noProof/>
         </w:rPr>
-        <w:t>3.2.3.4     Path: User closes the message</w:t>
+        <w:t>3.2.5.2     Path: User adds/edits a text field</w:t>
       </w:r>
       <w:r>
         <w:rPr>
@@ -2528,7 +2831,7 @@
         <w:rPr>
           <w:noProof/>
         </w:rPr>
-        <w:instrText xml:space="preserve"> PAGEREF _Toc190709497 \h </w:instrText>
+        <w:instrText xml:space="preserve"> PAGEREF _Toc194643022 \h </w:instrText>
       </w:r>
       <w:r>
         <w:rPr>
@@ -2551,51 +2854,6 @@
         <w:rPr>
           <w:noProof/>
         </w:rPr>
-        <w:fldChar w:fldCharType="end"/>
-      </w:r>
-    </w:p>
-    <w:p>
-      <w:pPr>
-        <w:pStyle w:val="TOC4"/>
-        <w:tabs>
-          <w:tab w:val="left" w:pos="1200"/>
-        </w:tabs>
-        <w:rPr>
-          <w:rFonts w:asciiTheme="minorHAnsi" w:eastAsiaTheme="minorEastAsia" w:hAnsiTheme="minorHAnsi" w:cstheme="minorBidi"/>
-          <w:sz w:val="24"/>
-          <w:lang w:eastAsia="ja-JP"/>
-        </w:rPr>
-      </w:pPr>
-      <w:r>
-        <w:t>3.2.4</w:t>
-      </w:r>
-      <w:r>
-        <w:rPr>
-          <w:rFonts w:asciiTheme="minorHAnsi" w:eastAsiaTheme="minorEastAsia" w:hAnsiTheme="minorHAnsi" w:cstheme="minorBidi"/>
-          <w:sz w:val="24"/>
-          <w:lang w:eastAsia="ja-JP"/>
-        </w:rPr>
-        <w:tab/>
-      </w:r>
-      <w:r>
-        <w:t>Use Case: User Creates a Message</w:t>
-      </w:r>
-      <w:r>
-        <w:tab/>
-      </w:r>
-      <w:r>
-        <w:fldChar w:fldCharType="begin"/>
-      </w:r>
-      <w:r>
-        <w:instrText xml:space="preserve"> PAGEREF _Toc190709498 \h </w:instrText>
-      </w:r>
-      <w:r>
-        <w:fldChar w:fldCharType="separate"/>
-      </w:r>
-      <w:r>
-        <w:t>18</w:t>
-      </w:r>
-      <w:r>
         <w:fldChar w:fldCharType="end"/>
       </w:r>
     </w:p>
@@ -2616,7 +2874,7 @@
         <w:rPr>
           <w:noProof/>
         </w:rPr>
-        <w:t>3.2.4.1     Path: User creates blank message</w:t>
+        <w:t>3.2.5.3     Path: User adds image</w:t>
       </w:r>
       <w:r>
         <w:rPr>
@@ -2634,7 +2892,7 @@
         <w:rPr>
           <w:noProof/>
         </w:rPr>
-        <w:instrText xml:space="preserve"> PAGEREF _Toc190709499 \h </w:instrText>
+        <w:instrText xml:space="preserve"> PAGEREF _Toc194643023 \h </w:instrText>
       </w:r>
       <w:r>
         <w:rPr>
@@ -2677,7 +2935,7 @@
         <w:rPr>
           <w:noProof/>
         </w:rPr>
-        <w:t>3.2.4.2     Path: User creates message from a template</w:t>
+        <w:t>3.2.5.4     Path: User adds video</w:t>
       </w:r>
       <w:r>
         <w:rPr>
@@ -2695,7 +2953,7 @@
         <w:rPr>
           <w:noProof/>
         </w:rPr>
-        <w:instrText xml:space="preserve"> PAGEREF _Toc190709500 \h </w:instrText>
+        <w:instrText xml:space="preserve"> PAGEREF _Toc194643024 \h </w:instrText>
       </w:r>
       <w:r>
         <w:rPr>
@@ -2712,57 +2970,12 @@
         <w:rPr>
           <w:noProof/>
         </w:rPr>
-        <w:t>19</w:t>
-      </w:r>
-      <w:r>
-        <w:rPr>
-          <w:noProof/>
-        </w:rPr>
-        <w:fldChar w:fldCharType="end"/>
-      </w:r>
-    </w:p>
-    <w:p>
-      <w:pPr>
-        <w:pStyle w:val="TOC4"/>
-        <w:tabs>
-          <w:tab w:val="left" w:pos="1200"/>
-        </w:tabs>
-        <w:rPr>
-          <w:rFonts w:asciiTheme="minorHAnsi" w:eastAsiaTheme="minorEastAsia" w:hAnsiTheme="minorHAnsi" w:cstheme="minorBidi"/>
-          <w:sz w:val="24"/>
-          <w:lang w:eastAsia="ja-JP"/>
-        </w:rPr>
-      </w:pPr>
-      <w:r>
-        <w:t>3.2.5</w:t>
-      </w:r>
-      <w:r>
-        <w:rPr>
-          <w:rFonts w:asciiTheme="minorHAnsi" w:eastAsiaTheme="minorEastAsia" w:hAnsiTheme="minorHAnsi" w:cstheme="minorBidi"/>
-          <w:sz w:val="24"/>
-          <w:lang w:eastAsia="ja-JP"/>
-        </w:rPr>
-        <w:tab/>
-      </w:r>
-      <w:r>
-        <w:t>Use Case: User Edits a Message</w:t>
-      </w:r>
-      <w:r>
-        <w:tab/>
-      </w:r>
-      <w:r>
-        <w:fldChar w:fldCharType="begin"/>
-      </w:r>
-      <w:r>
-        <w:instrText xml:space="preserve"> PAGEREF _Toc190709501 \h </w:instrText>
-      </w:r>
-      <w:r>
-        <w:fldChar w:fldCharType="separate"/>
-      </w:r>
-      <w:r>
         <w:t>20</w:t>
       </w:r>
       <w:r>
+        <w:rPr>
+          <w:noProof/>
+        </w:rPr>
         <w:fldChar w:fldCharType="end"/>
       </w:r>
     </w:p>
@@ -2783,7 +2996,7 @@
         <w:rPr>
           <w:noProof/>
         </w:rPr>
-        <w:t>3.2.5.1     Path: User edits the layout</w:t>
+        <w:t>3.2.5.5     Path: User adds audio</w:t>
       </w:r>
       <w:r>
         <w:rPr>
@@ -2801,7 +3014,7 @@
         <w:rPr>
           <w:noProof/>
         </w:rPr>
-        <w:instrText xml:space="preserve"> PAGEREF _Toc190709502 \h </w:instrText>
+        <w:instrText xml:space="preserve"> PAGEREF _Toc194643025 \h </w:instrText>
       </w:r>
       <w:r>
         <w:rPr>
@@ -2818,7 +3031,7 @@
         <w:rPr>
           <w:noProof/>
         </w:rPr>
-        <w:t>20</w:t>
+        <w:t>21</w:t>
       </w:r>
       <w:r>
         <w:rPr>
@@ -2844,7 +3057,7 @@
         <w:rPr>
           <w:noProof/>
         </w:rPr>
-        <w:t>3.2.5.2     Path: User adds/edits a text field</w:t>
+        <w:t>3.2.5.6     Path: User performs player actions</w:t>
       </w:r>
       <w:r>
         <w:rPr>
@@ -2862,7 +3075,7 @@
         <w:rPr>
           <w:noProof/>
         </w:rPr>
-        <w:instrText xml:space="preserve"> PAGEREF _Toc190709503 \h </w:instrText>
+        <w:instrText xml:space="preserve"> PAGEREF _Toc194643026 \h </w:instrText>
       </w:r>
       <w:r>
         <w:rPr>
@@ -2879,251 +3092,7 @@
         <w:rPr>
           <w:noProof/>
         </w:rPr>
-        <w:t>21</w:t>
-      </w:r>
-      <w:r>
-        <w:rPr>
-          <w:noProof/>
-        </w:rPr>
-        <w:fldChar w:fldCharType="end"/>
-      </w:r>
-    </w:p>
-    <w:p>
-      <w:pPr>
-        <w:pStyle w:val="TOC5"/>
-        <w:tabs>
-          <w:tab w:val="right" w:leader="dot" w:pos="8990"/>
-        </w:tabs>
-        <w:rPr>
-          <w:rFonts w:asciiTheme="minorHAnsi" w:eastAsiaTheme="minorEastAsia" w:hAnsiTheme="minorHAnsi" w:cstheme="minorBidi"/>
-          <w:noProof/>
-          <w:sz w:val="24"/>
-          <w:lang w:eastAsia="ja-JP"/>
-        </w:rPr>
-      </w:pPr>
-      <w:r>
-        <w:rPr>
-          <w:noProof/>
-        </w:rPr>
-        <w:t>3.2.5.3     Path: User adds image</w:t>
-      </w:r>
-      <w:r>
-        <w:rPr>
-          <w:noProof/>
-        </w:rPr>
-        <w:tab/>
-      </w:r>
-      <w:r>
-        <w:rPr>
-          <w:noProof/>
-        </w:rPr>
-        <w:fldChar w:fldCharType="begin"/>
-      </w:r>
-      <w:r>
-        <w:rPr>
-          <w:noProof/>
-        </w:rPr>
-        <w:instrText xml:space="preserve"> PAGEREF _Toc190709504 \h </w:instrText>
-      </w:r>
-      <w:r>
-        <w:rPr>
-          <w:noProof/>
-        </w:rPr>
-      </w:r>
-      <w:r>
-        <w:rPr>
-          <w:noProof/>
-        </w:rPr>
-        <w:fldChar w:fldCharType="separate"/>
-      </w:r>
-      <w:r>
-        <w:rPr>
-          <w:noProof/>
-        </w:rPr>
         <w:t>22</w:t>
-      </w:r>
-      <w:r>
-        <w:rPr>
-          <w:noProof/>
-        </w:rPr>
-        <w:fldChar w:fldCharType="end"/>
-      </w:r>
-    </w:p>
-    <w:p>
-      <w:pPr>
-        <w:pStyle w:val="TOC5"/>
-        <w:tabs>
-          <w:tab w:val="right" w:leader="dot" w:pos="8990"/>
-        </w:tabs>
-        <w:rPr>
-          <w:rFonts w:asciiTheme="minorHAnsi" w:eastAsiaTheme="minorEastAsia" w:hAnsiTheme="minorHAnsi" w:cstheme="minorBidi"/>
-          <w:noProof/>
-          <w:sz w:val="24"/>
-          <w:lang w:eastAsia="ja-JP"/>
-        </w:rPr>
-      </w:pPr>
-      <w:r>
-        <w:rPr>
-          <w:noProof/>
-        </w:rPr>
-        <w:t>3.2.5.4     Path: User adds video</w:t>
-      </w:r>
-      <w:r>
-        <w:rPr>
-          <w:noProof/>
-        </w:rPr>
-        <w:tab/>
-      </w:r>
-      <w:r>
-        <w:rPr>
-          <w:noProof/>
-        </w:rPr>
-        <w:fldChar w:fldCharType="begin"/>
-      </w:r>
-      <w:r>
-        <w:rPr>
-          <w:noProof/>
-        </w:rPr>
-        <w:instrText xml:space="preserve"> PAGEREF _Toc190709505 \h </w:instrText>
-      </w:r>
-      <w:r>
-        <w:rPr>
-          <w:noProof/>
-        </w:rPr>
-      </w:r>
-      <w:r>
-        <w:rPr>
-          <w:noProof/>
-        </w:rPr>
-        <w:fldChar w:fldCharType="separate"/>
-      </w:r>
-      <w:r>
-        <w:rPr>
-          <w:noProof/>
-        </w:rPr>
-        <w:t>23</w:t>
-      </w:r>
-      <w:r>
-        <w:rPr>
-          <w:noProof/>
-        </w:rPr>
-        <w:fldChar w:fldCharType="end"/>
-      </w:r>
-    </w:p>
-    <w:p>
-      <w:pPr>
-        <w:pStyle w:val="TOC5"/>
-        <w:tabs>
-          <w:tab w:val="right" w:leader="dot" w:pos="8990"/>
-        </w:tabs>
-        <w:rPr>
-          <w:rFonts w:asciiTheme="minorHAnsi" w:eastAsiaTheme="minorEastAsia" w:hAnsiTheme="minorHAnsi" w:cstheme="minorBidi"/>
-          <w:noProof/>
-          <w:sz w:val="24"/>
-          <w:lang w:eastAsia="ja-JP"/>
-        </w:rPr>
-      </w:pPr>
-      <w:r>
-        <w:rPr>
-          <w:noProof/>
-        </w:rPr>
-        <w:t>3.2.5.5     Path: User adds audio</w:t>
-      </w:r>
-      <w:r>
-        <w:rPr>
-          <w:noProof/>
-        </w:rPr>
-        <w:tab/>
-      </w:r>
-      <w:r>
-        <w:rPr>
-          <w:noProof/>
-        </w:rPr>
-        <w:fldChar w:fldCharType="begin"/>
-      </w:r>
-      <w:r>
-        <w:rPr>
-          <w:noProof/>
-        </w:rPr>
-        <w:instrText xml:space="preserve"> PAGEREF _Toc190709506 \h </w:instrText>
-      </w:r>
-      <w:r>
-        <w:rPr>
-          <w:noProof/>
-        </w:rPr>
-      </w:r>
-      <w:r>
-        <w:rPr>
-          <w:noProof/>
-        </w:rPr>
-        <w:fldChar w:fldCharType="separate"/>
-      </w:r>
-      <w:r>
-        <w:rPr>
-          <w:noProof/>
-        </w:rPr>
-        <w:t>24</w:t>
-      </w:r>
-      <w:r>
-        <w:rPr>
-          <w:noProof/>
-        </w:rPr>
-        <w:fldChar w:fldCharType="end"/>
-      </w:r>
-    </w:p>
-    <w:p>
-      <w:pPr>
-        <w:pStyle w:val="TOC5"/>
-        <w:tabs>
-          <w:tab w:val="right" w:leader="dot" w:pos="8990"/>
-        </w:tabs>
-        <w:rPr>
-          <w:rFonts w:asciiTheme="minorHAnsi" w:eastAsiaTheme="minorEastAsia" w:hAnsiTheme="minorHAnsi" w:cstheme="minorBidi"/>
-          <w:noProof/>
-          <w:sz w:val="24"/>
-          <w:lang w:eastAsia="ja-JP"/>
-        </w:rPr>
-      </w:pPr>
-      <w:r>
-        <w:rPr>
-          <w:noProof/>
-        </w:rPr>
-        <w:t>3.2.5.6     Path: User performs player actions</w:t>
-      </w:r>
-      <w:r>
-        <w:rPr>
-          <w:noProof/>
-        </w:rPr>
-        <w:tab/>
-      </w:r>
-      <w:r>
-        <w:rPr>
-          <w:noProof/>
-        </w:rPr>
-        <w:fldChar w:fldCharType="begin"/>
-      </w:r>
-      <w:r>
-        <w:rPr>
-          <w:noProof/>
-        </w:rPr>
-        <w:instrText xml:space="preserve"> PAGEREF _Toc190709507 \h </w:instrText>
-      </w:r>
-      <w:r>
-        <w:rPr>
-          <w:noProof/>
-        </w:rPr>
-      </w:r>
-      <w:r>
-        <w:rPr>
-          <w:noProof/>
-        </w:rPr>
-        <w:fldChar w:fldCharType="separate"/>
-      </w:r>
-      <w:r>
-        <w:rPr>
-          <w:noProof/>
-        </w:rPr>
-        <w:t>25</w:t>
       </w:r>
       <w:r>
         <w:rPr>
@@ -3167,13 +3136,13 @@
         <w:fldChar w:fldCharType="begin"/>
       </w:r>
       <w:r>
-        <w:instrText xml:space="preserve"> PAGEREF _Toc190709508 \h </w:instrText>
+        <w:instrText xml:space="preserve"> PAGEREF _Toc194643027 \h </w:instrText>
       </w:r>
       <w:r>
         <w:fldChar w:fldCharType="separate"/>
       </w:r>
       <w:r>
-        <w:t>25</w:t>
+        <w:t>23</w:t>
       </w:r>
       <w:r>
         <w:fldChar w:fldCharType="end"/>
@@ -3212,13 +3181,13 @@
         <w:fldChar w:fldCharType="begin"/>
       </w:r>
       <w:r>
-        <w:instrText xml:space="preserve"> PAGEREF _Toc190709509 \h </w:instrText>
+        <w:instrText xml:space="preserve"> PAGEREF _Toc194643028 \h </w:instrText>
       </w:r>
       <w:r>
         <w:fldChar w:fldCharType="separate"/>
       </w:r>
       <w:r>
-        <w:t>25</w:t>
+        <w:t>23</w:t>
       </w:r>
       <w:r>
         <w:fldChar w:fldCharType="end"/>
@@ -3275,7 +3244,7 @@
         <w:rPr>
           <w:noProof/>
         </w:rPr>
-        <w:instrText xml:space="preserve"> PAGEREF _Toc190709510 \h </w:instrText>
+        <w:instrText xml:space="preserve"> PAGEREF _Toc194643029 \h </w:instrText>
       </w:r>
       <w:r>
         <w:rPr>
@@ -3292,7 +3261,7 @@
         <w:rPr>
           <w:noProof/>
         </w:rPr>
-        <w:t>25</w:t>
+        <w:t>23</w:t>
       </w:r>
       <w:r>
         <w:rPr>
@@ -3352,7 +3321,7 @@
         <w:rPr>
           <w:noProof/>
         </w:rPr>
-        <w:instrText xml:space="preserve"> PAGEREF _Toc190709511 \h </w:instrText>
+        <w:instrText xml:space="preserve"> PAGEREF _Toc194643030 \h </w:instrText>
       </w:r>
       <w:r>
         <w:rPr>
@@ -3369,7 +3338,7 @@
         <w:rPr>
           <w:noProof/>
         </w:rPr>
-        <w:t>26</w:t>
+        <w:t>23</w:t>
       </w:r>
       <w:r>
         <w:rPr>
@@ -3429,7 +3398,7 @@
         <w:rPr>
           <w:noProof/>
         </w:rPr>
-        <w:instrText xml:space="preserve"> PAGEREF _Toc190709512 \h </w:instrText>
+        <w:instrText xml:space="preserve"> PAGEREF _Toc194643031 \h </w:instrText>
       </w:r>
       <w:r>
         <w:rPr>
@@ -3446,7 +3415,7 @@
         <w:rPr>
           <w:noProof/>
         </w:rPr>
-        <w:t>26</w:t>
+        <w:t>23</w:t>
       </w:r>
       <w:r>
         <w:rPr>
@@ -3506,7 +3475,7 @@
         <w:rPr>
           <w:noProof/>
         </w:rPr>
-        <w:instrText xml:space="preserve"> PAGEREF _Toc190709513 \h </w:instrText>
+        <w:instrText xml:space="preserve"> PAGEREF _Toc194643032 \h </w:instrText>
       </w:r>
       <w:r>
         <w:rPr>
@@ -3523,7 +3492,7 @@
         <w:rPr>
           <w:noProof/>
         </w:rPr>
-        <w:t>27</w:t>
+        <w:t>25</w:t>
       </w:r>
       <w:r>
         <w:rPr>
@@ -3583,7 +3552,7 @@
         <w:rPr>
           <w:noProof/>
         </w:rPr>
-        <w:instrText xml:space="preserve"> PAGEREF _Toc190709514 \h </w:instrText>
+        <w:instrText xml:space="preserve"> PAGEREF _Toc194643033 \h </w:instrText>
       </w:r>
       <w:r>
         <w:rPr>
@@ -3600,7 +3569,7 @@
         <w:rPr>
           <w:noProof/>
         </w:rPr>
-        <w:t>27</w:t>
+        <w:t>25</w:t>
       </w:r>
       <w:r>
         <w:rPr>
@@ -3716,7 +3685,7 @@
       </w:r>
       <w:bookmarkStart w:id="5" w:name="_Toc434992860"/>
       <w:bookmarkStart w:id="6" w:name="_Toc466012295"/>
-      <w:bookmarkStart w:id="7" w:name="_Toc190709471"/>
+      <w:bookmarkStart w:id="7" w:name="_Toc194642991"/>
       <w:bookmarkEnd w:id="3"/>
       <w:r>
         <w:t>Introduction</w:t>
@@ -3748,7 +3717,7 @@
       </w:pPr>
       <w:bookmarkStart w:id="8" w:name="_Toc434992861"/>
       <w:bookmarkStart w:id="9" w:name="_Toc466012296"/>
-      <w:bookmarkStart w:id="10" w:name="_Toc190709472"/>
+      <w:bookmarkStart w:id="10" w:name="_Toc194642992"/>
       <w:r>
         <w:t>Specification Definition</w:t>
       </w:r>
@@ -3769,7 +3738,7 @@
       <w:pPr>
         <w:pStyle w:val="Heading2"/>
       </w:pPr>
-      <w:bookmarkStart w:id="11" w:name="_Toc190709473"/>
+      <w:bookmarkStart w:id="11" w:name="_Toc194642993"/>
       <w:r>
         <w:t>Specification Objectives</w:t>
       </w:r>
@@ -3833,7 +3802,7 @@
       </w:pPr>
       <w:bookmarkStart w:id="13" w:name="_Toc434992863"/>
       <w:bookmarkStart w:id="14" w:name="_Toc466012298"/>
-      <w:bookmarkStart w:id="15" w:name="_Toc190709474"/>
+      <w:bookmarkStart w:id="15" w:name="_Toc194642994"/>
       <w:bookmarkEnd w:id="12"/>
       <w:r>
         <w:t>References</w:t>
@@ -3933,7 +3902,7 @@
         <w:pStyle w:val="Heading2"/>
       </w:pPr>
       <w:bookmarkStart w:id="17" w:name="_Toc466012299"/>
-      <w:bookmarkStart w:id="18" w:name="_Toc190709475"/>
+      <w:bookmarkStart w:id="18" w:name="_Toc194642995"/>
       <w:r>
         <w:t>Specification Overview</w:t>
       </w:r>
@@ -4060,7 +4029,7 @@
       <w:pPr>
         <w:pStyle w:val="Heading1"/>
       </w:pPr>
-      <w:bookmarkStart w:id="20" w:name="_Toc190709476"/>
+      <w:bookmarkStart w:id="20" w:name="_Toc194642996"/>
       <w:r>
         <w:t>SMIL Overview</w:t>
       </w:r>
@@ -4077,7 +4046,7 @@
       </w:pPr>
       <w:bookmarkStart w:id="21" w:name="_Toc466012301"/>
       <w:bookmarkStart w:id="22" w:name="_Toc434992866"/>
-      <w:bookmarkStart w:id="23" w:name="_Toc190709477"/>
+      <w:bookmarkStart w:id="23" w:name="_Toc194642997"/>
       <w:r>
         <w:t>Definition</w:t>
       </w:r>
@@ -4106,7 +4075,7 @@
       <w:pPr>
         <w:pStyle w:val="Heading2"/>
       </w:pPr>
-      <w:bookmarkStart w:id="24" w:name="_Toc190709478"/>
+      <w:bookmarkStart w:id="24" w:name="_Toc194642998"/>
       <w:r>
         <w:t>User</w:t>
       </w:r>
@@ -4185,7 +4154,7 @@
         <w:pStyle w:val="Heading3"/>
       </w:pPr>
       <w:bookmarkStart w:id="26" w:name="_Toc466012303"/>
-      <w:bookmarkStart w:id="27" w:name="_Toc190709479"/>
+      <w:bookmarkStart w:id="27" w:name="_Toc194642999"/>
       <w:bookmarkEnd w:id="22"/>
       <w:bookmarkEnd w:id="25"/>
       <w:r>
@@ -4303,7 +4272,10 @@
         <w:t xml:space="preserve">Google Cloud, </w:t>
       </w:r>
       <w:r>
-        <w:t>providing WAN storage to facilitate global access.</w:t>
+        <w:t>providing WAN stor</w:t>
+      </w:r>
+      <w:r>
+        <w:t>age to facilitate global access and enable the users to easily share information with each other.</w:t>
       </w:r>
     </w:p>
     <w:p>
@@ -4311,7 +4283,7 @@
         <w:pStyle w:val="Heading2"/>
       </w:pPr>
       <w:bookmarkStart w:id="28" w:name="_Toc466012307"/>
-      <w:bookmarkStart w:id="29" w:name="_Toc190709480"/>
+      <w:bookmarkStart w:id="29" w:name="_Toc194643000"/>
       <w:r>
         <w:t>SMIL</w:t>
       </w:r>
@@ -4331,7 +4303,7 @@
         <w:pStyle w:val="Heading3"/>
       </w:pPr>
       <w:bookmarkStart w:id="30" w:name="_Toc466012308"/>
-      <w:bookmarkStart w:id="31" w:name="_Toc190709481"/>
+      <w:bookmarkStart w:id="31" w:name="_Toc194643001"/>
       <w:r>
         <w:t>Summary of System Capabilities</w:t>
       </w:r>
@@ -4342,7 +4314,7 @@
       <w:pPr>
         <w:pStyle w:val="Heading4"/>
       </w:pPr>
-      <w:bookmarkStart w:id="32" w:name="_Toc190709482"/>
+      <w:bookmarkStart w:id="32" w:name="_Toc194643002"/>
       <w:r>
         <w:t>User</w:t>
       </w:r>
@@ -4492,7 +4464,7 @@
         <w:pStyle w:val="Heading4"/>
       </w:pPr>
       <w:bookmarkStart w:id="33" w:name="_Toc466012309"/>
-      <w:bookmarkStart w:id="34" w:name="_Toc190709483"/>
+      <w:bookmarkStart w:id="34" w:name="_Toc194643003"/>
       <w:r>
         <w:t>Other Capabilities</w:t>
       </w:r>
@@ -4672,27 +4644,14 @@
       <w:r>
         <w:t xml:space="preserve">Figure </w:t>
       </w:r>
-      <w:r>
-        <w:fldChar w:fldCharType="begin"/>
-      </w:r>
-      <w:r>
-        <w:instrText xml:space="preserve"> SEQ Figure \* ARABIC </w:instrText>
-      </w:r>
-      <w:r>
-        <w:fldChar w:fldCharType="separate"/>
-      </w:r>
-      <w:r>
-        <w:rPr>
-          <w:noProof/>
-        </w:rPr>
-        <w:t>1</w:t>
-      </w:r>
-      <w:r>
-        <w:rPr>
-          <w:noProof/>
-        </w:rPr>
-        <w:fldChar w:fldCharType="end"/>
-      </w:r>
+      <w:fldSimple w:instr=" SEQ Figure \* ARABIC ">
+        <w:r>
+          <w:rPr>
+            <w:noProof/>
+          </w:rPr>
+          <w:t>1</w:t>
+        </w:r>
+      </w:fldSimple>
       <w:r>
         <w:t>: User Diagram</w:t>
       </w:r>
@@ -4709,7 +4668,7 @@
       <w:r>
         <w:br w:type="page"/>
       </w:r>
-      <w:bookmarkStart w:id="39" w:name="_Toc190709484"/>
+      <w:bookmarkStart w:id="39" w:name="_Toc194643004"/>
       <w:bookmarkEnd w:id="37"/>
       <w:r>
         <w:t>Functional Requirements</w:t>
@@ -4738,13 +4697,13 @@
       <w:pPr>
         <w:pStyle w:val="Heading3"/>
       </w:pPr>
-      <w:bookmarkStart w:id="40" w:name="_Toc434992874"/>
-      <w:bookmarkStart w:id="41" w:name="_Toc466012403"/>
-      <w:bookmarkStart w:id="42" w:name="_Toc190709485"/>
+      <w:bookmarkStart w:id="40" w:name="_Toc466012403"/>
+      <w:bookmarkStart w:id="41" w:name="_Toc434992874"/>
+      <w:bookmarkStart w:id="42" w:name="_Toc194643005"/>
       <w:r>
         <w:t>User</w:t>
       </w:r>
-      <w:bookmarkEnd w:id="41"/>
+      <w:bookmarkEnd w:id="40"/>
       <w:bookmarkEnd w:id="42"/>
     </w:p>
     <w:p>
@@ -4790,7 +4749,13 @@
     </w:p>
     <w:p>
       <w:r>
-        <w:t>A user needs the following required technical expertise, experience, and training to effectively interact with GPM:</w:t>
+        <w:t>A user needs the following required technical expertise, experience, and training to</w:t>
+      </w:r>
+      <w:r>
+        <w:t xml:space="preserve"> effectively interact with SMIL</w:t>
+      </w:r>
+      <w:r>
+        <w:t>:</w:t>
       </w:r>
     </w:p>
     <w:p>
@@ -4798,7 +4763,23 @@
         <w:pStyle w:val="Bullet1CharChar"/>
       </w:pPr>
       <w:r>
-        <w:t>Use a personal computer to log onto and navigate a user-friendly website.</w:t>
+        <w:t>Use of an Android phone or table device</w:t>
+      </w:r>
+    </w:p>
+    <w:p>
+      <w:pPr>
+        <w:pStyle w:val="Bullet1CharChar"/>
+      </w:pPr>
+      <w:r>
+        <w:t>Experience sending and receiving email to use send messages</w:t>
+      </w:r>
+    </w:p>
+    <w:p>
+      <w:pPr>
+        <w:pStyle w:val="Bullet1CharChar"/>
+      </w:pPr>
+      <w:r>
+        <w:t>Familiarity with a presentation creator program such as PowerPoint</w:t>
       </w:r>
     </w:p>
     <w:p>
@@ -4994,7 +4975,7 @@
         <w:pStyle w:val="Heading4"/>
       </w:pPr>
       <w:bookmarkStart w:id="43" w:name="_Toc466012404"/>
-      <w:bookmarkStart w:id="44" w:name="_Toc190709486"/>
+      <w:bookmarkStart w:id="44" w:name="_Toc194643006"/>
       <w:r>
         <w:t xml:space="preserve">Use Case: </w:t>
       </w:r>
@@ -5054,7 +5035,7 @@
       <w:bookmarkStart w:id="45" w:name="_Toc428762014"/>
       <w:bookmarkStart w:id="46" w:name="_Toc434992873"/>
       <w:r>
-        <w:t>New Account Created</w:t>
+        <w:t>Create Account</w:t>
       </w:r>
     </w:p>
     <w:p>
@@ -5065,7 +5046,7 @@
         </w:tabs>
       </w:pPr>
       <w:r>
-        <w:t>Account Already Exists</w:t>
+        <w:t>User Login</w:t>
       </w:r>
     </w:p>
     <w:p>
@@ -5084,16 +5065,19 @@
         <w:pStyle w:val="Heading5"/>
       </w:pPr>
       <w:bookmarkStart w:id="47" w:name="_Toc466012405"/>
-      <w:bookmarkStart w:id="48" w:name="_Toc190709487"/>
+      <w:bookmarkStart w:id="48" w:name="_Toc194643007"/>
       <w:r>
         <w:t>Path</w:t>
       </w:r>
       <w:bookmarkEnd w:id="45"/>
       <w:bookmarkEnd w:id="46"/>
       <w:r>
-        <w:t>: New Account Created</w:t>
+        <w:t xml:space="preserve">: </w:t>
       </w:r>
       <w:bookmarkEnd w:id="47"/>
+      <w:r>
+        <w:t>Create Account</w:t>
+      </w:r>
       <w:bookmarkEnd w:id="48"/>
     </w:p>
     <w:p>
@@ -5115,7 +5099,7 @@
         <w:pStyle w:val="Label"/>
       </w:pPr>
       <w:r>
-        <w:t>Externals</w:t>
+        <w:t>Actors</w:t>
       </w:r>
     </w:p>
     <w:p>
@@ -5128,6 +5112,14 @@
     </w:p>
     <w:p>
       <w:pPr>
+        <w:pStyle w:val="Bullet1CharChar"/>
+      </w:pPr>
+      <w:r>
+        <w:t>User</w:t>
+      </w:r>
+    </w:p>
+    <w:p>
+      <w:pPr>
         <w:pStyle w:val="Label"/>
       </w:pPr>
       <w:r>
@@ -5139,7 +5131,13 @@
         <w:pStyle w:val="Bullet1CharChar"/>
       </w:pPr>
       <w:r>
-        <w:t>The initial activity will provide fields for a username and password as well as a link for new user registration</w:t>
+        <w:t xml:space="preserve">The initial activity will provide </w:t>
+      </w:r>
+      <w:r>
+        <w:t xml:space="preserve">the user with a prompt to add an account </w:t>
+      </w:r>
+      <w:r>
+        <w:t>as well as a link for new user registration</w:t>
       </w:r>
     </w:p>
     <w:p>
@@ -5175,10 +5173,31 @@
         </w:numPr>
       </w:pPr>
       <w:r>
-        <w:t xml:space="preserve">1.  </w:t>
-      </w:r>
-      <w:r>
-        <w:t>The user clicks the link for “new user registration”</w:t>
+        <w:t>1. The user selects their Gmail account from the list provided</w:t>
+      </w:r>
+    </w:p>
+    <w:p>
+      <w:pPr>
+        <w:pStyle w:val="ListNumber"/>
+        <w:numPr>
+          <w:ilvl w:val="0"/>
+          <w:numId w:val="24"/>
+        </w:numPr>
+      </w:pPr>
+      <w:r>
+        <w:t>2</w:t>
+      </w:r>
+      <w:r>
+        <w:t xml:space="preserve">.  </w:t>
+      </w:r>
+      <w:r>
+        <w:t>Alternatively t</w:t>
+      </w:r>
+      <w:r>
+        <w:t>he user clicks a</w:t>
+      </w:r>
+      <w:r>
+        <w:t xml:space="preserve"> link for “new user registration”</w:t>
       </w:r>
     </w:p>
     <w:p>
@@ -5190,10 +5209,40 @@
         </w:numPr>
       </w:pPr>
       <w:r>
-        <w:t xml:space="preserve">2.  </w:t>
-      </w:r>
-      <w:r>
-        <w:t>The link will forward the user to Google to register their gmail account</w:t>
+        <w:t>a</w:t>
+      </w:r>
+      <w:r>
+        <w:t xml:space="preserve">.  </w:t>
+      </w:r>
+      <w:r>
+        <w:t xml:space="preserve">The link </w:t>
+      </w:r>
+      <w:r>
+        <w:t>will open a form for</w:t>
+      </w:r>
+      <w:r>
+        <w:t xml:space="preserve"> the us</w:t>
+      </w:r>
+      <w:r>
+        <w:t>er to register their G</w:t>
+      </w:r>
+      <w:r>
+        <w:t>mail account</w:t>
+      </w:r>
+      <w:r>
+        <w:t>.</w:t>
+      </w:r>
+    </w:p>
+    <w:p>
+      <w:pPr>
+        <w:pStyle w:val="ListNumber"/>
+        <w:numPr>
+          <w:ilvl w:val="1"/>
+          <w:numId w:val="24"/>
+        </w:numPr>
+      </w:pPr>
+      <w:r>
+        <w:t xml:space="preserve">b.  Once authenticated the user will be returned to step 1. </w:t>
       </w:r>
     </w:p>
     <w:p>
@@ -5220,15 +5269,16 @@
         <w:pStyle w:val="Bullet1CharChar"/>
       </w:pPr>
       <w:r>
-        <w:t>Upon returning to the login screen the users Google account credentials will be used for login</w:t>
+        <w:t>The user will be forwarded to the SMIL home screen</w:t>
       </w:r>
     </w:p>
     <w:p>
       <w:pPr>
         <w:pStyle w:val="Label"/>
       </w:pPr>
-      <w:r>
-        <w:t>Categorization</w:t>
+      <w:bookmarkStart w:id="49" w:name="_Toc466012418"/>
+      <w:r>
+        <w:t>Exceptions</w:t>
       </w:r>
     </w:p>
     <w:p>
@@ -5236,347 +5286,170 @@
         <w:pStyle w:val="Bullet1CharChar"/>
       </w:pPr>
       <w:r>
-        <w:rPr>
-          <w:b/>
-        </w:rPr>
-        <w:t>Volatility</w:t>
-      </w:r>
-      <w:r>
-        <w:t xml:space="preserve">: </w:t>
-      </w:r>
-      <w:r>
-        <w:t>Low</w:t>
-      </w:r>
-    </w:p>
-    <w:p>
-      <w:pPr>
-        <w:pStyle w:val="Bullet1CharChar"/>
-      </w:pPr>
-      <w:r>
-        <w:rPr>
-          <w:b/>
-        </w:rPr>
-        <w:t>Frequency</w:t>
-      </w:r>
-      <w:r>
-        <w:t xml:space="preserve">: </w:t>
-      </w:r>
-      <w:r>
-        <w:t>High</w:t>
-      </w:r>
-      <w:r>
-        <w:t xml:space="preserve"> </w:t>
-      </w:r>
-    </w:p>
-    <w:p>
-      <w:pPr>
-        <w:pStyle w:val="Bullet1CharChar"/>
-      </w:pPr>
-      <w:r>
-        <w:rPr>
-          <w:b/>
-        </w:rPr>
-        <w:t>Criticality</w:t>
-      </w:r>
-      <w:r>
-        <w:t xml:space="preserve">: High </w:t>
-      </w:r>
-    </w:p>
-    <w:p>
-      <w:pPr>
-        <w:pStyle w:val="Bullet1CharChar"/>
-      </w:pPr>
-      <w:r>
-        <w:rPr>
-          <w:b/>
-        </w:rPr>
-        <w:t>Probability of Defects</w:t>
-      </w:r>
-      <w:r>
-        <w:t xml:space="preserve">: </w:t>
-      </w:r>
-      <w:r>
-        <w:t>Low</w:t>
-      </w:r>
-    </w:p>
-    <w:p>
-      <w:pPr>
-        <w:pStyle w:val="Bullet1CharChar"/>
-      </w:pPr>
-      <w:r>
-        <w:rPr>
-          <w:b/>
-        </w:rPr>
-        <w:t>Risk</w:t>
-      </w:r>
-      <w:r>
-        <w:t>: High</w:t>
-      </w:r>
-    </w:p>
-    <w:p>
-      <w:pPr>
-        <w:pStyle w:val="Heading1"/>
+        <w:t>The username and/or password is incorrect, the user will need to resolve this issue before continuing.  (This should be a non-issue as any android user will have a Gmail account registered on their device)</w:t>
+      </w:r>
+    </w:p>
+    <w:p/>
+    <w:p>
+      <w:pPr>
+        <w:pStyle w:val="Heading5"/>
         <w:numPr>
           <w:ilvl w:val="0"/>
           <w:numId w:val="0"/>
         </w:numPr>
-        <w:ind w:left="432"/>
-      </w:pPr>
-      <w:bookmarkStart w:id="49" w:name="_Toc466012418"/>
-    </w:p>
-    <w:p/>
-    <w:p>
-      <w:pPr>
-        <w:pStyle w:val="Heading5"/>
+      </w:pPr>
+      <w:bookmarkStart w:id="50" w:name="_Toc194643008"/>
+      <w:r>
+        <w:t>3.1</w:t>
+      </w:r>
+      <w:r>
+        <w:t xml:space="preserve">.1.2     </w:t>
+      </w:r>
+      <w:r>
+        <w:t xml:space="preserve">Path: </w:t>
+      </w:r>
+      <w:r>
+        <w:t>Account Already Exists</w:t>
+      </w:r>
+      <w:bookmarkEnd w:id="50"/>
+    </w:p>
+    <w:p>
+      <w:pPr>
+        <w:pStyle w:val="Label"/>
+      </w:pPr>
+      <w:r>
+        <w:t>Path Requirement</w:t>
+      </w:r>
+    </w:p>
+    <w:p>
+      <w:r>
+        <w:tab/>
+      </w:r>
+      <w:r>
+        <w:t>The user information is valid an</w:t>
+      </w:r>
+      <w:r>
+        <w:t>d has permissions for the cloud.</w:t>
+      </w:r>
+    </w:p>
+    <w:p>
+      <w:pPr>
+        <w:pStyle w:val="Label"/>
+      </w:pPr>
+      <w:r>
+        <w:t>Actors</w:t>
+      </w:r>
+    </w:p>
+    <w:p>
+      <w:pPr>
+        <w:pStyle w:val="Bullet1CharChar"/>
+      </w:pPr>
+      <w:r>
+        <w:t>Google Cloud</w:t>
+      </w:r>
+    </w:p>
+    <w:p>
+      <w:pPr>
+        <w:pStyle w:val="Bullet1CharChar"/>
+      </w:pPr>
+      <w:r>
+        <w:t>System</w:t>
+      </w:r>
+    </w:p>
+    <w:p>
+      <w:pPr>
+        <w:pStyle w:val="Label"/>
+      </w:pPr>
+      <w:r>
+        <w:t>Preconditions</w:t>
+      </w:r>
+    </w:p>
+    <w:p>
+      <w:pPr>
+        <w:pStyle w:val="Bullet1CharChar"/>
+      </w:pPr>
+      <w:r>
+        <w:t>User has a Google Gmail account</w:t>
+      </w:r>
+    </w:p>
+    <w:p>
+      <w:pPr>
+        <w:pStyle w:val="Bullet1CharChar"/>
+      </w:pPr>
+      <w:r>
+        <w:t xml:space="preserve">Username or email is </w:t>
+      </w:r>
+      <w:r>
+        <w:t>already registered</w:t>
+      </w:r>
+    </w:p>
+    <w:p>
+      <w:pPr>
+        <w:pStyle w:val="Label"/>
+      </w:pPr>
+      <w:r>
+        <w:t>Interactions</w:t>
+      </w:r>
+    </w:p>
+    <w:p>
+      <w:pPr>
+        <w:pStyle w:val="ListParagraph"/>
+        <w:numPr>
+          <w:ilvl w:val="0"/>
+          <w:numId w:val="7"/>
+        </w:numPr>
+      </w:pPr>
+      <w:r>
+        <w:t>The system will automatically send saved credentials to the server in an attempt to authenticate.</w:t>
+      </w:r>
+    </w:p>
+    <w:p>
+      <w:pPr>
+        <w:pStyle w:val="Label"/>
+      </w:pPr>
+      <w:r>
+        <w:t>Post conditions</w:t>
+      </w:r>
+    </w:p>
+    <w:p>
+      <w:pPr>
+        <w:pStyle w:val="Bullet1CharChar"/>
+      </w:pPr>
+      <w:r>
+        <w:t xml:space="preserve">The user will then be taken to the </w:t>
+      </w:r>
+      <w:r>
+        <w:t xml:space="preserve">SMIL </w:t>
+      </w:r>
+      <w:r>
+        <w:t>home screen</w:t>
+      </w:r>
+    </w:p>
+    <w:p>
+      <w:pPr>
+        <w:pStyle w:val="Label"/>
+      </w:pPr>
+      <w:r>
+        <w:t>Exceptions</w:t>
+      </w:r>
+    </w:p>
+    <w:p>
+      <w:pPr>
+        <w:pStyle w:val="Bullet1CharChar"/>
+      </w:pPr>
+      <w:r>
+        <w:t>The user has changed their account information such as password, the user will then be taken to use case 3.1.1.1</w:t>
+      </w:r>
+    </w:p>
+    <w:p>
+      <w:pPr>
+        <w:pStyle w:val="Bullet1CharChar"/>
         <w:numPr>
           <w:ilvl w:val="0"/>
           <w:numId w:val="0"/>
         </w:numPr>
-      </w:pPr>
-      <w:bookmarkStart w:id="50" w:name="_Toc190709488"/>
-      <w:r>
-        <w:t xml:space="preserve">3.2.1.2     </w:t>
-      </w:r>
-      <w:r>
-        <w:t xml:space="preserve">Path: </w:t>
-      </w:r>
-      <w:r>
-        <w:t>Account Already Exists</w:t>
-      </w:r>
-      <w:bookmarkEnd w:id="50"/>
-    </w:p>
-    <w:p>
-      <w:pPr>
-        <w:pStyle w:val="Label"/>
-      </w:pPr>
-      <w:r>
-        <w:t>Path Requirement</w:t>
-      </w:r>
-    </w:p>
-    <w:p>
-      <w:r>
-        <w:tab/>
-        <w:t xml:space="preserve">The user will be </w:t>
-      </w:r>
-      <w:r>
-        <w:t xml:space="preserve">prompted with fields to enter a username and password.  The user information is valid and has permissions for the cloud </w:t>
-      </w:r>
-    </w:p>
-    <w:p>
-      <w:pPr>
-        <w:pStyle w:val="Label"/>
-      </w:pPr>
-      <w:r>
-        <w:t>Externals</w:t>
-      </w:r>
-    </w:p>
-    <w:p>
-      <w:pPr>
-        <w:pStyle w:val="Bullet1CharChar"/>
-      </w:pPr>
-      <w:r>
-        <w:t>Google Cloud</w:t>
-      </w:r>
-    </w:p>
-    <w:p>
-      <w:pPr>
-        <w:pStyle w:val="Label"/>
-      </w:pPr>
-      <w:r>
-        <w:t>Preconditions</w:t>
-      </w:r>
-    </w:p>
-    <w:p>
-      <w:pPr>
-        <w:pStyle w:val="Bullet1CharChar"/>
-      </w:pPr>
-      <w:r>
-        <w:t>The initial activity will provide fie</w:t>
-      </w:r>
-      <w:r>
-        <w:t>lds for a username and password</w:t>
-      </w:r>
-    </w:p>
-    <w:p>
-      <w:pPr>
-        <w:pStyle w:val="Bullet1CharChar"/>
-      </w:pPr>
-      <w:r>
-        <w:t>User has a Google Gmail account</w:t>
-      </w:r>
-    </w:p>
-    <w:p>
-      <w:pPr>
-        <w:pStyle w:val="Bullet1CharChar"/>
-      </w:pPr>
-      <w:r>
-        <w:t xml:space="preserve">Username or email is </w:t>
-      </w:r>
-      <w:r>
-        <w:t>already registered</w:t>
-      </w:r>
-    </w:p>
-    <w:p>
-      <w:pPr>
-        <w:pStyle w:val="Label"/>
-      </w:pPr>
-      <w:r>
-        <w:t>Interactions</w:t>
-      </w:r>
-    </w:p>
-    <w:p>
-      <w:pPr>
-        <w:pStyle w:val="ListParagraph"/>
-        <w:numPr>
-          <w:ilvl w:val="0"/>
-          <w:numId w:val="7"/>
-        </w:numPr>
-      </w:pPr>
-      <w:r>
-        <w:t>The user will enter their username or email address into the username field</w:t>
-      </w:r>
-    </w:p>
-    <w:p>
-      <w:pPr>
-        <w:pStyle w:val="ListParagraph"/>
-        <w:numPr>
-          <w:ilvl w:val="0"/>
-          <w:numId w:val="7"/>
-        </w:numPr>
-      </w:pPr>
-      <w:r>
-        <w:t>The user will then enter their password into a password field</w:t>
-      </w:r>
-    </w:p>
-    <w:p>
-      <w:pPr>
-        <w:pStyle w:val="ListParagraph"/>
-        <w:numPr>
-          <w:ilvl w:val="0"/>
-          <w:numId w:val="7"/>
-        </w:numPr>
-      </w:pPr>
-      <w:r>
-        <w:t>The user will then click submit</w:t>
-      </w:r>
-    </w:p>
-    <w:p>
-      <w:pPr>
-        <w:pStyle w:val="ListParagraph"/>
-        <w:numPr>
-          <w:ilvl w:val="1"/>
-          <w:numId w:val="7"/>
-        </w:numPr>
-      </w:pPr>
-      <w:r>
-        <w:t>The Cloud connection will validate the user information with Google</w:t>
-      </w:r>
-    </w:p>
-    <w:p>
-      <w:pPr>
-        <w:pStyle w:val="ListParagraph"/>
-        <w:numPr>
-          <w:ilvl w:val="0"/>
-          <w:numId w:val="7"/>
-        </w:numPr>
-      </w:pPr>
-      <w:r>
-        <w:t>The username and password are valid and the login activity will close opening the home screen</w:t>
-      </w:r>
-    </w:p>
-    <w:p>
-      <w:pPr>
-        <w:pStyle w:val="Label"/>
-      </w:pPr>
-      <w:r>
-        <w:t>Post conditions</w:t>
-      </w:r>
-    </w:p>
-    <w:p>
-      <w:pPr>
-        <w:pStyle w:val="Bullet1CharChar"/>
-      </w:pPr>
-      <w:r>
-        <w:t>The user will then be taken to the home screen</w:t>
-      </w:r>
-    </w:p>
-    <w:p>
-      <w:pPr>
-        <w:pStyle w:val="Label"/>
-      </w:pPr>
-      <w:r>
-        <w:t>Categorization</w:t>
-      </w:r>
-    </w:p>
-    <w:p>
-      <w:pPr>
-        <w:pStyle w:val="Bullet1CharChar"/>
-      </w:pPr>
-      <w:r>
-        <w:rPr>
-          <w:b/>
-        </w:rPr>
-        <w:t>Volatility</w:t>
-      </w:r>
-      <w:r>
-        <w:t>: Low</w:t>
-      </w:r>
-    </w:p>
-    <w:p>
-      <w:pPr>
-        <w:pStyle w:val="Bullet1CharChar"/>
-      </w:pPr>
-      <w:r>
-        <w:rPr>
-          <w:b/>
-        </w:rPr>
-        <w:t>Frequency</w:t>
-      </w:r>
-      <w:r>
-        <w:t xml:space="preserve">: High </w:t>
-      </w:r>
-    </w:p>
-    <w:p>
-      <w:pPr>
-        <w:pStyle w:val="Bullet1CharChar"/>
-      </w:pPr>
-      <w:r>
-        <w:rPr>
-          <w:b/>
-        </w:rPr>
-        <w:t>Criticality</w:t>
-      </w:r>
-      <w:r>
-        <w:t xml:space="preserve">: High </w:t>
-      </w:r>
-    </w:p>
-    <w:p>
-      <w:pPr>
-        <w:pStyle w:val="Bullet1CharChar"/>
-      </w:pPr>
-      <w:r>
-        <w:rPr>
-          <w:b/>
-        </w:rPr>
-        <w:t>Probability of Defects</w:t>
-      </w:r>
-      <w:r>
-        <w:t>: Low</w:t>
-      </w:r>
-    </w:p>
-    <w:p>
-      <w:pPr>
-        <w:pStyle w:val="Bullet1CharChar"/>
-      </w:pPr>
-      <w:r>
-        <w:rPr>
-          <w:b/>
-        </w:rPr>
-        <w:t>Risk</w:t>
-      </w:r>
-      <w:r>
-        <w:t>: High</w:t>
-      </w:r>
+        <w:ind w:left="720" w:hanging="360"/>
+      </w:pPr>
     </w:p>
     <w:p>
       <w:pPr>
@@ -5598,9 +5471,12 @@
           <w:numId w:val="0"/>
         </w:numPr>
       </w:pPr>
-      <w:bookmarkStart w:id="51" w:name="_Toc190709489"/>
-      <w:r>
-        <w:t>3.2.1.3     Path: User Information Invalid</w:t>
+      <w:bookmarkStart w:id="51" w:name="_Toc194643009"/>
+      <w:r>
+        <w:t>3.1</w:t>
+      </w:r>
+      <w:r>
+        <w:t>.1.3     Path: User Information Invalid</w:t>
       </w:r>
       <w:bookmarkEnd w:id="51"/>
     </w:p>
@@ -5626,7 +5502,7 @@
         <w:pStyle w:val="Label"/>
       </w:pPr>
       <w:r>
-        <w:t>Externals</w:t>
+        <w:t>Actors</w:t>
       </w:r>
     </w:p>
     <w:p>
@@ -5639,6 +5515,14 @@
     </w:p>
     <w:p>
       <w:pPr>
+        <w:pStyle w:val="Bullet1CharChar"/>
+      </w:pPr>
+      <w:r>
+        <w:t>User</w:t>
+      </w:r>
+    </w:p>
+    <w:p>
+      <w:pPr>
         <w:pStyle w:val="Label"/>
       </w:pPr>
       <w:r>
@@ -5650,7 +5534,7 @@
         <w:pStyle w:val="Bullet1CharChar"/>
       </w:pPr>
       <w:r>
-        <w:t>The initial activity will provide fields for a username and password</w:t>
+        <w:t>The user has supplied invalid credentials</w:t>
       </w:r>
     </w:p>
     <w:p>
@@ -5666,65 +5550,23 @@
         <w:pStyle w:val="ListParagraph"/>
         <w:numPr>
           <w:ilvl w:val="0"/>
-          <w:numId w:val="8"/>
-        </w:numPr>
-      </w:pPr>
-      <w:r>
-        <w:t>The user will enter their username or email address into the username field</w:t>
+          <w:numId w:val="25"/>
+        </w:numPr>
+      </w:pPr>
+      <w:r>
+        <w:t>Google will fail to authenticate.</w:t>
       </w:r>
     </w:p>
     <w:p>
       <w:pPr>
         <w:pStyle w:val="ListParagraph"/>
         <w:numPr>
-          <w:ilvl w:val="0"/>
-          <w:numId w:val="8"/>
-        </w:numPr>
-      </w:pPr>
-      <w:r>
-        <w:t>The user will then enter their password into a password field</w:t>
-      </w:r>
-    </w:p>
-    <w:p>
-      <w:pPr>
-        <w:pStyle w:val="ListParagraph"/>
-        <w:numPr>
-          <w:ilvl w:val="0"/>
-          <w:numId w:val="8"/>
-        </w:numPr>
-      </w:pPr>
-      <w:r>
-        <w:t>The user will then click submit</w:t>
-      </w:r>
-    </w:p>
-    <w:p>
-      <w:pPr>
-        <w:pStyle w:val="ListParagraph"/>
-        <w:numPr>
           <w:ilvl w:val="1"/>
-          <w:numId w:val="8"/>
-        </w:numPr>
-      </w:pPr>
-      <w:r>
-        <w:t>The Cloud connection will vali</w:t>
-      </w:r>
-      <w:r>
-        <w:t>date the user information with G</w:t>
-      </w:r>
-      <w:r>
-        <w:t>oogle</w:t>
-      </w:r>
-    </w:p>
-    <w:p>
-      <w:pPr>
-        <w:pStyle w:val="ListParagraph"/>
-        <w:numPr>
-          <w:ilvl w:val="0"/>
-          <w:numId w:val="8"/>
-        </w:numPr>
-      </w:pPr>
-      <w:r>
-        <w:t>The username and/or password are incorrect and the user will be notified.</w:t>
+          <w:numId w:val="25"/>
+        </w:numPr>
+      </w:pPr>
+      <w:r>
+        <w:t>This can be repeated indefinitely, although the Gmail account will be locked after a number of attempts.</w:t>
       </w:r>
     </w:p>
     <w:p>
@@ -5755,90 +5597,6 @@
       </w:r>
       <w:r>
         <w:t>the error</w:t>
-      </w:r>
-    </w:p>
-    <w:p>
-      <w:pPr>
-        <w:pStyle w:val="Label"/>
-      </w:pPr>
-      <w:r>
-        <w:t>Categorization</w:t>
-      </w:r>
-    </w:p>
-    <w:p>
-      <w:pPr>
-        <w:pStyle w:val="Bullet1CharChar"/>
-      </w:pPr>
-      <w:r>
-        <w:rPr>
-          <w:b/>
-        </w:rPr>
-        <w:t>Volatility</w:t>
-      </w:r>
-      <w:r>
-        <w:t>: Low</w:t>
-      </w:r>
-    </w:p>
-    <w:p>
-      <w:pPr>
-        <w:pStyle w:val="Bullet1CharChar"/>
-      </w:pPr>
-      <w:r>
-        <w:rPr>
-          <w:b/>
-        </w:rPr>
-        <w:t>Frequency</w:t>
-      </w:r>
-      <w:r>
-        <w:t xml:space="preserve">: </w:t>
-      </w:r>
-      <w:r>
-        <w:t>Medium</w:t>
-      </w:r>
-      <w:r>
-        <w:t xml:space="preserve"> </w:t>
-      </w:r>
-    </w:p>
-    <w:p>
-      <w:pPr>
-        <w:pStyle w:val="Bullet1CharChar"/>
-      </w:pPr>
-      <w:r>
-        <w:rPr>
-          <w:b/>
-        </w:rPr>
-        <w:t>Criticality</w:t>
-      </w:r>
-      <w:r>
-        <w:t xml:space="preserve">: High </w:t>
-      </w:r>
-    </w:p>
-    <w:p>
-      <w:pPr>
-        <w:pStyle w:val="Bullet1CharChar"/>
-      </w:pPr>
-      <w:r>
-        <w:rPr>
-          <w:b/>
-        </w:rPr>
-        <w:t>Probability of Defects</w:t>
-      </w:r>
-      <w:r>
-        <w:t>: Low</w:t>
-      </w:r>
-    </w:p>
-    <w:p>
-      <w:pPr>
-        <w:pStyle w:val="Bullet1CharChar"/>
-      </w:pPr>
-      <w:r>
-        <w:rPr>
-          <w:b/>
-        </w:rPr>
-        <w:t>Risk</w:t>
-      </w:r>
-      <w:r>
-        <w:t>: High</w:t>
       </w:r>
     </w:p>
     <w:p>
@@ -5861,7 +5619,7 @@
           <w:numId w:val="10"/>
         </w:numPr>
       </w:pPr>
-      <w:bookmarkStart w:id="52" w:name="_Toc190709490"/>
+      <w:bookmarkStart w:id="52" w:name="_Toc194643010"/>
       <w:r>
         <w:t>Use Case: User Sends a Message</w:t>
       </w:r>
@@ -5877,7 +5635,10 @@
     </w:p>
     <w:p>
       <w:r>
-        <w:t>At the home screen the user will be given their inbox with the option to edit/view/send an existing message or to create a new one.  The user will be able to share their message with other users on the cloud</w:t>
+        <w:t>At the home screen the user will be given their inbox with the option to edit/view/send an existing message or to create a new one.  The user will be able to share their messa</w:t>
+      </w:r>
+      <w:r>
+        <w:t>ge with other SMIL users.</w:t>
       </w:r>
     </w:p>
     <w:p>
@@ -5935,7 +5696,7 @@
           <w:numId w:val="0"/>
         </w:numPr>
       </w:pPr>
-      <w:bookmarkStart w:id="53" w:name="_Toc190709491"/>
+      <w:bookmarkStart w:id="53" w:name="_Toc194643011"/>
       <w:r>
         <w:t>3.2.2.1     Path: User selects recipient and SMIL message</w:t>
       </w:r>
@@ -5952,7 +5713,7 @@
     <w:p>
       <w:r>
         <w:tab/>
-        <w:t>The user in fact has a SMIL message in their inbox.  The intended recipient has a registered account</w:t>
+        <w:t>The intended recipient has a registered account</w:t>
       </w:r>
     </w:p>
     <w:p>
@@ -5960,7 +5721,7 @@
         <w:pStyle w:val="Label"/>
       </w:pPr>
       <w:r>
-        <w:t>Externals</w:t>
+        <w:t>Actors</w:t>
       </w:r>
     </w:p>
     <w:p>
@@ -5973,6 +5734,14 @@
     </w:p>
     <w:p>
       <w:pPr>
+        <w:pStyle w:val="Bullet1CharChar"/>
+      </w:pPr>
+      <w:r>
+        <w:t>User</w:t>
+      </w:r>
+    </w:p>
+    <w:p>
+      <w:pPr>
         <w:pStyle w:val="Label"/>
       </w:pPr>
       <w:r>
@@ -5984,15 +5753,7 @@
         <w:pStyle w:val="Bullet1CharChar"/>
       </w:pPr>
       <w:r>
-        <w:t>The user has selected a SMIL message</w:t>
-      </w:r>
-    </w:p>
-    <w:p>
-      <w:pPr>
-        <w:pStyle w:val="Bullet1CharChar"/>
-      </w:pPr>
-      <w:r>
-        <w:t>The user has clicked on the send button</w:t>
+        <w:t>The user in fact has a SMIL message in their inbox.</w:t>
       </w:r>
     </w:p>
     <w:p>
@@ -6012,7 +5773,7 @@
         </w:numPr>
       </w:pPr>
       <w:r>
-        <w:t>The user will enter the intended recipients email address</w:t>
+        <w:t>The user will select a message from their inbox and click on a mail button</w:t>
       </w:r>
     </w:p>
     <w:p>
@@ -6024,6 +5785,18 @@
         </w:numPr>
       </w:pPr>
       <w:r>
+        <w:t>The user will enter the intended recipients email address</w:t>
+      </w:r>
+    </w:p>
+    <w:p>
+      <w:pPr>
+        <w:pStyle w:val="ListParagraph"/>
+        <w:numPr>
+          <w:ilvl w:val="0"/>
+          <w:numId w:val="11"/>
+        </w:numPr>
+      </w:pPr>
+      <w:r>
         <w:t>The user will then click send</w:t>
       </w:r>
     </w:p>
@@ -6036,7 +5809,10 @@
         </w:numPr>
       </w:pPr>
       <w:r>
-        <w:t>The cloud connector will copy the message to the intended users inbox</w:t>
+        <w:t xml:space="preserve">The cloud will </w:t>
+      </w:r>
+      <w:r>
+        <w:t>verify the recipients account and will give their account access to the message</w:t>
       </w:r>
     </w:p>
     <w:p>
@@ -6075,7 +5851,7 @@
         <w:pStyle w:val="Label"/>
       </w:pPr>
       <w:r>
-        <w:t>Categorization</w:t>
+        <w:t>Exceptions</w:t>
       </w:r>
     </w:p>
     <w:p>
@@ -6083,315 +5859,7 @@
         <w:pStyle w:val="Bullet1CharChar"/>
       </w:pPr>
       <w:r>
-        <w:rPr>
-          <w:b/>
-        </w:rPr>
-        <w:t>Volatility</w:t>
-      </w:r>
-      <w:r>
-        <w:t xml:space="preserve">: </w:t>
-      </w:r>
-      <w:r>
-        <w:t>Medium</w:t>
-      </w:r>
-    </w:p>
-    <w:p>
-      <w:pPr>
-        <w:pStyle w:val="Bullet1CharChar"/>
-      </w:pPr>
-      <w:r>
-        <w:rPr>
-          <w:b/>
-        </w:rPr>
-        <w:t>Frequency</w:t>
-      </w:r>
-      <w:r>
-        <w:t xml:space="preserve">: Medium </w:t>
-      </w:r>
-    </w:p>
-    <w:p>
-      <w:pPr>
-        <w:pStyle w:val="Bullet1CharChar"/>
-      </w:pPr>
-      <w:r>
-        <w:rPr>
-          <w:b/>
-        </w:rPr>
-        <w:t>Criticality</w:t>
-      </w:r>
-      <w:r>
-        <w:t xml:space="preserve">: </w:t>
-      </w:r>
-      <w:r>
-        <w:t>Medium</w:t>
-      </w:r>
-      <w:r>
-        <w:t xml:space="preserve"> </w:t>
-      </w:r>
-    </w:p>
-    <w:p>
-      <w:pPr>
-        <w:pStyle w:val="Bullet1CharChar"/>
-      </w:pPr>
-      <w:r>
-        <w:rPr>
-          <w:b/>
-        </w:rPr>
-        <w:t>Probability of Defects</w:t>
-      </w:r>
-      <w:r>
-        <w:t xml:space="preserve">: </w:t>
-      </w:r>
-      <w:r>
-        <w:t>High</w:t>
-      </w:r>
-    </w:p>
-    <w:p>
-      <w:pPr>
-        <w:pStyle w:val="Bullet1CharChar"/>
-      </w:pPr>
-      <w:r>
-        <w:rPr>
-          <w:b/>
-        </w:rPr>
-        <w:t>Risk</w:t>
-      </w:r>
-      <w:r>
-        <w:t xml:space="preserve">: </w:t>
-      </w:r>
-      <w:r>
-        <w:t>Medium</w:t>
-      </w:r>
-    </w:p>
-    <w:p/>
-    <w:p>
-      <w:pPr>
-        <w:pStyle w:val="Heading5"/>
-        <w:numPr>
-          <w:ilvl w:val="0"/>
-          <w:numId w:val="0"/>
-        </w:numPr>
-      </w:pPr>
-      <w:bookmarkStart w:id="54" w:name="_Toc190709492"/>
-      <w:r>
-        <w:t>3.2.2.2     Path: User selects recipient and SMIL message</w:t>
-      </w:r>
-      <w:bookmarkEnd w:id="54"/>
-    </w:p>
-    <w:p>
-      <w:pPr>
-        <w:pStyle w:val="Label"/>
-      </w:pPr>
-      <w:r>
-        <w:t>Path Requirement</w:t>
-      </w:r>
-    </w:p>
-    <w:p>
-      <w:r>
-        <w:tab/>
-        <w:t>The user in fact has a SMIL message in their inbox.  The intended recipient does not have a registered account.</w:t>
-      </w:r>
-    </w:p>
-    <w:p>
-      <w:pPr>
-        <w:pStyle w:val="Label"/>
-      </w:pPr>
-      <w:r>
-        <w:t>Externals</w:t>
-      </w:r>
-    </w:p>
-    <w:p>
-      <w:pPr>
-        <w:pStyle w:val="Bullet1CharChar"/>
-      </w:pPr>
-      <w:r>
-        <w:t>Google Cloud</w:t>
-      </w:r>
-    </w:p>
-    <w:p>
-      <w:pPr>
-        <w:pStyle w:val="Label"/>
-      </w:pPr>
-      <w:r>
-        <w:t>Preconditions</w:t>
-      </w:r>
-    </w:p>
-    <w:p>
-      <w:pPr>
-        <w:pStyle w:val="Bullet1CharChar"/>
-      </w:pPr>
-      <w:r>
-        <w:t>The user has selected a SMIL message</w:t>
-      </w:r>
-    </w:p>
-    <w:p>
-      <w:pPr>
-        <w:pStyle w:val="Bullet1CharChar"/>
-      </w:pPr>
-      <w:r>
-        <w:t>The user has clicked on the send button</w:t>
-      </w:r>
-    </w:p>
-    <w:p>
-      <w:pPr>
-        <w:pStyle w:val="Label"/>
-      </w:pPr>
-      <w:r>
-        <w:t>Interactions</w:t>
-      </w:r>
-    </w:p>
-    <w:p>
-      <w:pPr>
-        <w:pStyle w:val="ListParagraph"/>
-        <w:numPr>
-          <w:ilvl w:val="0"/>
-          <w:numId w:val="11"/>
-        </w:numPr>
-      </w:pPr>
-      <w:r>
-        <w:t>The user will enter the intended recipients email address</w:t>
-      </w:r>
-    </w:p>
-    <w:p>
-      <w:pPr>
-        <w:pStyle w:val="ListParagraph"/>
-        <w:numPr>
-          <w:ilvl w:val="0"/>
-          <w:numId w:val="11"/>
-        </w:numPr>
-      </w:pPr>
-      <w:r>
-        <w:t>The user will then click send</w:t>
-      </w:r>
-    </w:p>
-    <w:p>
-      <w:pPr>
-        <w:pStyle w:val="ListParagraph"/>
-        <w:numPr>
-          <w:ilvl w:val="1"/>
-          <w:numId w:val="11"/>
-        </w:numPr>
-      </w:pPr>
-      <w:r>
-        <w:t xml:space="preserve">The cloud connector </w:t>
-      </w:r>
-      <w:r>
-        <w:t>will be unable to find recipients inbox</w:t>
-      </w:r>
-    </w:p>
-    <w:p>
-      <w:pPr>
-        <w:pStyle w:val="ListParagraph"/>
-        <w:numPr>
-          <w:ilvl w:val="0"/>
-          <w:numId w:val="11"/>
-        </w:numPr>
-      </w:pPr>
-      <w:r>
-        <w:t>Dial</w:t>
-      </w:r>
-      <w:r>
-        <w:t>og message will be displayed to inform user of the error</w:t>
-      </w:r>
-    </w:p>
-    <w:p>
-      <w:pPr>
-        <w:pStyle w:val="Label"/>
-      </w:pPr>
-      <w:r>
-        <w:t>Post conditions</w:t>
-      </w:r>
-    </w:p>
-    <w:p>
-      <w:pPr>
-        <w:pStyle w:val="Bullet1CharChar"/>
-      </w:pPr>
-      <w:r>
-        <w:t xml:space="preserve">The user will </w:t>
-      </w:r>
-      <w:r>
-        <w:t xml:space="preserve">be </w:t>
-      </w:r>
-      <w:r>
-        <w:t>given the chance to correct the email address for the intended recipient.</w:t>
-      </w:r>
-    </w:p>
-    <w:p>
-      <w:pPr>
-        <w:pStyle w:val="Label"/>
-      </w:pPr>
-      <w:r>
-        <w:t>Categorization</w:t>
-      </w:r>
-    </w:p>
-    <w:p>
-      <w:pPr>
-        <w:pStyle w:val="Bullet1CharChar"/>
-      </w:pPr>
-      <w:r>
-        <w:rPr>
-          <w:b/>
-        </w:rPr>
-        <w:t>Volatility</w:t>
-      </w:r>
-      <w:r>
-        <w:t>: Medium</w:t>
-      </w:r>
-    </w:p>
-    <w:p>
-      <w:pPr>
-        <w:pStyle w:val="Bullet1CharChar"/>
-      </w:pPr>
-      <w:r>
-        <w:rPr>
-          <w:b/>
-        </w:rPr>
-        <w:t>Frequency</w:t>
-      </w:r>
-      <w:r>
-        <w:t xml:space="preserve">: Medium </w:t>
-      </w:r>
-    </w:p>
-    <w:p>
-      <w:pPr>
-        <w:pStyle w:val="Bullet1CharChar"/>
-      </w:pPr>
-      <w:r>
-        <w:rPr>
-          <w:b/>
-        </w:rPr>
-        <w:t>Criticality</w:t>
-      </w:r>
-      <w:r>
-        <w:t xml:space="preserve">: Medium </w:t>
-      </w:r>
-    </w:p>
-    <w:p>
-      <w:pPr>
-        <w:pStyle w:val="Bullet1CharChar"/>
-      </w:pPr>
-      <w:r>
-        <w:rPr>
-          <w:b/>
-        </w:rPr>
-        <w:t>Probability of Defects</w:t>
-      </w:r>
-      <w:r>
-        <w:t>: High</w:t>
-      </w:r>
-    </w:p>
-    <w:p>
-      <w:pPr>
-        <w:pStyle w:val="Bullet1CharChar"/>
-      </w:pPr>
-      <w:r>
-        <w:rPr>
-          <w:b/>
-        </w:rPr>
-        <w:t>Risk</w:t>
-      </w:r>
-      <w:r>
-        <w:t>: Medium</w:t>
+        <w:t>The intended recipient does not exist, the user will be given an error and returned to step 2.</w:t>
       </w:r>
     </w:p>
     <w:p/>
@@ -6403,11 +5871,11 @@
           <w:numId w:val="10"/>
         </w:numPr>
       </w:pPr>
-      <w:bookmarkStart w:id="55" w:name="_Toc190709493"/>
+      <w:bookmarkStart w:id="54" w:name="_Toc194643012"/>
       <w:r>
         <w:t>Use Case: User Views a Message</w:t>
       </w:r>
-      <w:bookmarkEnd w:id="55"/>
+      <w:bookmarkEnd w:id="54"/>
     </w:p>
     <w:p>
       <w:pPr>
@@ -6463,13 +5931,10 @@
         </w:tabs>
       </w:pPr>
       <w:r>
-        <w:t>User selects</w:t>
-      </w:r>
-      <w:r>
-        <w:t xml:space="preserve"> SMIL message</w:t>
-      </w:r>
-      <w:r>
-        <w:t xml:space="preserve"> to play</w:t>
+        <w:t xml:space="preserve">Play </w:t>
+      </w:r>
+      <w:r>
+        <w:t>the message</w:t>
       </w:r>
     </w:p>
     <w:p>
@@ -6480,7 +5945,7 @@
         </w:tabs>
       </w:pPr>
       <w:r>
-        <w:t>User plays / pauses the message</w:t>
+        <w:t>Pause the message</w:t>
       </w:r>
     </w:p>
     <w:p>
@@ -6505,26 +5970,277 @@
         <w:t>Closes the message</w:t>
       </w:r>
     </w:p>
-    <w:p>
-      <w:pPr>
-        <w:pStyle w:val="Bullet2"/>
+    <w:p/>
+    <w:p>
+      <w:pPr>
+        <w:pStyle w:val="Heading5"/>
         <w:numPr>
           <w:ilvl w:val="0"/>
           <w:numId w:val="0"/>
         </w:numPr>
-        <w:ind w:left="720"/>
-      </w:pPr>
-    </w:p>
-    <w:p>
-      <w:pPr>
-        <w:pStyle w:val="Bullet2"/>
+      </w:pPr>
+      <w:bookmarkStart w:id="55" w:name="_Toc194643013"/>
+      <w:r>
+        <w:t>3.2.3.</w:t>
+      </w:r>
+      <w:r>
+        <w:t xml:space="preserve">1     Path: Play </w:t>
+      </w:r>
+      <w:r>
+        <w:t>the message</w:t>
+      </w:r>
+      <w:bookmarkEnd w:id="55"/>
+    </w:p>
+    <w:p>
+      <w:pPr>
+        <w:pStyle w:val="Label"/>
+      </w:pPr>
+      <w:r>
+        <w:t>Path Requirement</w:t>
+      </w:r>
+    </w:p>
+    <w:p>
+      <w:r>
+        <w:tab/>
+        <w:t>The player has successfully opened and loaded the presentation.</w:t>
+      </w:r>
+    </w:p>
+    <w:p>
+      <w:pPr>
+        <w:pStyle w:val="Label"/>
+      </w:pPr>
+      <w:r>
+        <w:t>Actors</w:t>
+      </w:r>
+    </w:p>
+    <w:p>
+      <w:pPr>
+        <w:pStyle w:val="Bullet1CharChar"/>
+      </w:pPr>
+      <w:r>
+        <w:t>User</w:t>
+      </w:r>
+    </w:p>
+    <w:p>
+      <w:pPr>
+        <w:pStyle w:val="Label"/>
+      </w:pPr>
+      <w:r>
+        <w:t>Preconditions</w:t>
+      </w:r>
+    </w:p>
+    <w:p>
+      <w:pPr>
+        <w:pStyle w:val="Bullet1CharChar"/>
+      </w:pPr>
+      <w:r>
+        <w:t>The player has loaded</w:t>
+      </w:r>
+    </w:p>
+    <w:p>
+      <w:pPr>
+        <w:pStyle w:val="Bullet1CharChar"/>
+      </w:pPr>
+      <w:r>
+        <w:t>The message is paused</w:t>
+      </w:r>
+    </w:p>
+    <w:p>
+      <w:pPr>
+        <w:pStyle w:val="Label"/>
+      </w:pPr>
+      <w:r>
+        <w:t>Interactions</w:t>
+      </w:r>
+    </w:p>
+    <w:p>
+      <w:pPr>
+        <w:pStyle w:val="ListParagraph"/>
+        <w:numPr>
+          <w:ilvl w:val="0"/>
+          <w:numId w:val="13"/>
+        </w:numPr>
+      </w:pPr>
+      <w:r>
+        <w:t>The user pressed the play button</w:t>
+      </w:r>
+    </w:p>
+    <w:p>
+      <w:pPr>
+        <w:pStyle w:val="ListParagraph"/>
+        <w:numPr>
+          <w:ilvl w:val="1"/>
+          <w:numId w:val="13"/>
+        </w:numPr>
+      </w:pPr>
+      <w:r>
+        <w:t>The play button icon will change to a pause icon</w:t>
+      </w:r>
+    </w:p>
+    <w:p>
+      <w:pPr>
+        <w:pStyle w:val="ListParagraph"/>
+        <w:numPr>
+          <w:ilvl w:val="1"/>
+          <w:numId w:val="13"/>
+        </w:numPr>
+      </w:pPr>
+      <w:r>
+        <w:t>The timer will begin and the presentation will play</w:t>
+      </w:r>
+    </w:p>
+    <w:p>
+      <w:pPr>
+        <w:pStyle w:val="Label"/>
+      </w:pPr>
+      <w:r>
+        <w:t>Post conditions</w:t>
+      </w:r>
+    </w:p>
+    <w:p>
+      <w:pPr>
+        <w:pStyle w:val="Bullet1CharChar"/>
+      </w:pPr>
+      <w:r>
+        <w:t xml:space="preserve">The </w:t>
+      </w:r>
+      <w:r>
+        <w:t>message is playing and the user can perform paths 3.2.3.2</w:t>
+      </w:r>
+      <w:r>
+        <w:t xml:space="preserve"> and 3.2.3.4</w:t>
+      </w:r>
+    </w:p>
+    <w:p/>
+    <w:p>
+      <w:pPr>
+        <w:pStyle w:val="Heading5"/>
         <w:numPr>
           <w:ilvl w:val="0"/>
           <w:numId w:val="0"/>
         </w:numPr>
-        <w:ind w:left="720"/>
-      </w:pPr>
-    </w:p>
+      </w:pPr>
+      <w:bookmarkStart w:id="56" w:name="_Toc194643014"/>
+      <w:r>
+        <w:t>3.2.3.2     Path: Pause the message</w:t>
+      </w:r>
+      <w:bookmarkEnd w:id="56"/>
+    </w:p>
+    <w:p>
+      <w:pPr>
+        <w:pStyle w:val="Label"/>
+      </w:pPr>
+      <w:r>
+        <w:t>Path Requirement</w:t>
+      </w:r>
+    </w:p>
+    <w:p>
+      <w:r>
+        <w:tab/>
+        <w:t>The player has successfully opened and loaded the presentation.</w:t>
+      </w:r>
+    </w:p>
+    <w:p>
+      <w:pPr>
+        <w:pStyle w:val="Label"/>
+      </w:pPr>
+      <w:r>
+        <w:t>Actors</w:t>
+      </w:r>
+    </w:p>
+    <w:p>
+      <w:pPr>
+        <w:pStyle w:val="Bullet1CharChar"/>
+      </w:pPr>
+      <w:r>
+        <w:t>User</w:t>
+      </w:r>
+    </w:p>
+    <w:p>
+      <w:pPr>
+        <w:pStyle w:val="Label"/>
+      </w:pPr>
+      <w:r>
+        <w:t>Preconditions</w:t>
+      </w:r>
+    </w:p>
+    <w:p>
+      <w:pPr>
+        <w:pStyle w:val="Bullet1CharChar"/>
+      </w:pPr>
+      <w:r>
+        <w:t>The player has loaded</w:t>
+      </w:r>
+    </w:p>
+    <w:p>
+      <w:pPr>
+        <w:pStyle w:val="Bullet1CharChar"/>
+      </w:pPr>
+      <w:r>
+        <w:t>The message is playing</w:t>
+      </w:r>
+    </w:p>
+    <w:p>
+      <w:pPr>
+        <w:pStyle w:val="Label"/>
+      </w:pPr>
+      <w:r>
+        <w:t>Interactions</w:t>
+      </w:r>
+    </w:p>
+    <w:p>
+      <w:pPr>
+        <w:pStyle w:val="ListParagraph"/>
+        <w:numPr>
+          <w:ilvl w:val="0"/>
+          <w:numId w:val="28"/>
+        </w:numPr>
+      </w:pPr>
+      <w:r>
+        <w:t>The user presses the pause button</w:t>
+      </w:r>
+    </w:p>
+    <w:p>
+      <w:pPr>
+        <w:pStyle w:val="ListParagraph"/>
+        <w:numPr>
+          <w:ilvl w:val="1"/>
+          <w:numId w:val="28"/>
+        </w:numPr>
+      </w:pPr>
+      <w:r>
+        <w:t>The pause button icon will change to a play icon</w:t>
+      </w:r>
+    </w:p>
+    <w:p>
+      <w:pPr>
+        <w:pStyle w:val="ListParagraph"/>
+        <w:numPr>
+          <w:ilvl w:val="1"/>
+          <w:numId w:val="28"/>
+        </w:numPr>
+      </w:pPr>
+      <w:r>
+        <w:t>The timer will pause and the presentation will stop</w:t>
+      </w:r>
+    </w:p>
+    <w:p>
+      <w:pPr>
+        <w:pStyle w:val="Label"/>
+      </w:pPr>
+      <w:r>
+        <w:t>Post conditions</w:t>
+      </w:r>
+    </w:p>
+    <w:p>
+      <w:pPr>
+        <w:pStyle w:val="Bullet1CharChar"/>
+      </w:pPr>
+      <w:r>
+        <w:t>The message is paused and the user can perform paths 3.2.3.1, 3.2.3.3, and 3.2.3.4</w:t>
+      </w:r>
+    </w:p>
+    <w:p/>
     <w:p>
       <w:pPr>
         <w:pStyle w:val="Heading5"/>
@@ -6533,11 +6249,11 @@
           <w:numId w:val="0"/>
         </w:numPr>
       </w:pPr>
-      <w:bookmarkStart w:id="56" w:name="_Toc190709494"/>
-      <w:r>
-        <w:t>3.2.3.1     Path: User selects SMIL message to play</w:t>
-      </w:r>
-      <w:bookmarkEnd w:id="56"/>
+      <w:bookmarkStart w:id="57" w:name="_Toc194643015"/>
+      <w:r>
+        <w:t>3.2.3.3     Path: User FFW / Rewinds the message</w:t>
+      </w:r>
+      <w:bookmarkEnd w:id="57"/>
     </w:p>
     <w:p>
       <w:pPr>
@@ -6550,7 +6266,7 @@
     <w:p>
       <w:r>
         <w:tab/>
-        <w:t>The user does in fact have a SMIL message in their inbox.</w:t>
+        <w:t>The player has successfully opened and loaded the presentation.</w:t>
       </w:r>
     </w:p>
     <w:p>
@@ -6558,7 +6274,7 @@
         <w:pStyle w:val="Label"/>
       </w:pPr>
       <w:r>
-        <w:t>Externals</w:t>
+        <w:t>Actors</w:t>
       </w:r>
     </w:p>
     <w:p>
@@ -6566,7 +6282,15 @@
         <w:pStyle w:val="Bullet1CharChar"/>
       </w:pPr>
       <w:r>
-        <w:t>Google Cloud</w:t>
+        <w:t>User</w:t>
+      </w:r>
+    </w:p>
+    <w:p>
+      <w:pPr>
+        <w:pStyle w:val="Label"/>
+      </w:pPr>
+      <w:r>
+        <w:t>Preconditions</w:t>
       </w:r>
     </w:p>
     <w:p>
@@ -6574,7 +6298,7 @@
         <w:pStyle w:val="Bullet1CharChar"/>
       </w:pPr>
       <w:r>
-        <w:t>Local SD Storage</w:t>
+        <w:t>The player has loaded</w:t>
       </w:r>
     </w:p>
     <w:p>
@@ -6582,7 +6306,99 @@
         <w:pStyle w:val="Label"/>
       </w:pPr>
       <w:r>
-        <w:t>Preconditions</w:t>
+        <w:t>Interactions</w:t>
+      </w:r>
+    </w:p>
+    <w:p>
+      <w:pPr>
+        <w:pStyle w:val="ListParagraph"/>
+        <w:numPr>
+          <w:ilvl w:val="0"/>
+          <w:numId w:val="14"/>
+        </w:numPr>
+      </w:pPr>
+      <w:r>
+        <w:t>The user holds the rewind button</w:t>
+      </w:r>
+    </w:p>
+    <w:p>
+      <w:pPr>
+        <w:pStyle w:val="ListParagraph"/>
+        <w:numPr>
+          <w:ilvl w:val="1"/>
+          <w:numId w:val="14"/>
+        </w:numPr>
+      </w:pPr>
+      <w:r>
+        <w:t>The timer will decrement until the button is released or the timer reaches zero</w:t>
+      </w:r>
+    </w:p>
+    <w:p>
+      <w:pPr>
+        <w:pStyle w:val="ListParagraph"/>
+        <w:numPr>
+          <w:ilvl w:val="0"/>
+          <w:numId w:val="14"/>
+        </w:numPr>
+      </w:pPr>
+      <w:r>
+        <w:t>The user holds the fast forward button</w:t>
+      </w:r>
+    </w:p>
+    <w:p>
+      <w:pPr>
+        <w:pStyle w:val="ListParagraph"/>
+        <w:numPr>
+          <w:ilvl w:val="1"/>
+          <w:numId w:val="14"/>
+        </w:numPr>
+      </w:pPr>
+      <w:r>
+        <w:t>The timer will increment until the button is released or the end is reached</w:t>
+      </w:r>
+    </w:p>
+    <w:p>
+      <w:pPr>
+        <w:pStyle w:val="ListParagraph"/>
+        <w:numPr>
+          <w:ilvl w:val="0"/>
+          <w:numId w:val="14"/>
+        </w:numPr>
+      </w:pPr>
+      <w:r>
+        <w:t xml:space="preserve">The user </w:t>
+      </w:r>
+      <w:r>
+        <w:t>moves</w:t>
+      </w:r>
+      <w:r>
+        <w:t xml:space="preserve"> the slider/seek </w:t>
+      </w:r>
+      <w:r>
+        <w:t>bar</w:t>
+      </w:r>
+    </w:p>
+    <w:p>
+      <w:pPr>
+        <w:pStyle w:val="ListParagraph"/>
+        <w:numPr>
+          <w:ilvl w:val="1"/>
+          <w:numId w:val="14"/>
+        </w:numPr>
+      </w:pPr>
+      <w:r>
+        <w:t xml:space="preserve">The timer will be adjust </w:t>
+      </w:r>
+      <w:r>
+        <w:t>to the point in which the slider is release</w:t>
+      </w:r>
+    </w:p>
+    <w:p>
+      <w:pPr>
+        <w:pStyle w:val="Label"/>
+      </w:pPr>
+      <w:r>
+        <w:t>Post conditions</w:t>
       </w:r>
     </w:p>
     <w:p>
@@ -6590,263 +6406,10 @@
         <w:pStyle w:val="Bullet1CharChar"/>
       </w:pPr>
       <w:r>
-        <w:t>The user has selected a SMIL message</w:t>
-      </w:r>
-    </w:p>
-    <w:p>
-      <w:pPr>
-        <w:pStyle w:val="Bullet1CharChar"/>
-      </w:pPr>
-      <w:r>
-        <w:t>The user has clicked on the view button</w:t>
-      </w:r>
-    </w:p>
-    <w:p>
-      <w:pPr>
-        <w:pStyle w:val="Label"/>
-      </w:pPr>
-      <w:r>
-        <w:t>Interactions</w:t>
-      </w:r>
-    </w:p>
-    <w:p>
-      <w:pPr>
-        <w:pStyle w:val="ListParagraph"/>
-        <w:numPr>
-          <w:ilvl w:val="0"/>
-          <w:numId w:val="12"/>
-        </w:numPr>
-      </w:pPr>
-      <w:r>
-        <w:t>The user has selected a presentation from their inbox to play</w:t>
-      </w:r>
-    </w:p>
-    <w:p>
-      <w:pPr>
-        <w:pStyle w:val="ListParagraph"/>
-        <w:numPr>
-          <w:ilvl w:val="1"/>
-          <w:numId w:val="12"/>
-        </w:numPr>
-      </w:pPr>
-      <w:r>
-        <w:t>The presentation will be retrieved from the cloud and cached locally</w:t>
-      </w:r>
-    </w:p>
-    <w:p>
-      <w:pPr>
-        <w:pStyle w:val="ListParagraph"/>
-        <w:numPr>
-          <w:ilvl w:val="1"/>
-          <w:numId w:val="12"/>
-        </w:numPr>
-      </w:pPr>
-      <w:r>
-        <w:t>The components will be extracted and added to the player window</w:t>
-      </w:r>
-    </w:p>
-    <w:p>
-      <w:pPr>
-        <w:pStyle w:val="ListParagraph"/>
-        <w:numPr>
-          <w:ilvl w:val="0"/>
-          <w:numId w:val="12"/>
-        </w:numPr>
-      </w:pPr>
-      <w:r>
-        <w:t>The user will then be shown the player activity</w:t>
-      </w:r>
-    </w:p>
-    <w:p>
-      <w:pPr>
-        <w:pStyle w:val="ListParagraph"/>
-        <w:numPr>
-          <w:ilvl w:val="1"/>
-          <w:numId w:val="12"/>
-        </w:numPr>
-      </w:pPr>
-      <w:r>
-        <w:t>The player will resemble common video players with similar controls</w:t>
-      </w:r>
-    </w:p>
-    <w:p>
-      <w:pPr>
-        <w:pStyle w:val="ListParagraph"/>
-        <w:numPr>
-          <w:ilvl w:val="1"/>
-          <w:numId w:val="12"/>
-        </w:numPr>
-      </w:pPr>
-      <w:r>
-        <w:t>The user will be shown:</w:t>
-      </w:r>
-    </w:p>
-    <w:p>
-      <w:pPr>
-        <w:pStyle w:val="ListParagraph"/>
-        <w:numPr>
-          <w:ilvl w:val="2"/>
-          <w:numId w:val="12"/>
-        </w:numPr>
-      </w:pPr>
-      <w:r>
-        <w:t xml:space="preserve"> Play/Pause button</w:t>
-      </w:r>
-    </w:p>
-    <w:p>
-      <w:pPr>
-        <w:pStyle w:val="ListParagraph"/>
-        <w:numPr>
-          <w:ilvl w:val="2"/>
-          <w:numId w:val="12"/>
-        </w:numPr>
-      </w:pPr>
-      <w:r>
-        <w:t>Fast forward button</w:t>
-      </w:r>
-    </w:p>
-    <w:p>
-      <w:pPr>
-        <w:pStyle w:val="ListParagraph"/>
-        <w:numPr>
-          <w:ilvl w:val="2"/>
-          <w:numId w:val="12"/>
-        </w:numPr>
-      </w:pPr>
-      <w:r>
-        <w:t>Rewind button</w:t>
-      </w:r>
-    </w:p>
-    <w:p>
-      <w:pPr>
-        <w:pStyle w:val="ListParagraph"/>
-        <w:numPr>
-          <w:ilvl w:val="2"/>
-          <w:numId w:val="12"/>
-        </w:numPr>
-      </w:pPr>
-      <w:r>
-        <w:t>Scroll / Seek bar</w:t>
-      </w:r>
-    </w:p>
-    <w:p>
-      <w:pPr>
-        <w:pStyle w:val="ListParagraph"/>
-        <w:numPr>
-          <w:ilvl w:val="2"/>
-          <w:numId w:val="12"/>
-        </w:numPr>
-      </w:pPr>
-      <w:r>
-        <w:t>Current / Total time</w:t>
-      </w:r>
-    </w:p>
-    <w:p>
-      <w:pPr>
-        <w:pStyle w:val="Label"/>
-      </w:pPr>
-      <w:r>
-        <w:t>Post conditions</w:t>
-      </w:r>
-    </w:p>
-    <w:p>
-      <w:pPr>
-        <w:pStyle w:val="Bullet1CharChar"/>
-      </w:pPr>
-      <w:r>
-        <w:t xml:space="preserve">The user will </w:t>
-      </w:r>
-      <w:r>
-        <w:t>then be able to perform paths 3.2.3.2 through 3.2.3.4</w:t>
-      </w:r>
-    </w:p>
-    <w:p>
-      <w:pPr>
-        <w:pStyle w:val="Label"/>
-      </w:pPr>
-      <w:r>
-        <w:t>Categorization</w:t>
-      </w:r>
-    </w:p>
-    <w:p>
-      <w:pPr>
-        <w:pStyle w:val="Bullet1CharChar"/>
-      </w:pPr>
-      <w:r>
-        <w:rPr>
-          <w:b/>
-        </w:rPr>
-        <w:t>Volatility</w:t>
-      </w:r>
-      <w:r>
-        <w:t>: Medium</w:t>
-      </w:r>
-    </w:p>
-    <w:p>
-      <w:pPr>
-        <w:pStyle w:val="Bullet1CharChar"/>
-      </w:pPr>
-      <w:r>
-        <w:rPr>
-          <w:b/>
-        </w:rPr>
-        <w:t>Frequency</w:t>
-      </w:r>
-      <w:r>
-        <w:t>: High</w:t>
-      </w:r>
-      <w:r>
-        <w:t xml:space="preserve"> </w:t>
-      </w:r>
-    </w:p>
-    <w:p>
-      <w:pPr>
-        <w:pStyle w:val="Bullet1CharChar"/>
-      </w:pPr>
-      <w:r>
-        <w:rPr>
-          <w:b/>
-        </w:rPr>
-        <w:t>Criticality</w:t>
-      </w:r>
-      <w:r>
-        <w:t>: High</w:t>
-      </w:r>
-      <w:r>
-        <w:t xml:space="preserve"> </w:t>
-      </w:r>
-    </w:p>
-    <w:p>
-      <w:pPr>
-        <w:pStyle w:val="Bullet1CharChar"/>
-      </w:pPr>
-      <w:r>
-        <w:rPr>
-          <w:b/>
-        </w:rPr>
-        <w:t>Probability of Defects</w:t>
-      </w:r>
-      <w:r>
-        <w:t xml:space="preserve">: </w:t>
-      </w:r>
-      <w:r>
-        <w:t>Medium</w:t>
-      </w:r>
-    </w:p>
-    <w:p>
-      <w:pPr>
-        <w:pStyle w:val="Bullet1CharChar"/>
-      </w:pPr>
-      <w:r>
-        <w:rPr>
-          <w:b/>
-        </w:rPr>
-        <w:t>Risk</w:t>
-      </w:r>
-      <w:r>
-        <w:t>: Medium</w:t>
-      </w:r>
-    </w:p>
+        <w:t>The message will display the information at the given time.</w:t>
+      </w:r>
+    </w:p>
+    <w:p/>
     <w:p/>
     <w:p>
       <w:pPr>
@@ -6856,11 +6419,11 @@
           <w:numId w:val="0"/>
         </w:numPr>
       </w:pPr>
-      <w:bookmarkStart w:id="57" w:name="_Toc190709495"/>
-      <w:r>
-        <w:t>3.2.3.2     Path: User Plays / Pauses the message</w:t>
-      </w:r>
-      <w:bookmarkEnd w:id="57"/>
+      <w:bookmarkStart w:id="58" w:name="_Toc194643016"/>
+      <w:r>
+        <w:t>3.2.3.4     Path: User closes the message</w:t>
+      </w:r>
+      <w:bookmarkEnd w:id="58"/>
     </w:p>
     <w:p>
       <w:pPr>
@@ -6881,6 +6444,22 @@
         <w:pStyle w:val="Label"/>
       </w:pPr>
       <w:r>
+        <w:t>Actors</w:t>
+      </w:r>
+    </w:p>
+    <w:p>
+      <w:pPr>
+        <w:pStyle w:val="Bullet1CharChar"/>
+      </w:pPr>
+      <w:r>
+        <w:t>User</w:t>
+      </w:r>
+    </w:p>
+    <w:p>
+      <w:pPr>
+        <w:pStyle w:val="Label"/>
+      </w:pPr>
+      <w:r>
         <w:t>Preconditions</w:t>
       </w:r>
     </w:p>
@@ -6905,11 +6484,11 @@
         <w:pStyle w:val="ListParagraph"/>
         <w:numPr>
           <w:ilvl w:val="0"/>
-          <w:numId w:val="13"/>
-        </w:numPr>
-      </w:pPr>
-      <w:r>
-        <w:t>The user pressed the play button</w:t>
+          <w:numId w:val="15"/>
+        </w:numPr>
+      </w:pPr>
+      <w:r>
+        <w:t>The user pressed the close button</w:t>
       </w:r>
     </w:p>
     <w:p>
@@ -6917,11 +6496,11 @@
         <w:pStyle w:val="ListParagraph"/>
         <w:numPr>
           <w:ilvl w:val="1"/>
-          <w:numId w:val="13"/>
-        </w:numPr>
-      </w:pPr>
-      <w:r>
-        <w:t>The play button icon will change to a pause icon</w:t>
+          <w:numId w:val="15"/>
+        </w:numPr>
+      </w:pPr>
+      <w:r>
+        <w:t>The presentation state will be saved in the cache</w:t>
       </w:r>
     </w:p>
     <w:p>
@@ -6929,59 +6508,11 @@
         <w:pStyle w:val="ListParagraph"/>
         <w:numPr>
           <w:ilvl w:val="1"/>
-          <w:numId w:val="13"/>
-        </w:numPr>
-      </w:pPr>
-      <w:r>
-        <w:t>The timer will begin and the presentation will play</w:t>
-      </w:r>
-    </w:p>
-    <w:p>
-      <w:pPr>
-        <w:pStyle w:val="ListParagraph"/>
-        <w:numPr>
-          <w:ilvl w:val="0"/>
-          <w:numId w:val="13"/>
-        </w:numPr>
-      </w:pPr>
-      <w:r>
-        <w:t>The user presses the pause button</w:t>
-      </w:r>
-    </w:p>
-    <w:p>
-      <w:pPr>
-        <w:pStyle w:val="ListParagraph"/>
-        <w:numPr>
-          <w:ilvl w:val="1"/>
-          <w:numId w:val="13"/>
-        </w:numPr>
-      </w:pPr>
-      <w:r>
-        <w:t>The pause button icon will change to a play icon</w:t>
-      </w:r>
-    </w:p>
-    <w:p>
-      <w:pPr>
-        <w:pStyle w:val="ListParagraph"/>
-        <w:numPr>
-          <w:ilvl w:val="1"/>
-          <w:numId w:val="13"/>
-        </w:numPr>
-      </w:pPr>
-      <w:r>
-        <w:t>The timer will pause and the presentation will stop</w:t>
-      </w:r>
-    </w:p>
-    <w:p>
-      <w:pPr>
-        <w:pStyle w:val="ListParagraph"/>
-        <w:numPr>
-          <w:ilvl w:val="0"/>
-          <w:numId w:val="13"/>
-        </w:numPr>
-      </w:pPr>
-      <w:r>
-        <w:t>Recursive</w:t>
+          <w:numId w:val="15"/>
+        </w:numPr>
+      </w:pPr>
+      <w:r>
+        <w:t>The player will be destroyed</w:t>
       </w:r>
     </w:p>
     <w:p>
@@ -6997,517 +6528,11 @@
         <w:pStyle w:val="Bullet1CharChar"/>
       </w:pPr>
       <w:r>
-        <w:t>The user will be able to continue this path or perform paths 3.2.3.3 and 3.2.3.4</w:t>
-      </w:r>
-    </w:p>
-    <w:p>
-      <w:pPr>
-        <w:pStyle w:val="Label"/>
-      </w:pPr>
-      <w:r>
-        <w:t>Categorization</w:t>
-      </w:r>
-    </w:p>
-    <w:p>
-      <w:pPr>
-        <w:pStyle w:val="Bullet1CharChar"/>
-      </w:pPr>
-      <w:r>
-        <w:rPr>
-          <w:b/>
-        </w:rPr>
-        <w:t>Volatility</w:t>
-      </w:r>
-      <w:r>
-        <w:t>: Low</w:t>
-      </w:r>
-    </w:p>
-    <w:p>
-      <w:pPr>
-        <w:pStyle w:val="Bullet1CharChar"/>
-      </w:pPr>
-      <w:r>
-        <w:rPr>
-          <w:b/>
-        </w:rPr>
-        <w:t>Frequency</w:t>
-      </w:r>
-      <w:r>
-        <w:t xml:space="preserve">: High </w:t>
-      </w:r>
-    </w:p>
-    <w:p>
-      <w:pPr>
-        <w:pStyle w:val="Bullet1CharChar"/>
-      </w:pPr>
-      <w:r>
-        <w:rPr>
-          <w:b/>
-        </w:rPr>
-        <w:t>Criticality</w:t>
-      </w:r>
-      <w:r>
-        <w:t xml:space="preserve">: High </w:t>
-      </w:r>
-    </w:p>
-    <w:p>
-      <w:pPr>
-        <w:pStyle w:val="Bullet1CharChar"/>
-      </w:pPr>
-      <w:r>
-        <w:rPr>
-          <w:b/>
-        </w:rPr>
-        <w:t>Probability of Defects</w:t>
-      </w:r>
-      <w:r>
-        <w:t>: Medium</w:t>
-      </w:r>
-    </w:p>
-    <w:p>
-      <w:pPr>
-        <w:pStyle w:val="Bullet1CharChar"/>
-      </w:pPr>
-      <w:r>
-        <w:rPr>
-          <w:b/>
-        </w:rPr>
-        <w:t>Risk</w:t>
-      </w:r>
-      <w:r>
-        <w:t>: Low</w:t>
+        <w:t>The user will be taken back to the home screen</w:t>
       </w:r>
     </w:p>
     <w:p/>
     <w:p/>
-    <w:p/>
-    <w:p/>
-    <w:p/>
-    <w:p/>
-    <w:p/>
-    <w:p/>
-    <w:p/>
-    <w:p>
-      <w:pPr>
-        <w:pStyle w:val="Heading5"/>
-        <w:numPr>
-          <w:ilvl w:val="0"/>
-          <w:numId w:val="0"/>
-        </w:numPr>
-      </w:pPr>
-      <w:bookmarkStart w:id="58" w:name="_Toc190709496"/>
-      <w:r>
-        <w:t>3.2.3.3     Path: User FFW / Rewinds the message</w:t>
-      </w:r>
-      <w:bookmarkEnd w:id="58"/>
-    </w:p>
-    <w:p>
-      <w:pPr>
-        <w:pStyle w:val="Label"/>
-      </w:pPr>
-      <w:r>
-        <w:t>Path Requirement</w:t>
-      </w:r>
-    </w:p>
-    <w:p>
-      <w:r>
-        <w:tab/>
-        <w:t>The player has successfully opened and loaded the presentation.</w:t>
-      </w:r>
-    </w:p>
-    <w:p>
-      <w:pPr>
-        <w:pStyle w:val="Label"/>
-      </w:pPr>
-      <w:r>
-        <w:t>Preconditions</w:t>
-      </w:r>
-    </w:p>
-    <w:p>
-      <w:pPr>
-        <w:pStyle w:val="Bullet1CharChar"/>
-      </w:pPr>
-      <w:r>
-        <w:t>The player has loaded</w:t>
-      </w:r>
-    </w:p>
-    <w:p>
-      <w:pPr>
-        <w:pStyle w:val="Label"/>
-      </w:pPr>
-      <w:r>
-        <w:t>Interactions</w:t>
-      </w:r>
-    </w:p>
-    <w:p>
-      <w:pPr>
-        <w:pStyle w:val="ListParagraph"/>
-        <w:numPr>
-          <w:ilvl w:val="0"/>
-          <w:numId w:val="14"/>
-        </w:numPr>
-      </w:pPr>
-      <w:r>
-        <w:t>The user holds the rewind button</w:t>
-      </w:r>
-    </w:p>
-    <w:p>
-      <w:pPr>
-        <w:pStyle w:val="ListParagraph"/>
-        <w:numPr>
-          <w:ilvl w:val="1"/>
-          <w:numId w:val="14"/>
-        </w:numPr>
-      </w:pPr>
-      <w:r>
-        <w:t>The timer will decrement until the button is released or the timer reaches zero</w:t>
-      </w:r>
-    </w:p>
-    <w:p>
-      <w:pPr>
-        <w:pStyle w:val="ListParagraph"/>
-        <w:numPr>
-          <w:ilvl w:val="0"/>
-          <w:numId w:val="14"/>
-        </w:numPr>
-      </w:pPr>
-      <w:r>
-        <w:t>The user holds the fast forward button</w:t>
-      </w:r>
-    </w:p>
-    <w:p>
-      <w:pPr>
-        <w:pStyle w:val="ListParagraph"/>
-        <w:numPr>
-          <w:ilvl w:val="1"/>
-          <w:numId w:val="14"/>
-        </w:numPr>
-      </w:pPr>
-      <w:r>
-        <w:t>The timer will increment until the button is released or the end is reached</w:t>
-      </w:r>
-    </w:p>
-    <w:p>
-      <w:pPr>
-        <w:pStyle w:val="ListParagraph"/>
-        <w:numPr>
-          <w:ilvl w:val="0"/>
-          <w:numId w:val="14"/>
-        </w:numPr>
-      </w:pPr>
-      <w:r>
-        <w:t xml:space="preserve">The user </w:t>
-      </w:r>
-      <w:r>
-        <w:t>moves</w:t>
-      </w:r>
-      <w:r>
-        <w:t xml:space="preserve"> the slider/seek </w:t>
-      </w:r>
-      <w:r>
-        <w:t>bar</w:t>
-      </w:r>
-    </w:p>
-    <w:p>
-      <w:pPr>
-        <w:pStyle w:val="ListParagraph"/>
-        <w:numPr>
-          <w:ilvl w:val="1"/>
-          <w:numId w:val="14"/>
-        </w:numPr>
-      </w:pPr>
-      <w:r>
-        <w:t xml:space="preserve">The timer will be adjust </w:t>
-      </w:r>
-      <w:r>
-        <w:t>to the point in which the slider is release</w:t>
-      </w:r>
-    </w:p>
-    <w:p>
-      <w:pPr>
-        <w:pStyle w:val="Label"/>
-      </w:pPr>
-      <w:r>
-        <w:t>Post conditions</w:t>
-      </w:r>
-    </w:p>
-    <w:p>
-      <w:pPr>
-        <w:pStyle w:val="Bullet1CharChar"/>
-      </w:pPr>
-      <w:r>
-        <w:t>The user will be able to continue th</w:t>
-      </w:r>
-      <w:r>
-        <w:t>is path or perform paths 3.2.3.2</w:t>
-      </w:r>
-      <w:r>
-        <w:t xml:space="preserve"> and 3.2.3.4</w:t>
-      </w:r>
-    </w:p>
-    <w:p>
-      <w:pPr>
-        <w:pStyle w:val="Label"/>
-      </w:pPr>
-      <w:r>
-        <w:t>Categorization</w:t>
-      </w:r>
-    </w:p>
-    <w:p>
-      <w:pPr>
-        <w:pStyle w:val="Bullet1CharChar"/>
-      </w:pPr>
-      <w:r>
-        <w:rPr>
-          <w:b/>
-        </w:rPr>
-        <w:t>Volatility</w:t>
-      </w:r>
-      <w:r>
-        <w:t>: Low</w:t>
-      </w:r>
-    </w:p>
-    <w:p>
-      <w:pPr>
-        <w:pStyle w:val="Bullet1CharChar"/>
-      </w:pPr>
-      <w:r>
-        <w:rPr>
-          <w:b/>
-        </w:rPr>
-        <w:t>Frequency</w:t>
-      </w:r>
-      <w:r>
-        <w:t xml:space="preserve">: High </w:t>
-      </w:r>
-    </w:p>
-    <w:p>
-      <w:pPr>
-        <w:pStyle w:val="Bullet1CharChar"/>
-      </w:pPr>
-      <w:r>
-        <w:rPr>
-          <w:b/>
-        </w:rPr>
-        <w:t>Criticality</w:t>
-      </w:r>
-      <w:r>
-        <w:t xml:space="preserve">: High </w:t>
-      </w:r>
-    </w:p>
-    <w:p>
-      <w:pPr>
-        <w:pStyle w:val="Bullet1CharChar"/>
-      </w:pPr>
-      <w:r>
-        <w:rPr>
-          <w:b/>
-        </w:rPr>
-        <w:t>Probability of Defects</w:t>
-      </w:r>
-      <w:r>
-        <w:t>: Medium</w:t>
-      </w:r>
-    </w:p>
-    <w:p>
-      <w:pPr>
-        <w:pStyle w:val="Bullet1CharChar"/>
-      </w:pPr>
-      <w:r>
-        <w:rPr>
-          <w:b/>
-        </w:rPr>
-        <w:t>Risk</w:t>
-      </w:r>
-      <w:r>
-        <w:t>: Low</w:t>
-      </w:r>
-    </w:p>
-    <w:p/>
-    <w:p>
-      <w:pPr>
-        <w:pStyle w:val="Heading5"/>
-        <w:numPr>
-          <w:ilvl w:val="0"/>
-          <w:numId w:val="0"/>
-        </w:numPr>
-      </w:pPr>
-      <w:bookmarkStart w:id="59" w:name="_Toc190709497"/>
-      <w:r>
-        <w:t>3.2.3.4     Path: User closes the message</w:t>
-      </w:r>
-      <w:bookmarkEnd w:id="59"/>
-    </w:p>
-    <w:p>
-      <w:pPr>
-        <w:pStyle w:val="Label"/>
-      </w:pPr>
-      <w:r>
-        <w:t>Path Requirement</w:t>
-      </w:r>
-    </w:p>
-    <w:p>
-      <w:r>
-        <w:tab/>
-        <w:t>The player has successfully opened and loaded the presentation.</w:t>
-      </w:r>
-    </w:p>
-    <w:p>
-      <w:pPr>
-        <w:pStyle w:val="Label"/>
-      </w:pPr>
-      <w:r>
-        <w:t>Preconditions</w:t>
-      </w:r>
-    </w:p>
-    <w:p>
-      <w:pPr>
-        <w:pStyle w:val="Bullet1CharChar"/>
-      </w:pPr>
-      <w:r>
-        <w:t>The player has loaded, the user leaves the presentation or application</w:t>
-      </w:r>
-    </w:p>
-    <w:p>
-      <w:pPr>
-        <w:pStyle w:val="Label"/>
-      </w:pPr>
-      <w:r>
-        <w:t>Interactions</w:t>
-      </w:r>
-    </w:p>
-    <w:p>
-      <w:pPr>
-        <w:pStyle w:val="ListParagraph"/>
-        <w:numPr>
-          <w:ilvl w:val="0"/>
-          <w:numId w:val="15"/>
-        </w:numPr>
-      </w:pPr>
-      <w:r>
-        <w:t>The user pressed the close button</w:t>
-      </w:r>
-    </w:p>
-    <w:p>
-      <w:pPr>
-        <w:pStyle w:val="ListParagraph"/>
-        <w:numPr>
-          <w:ilvl w:val="1"/>
-          <w:numId w:val="15"/>
-        </w:numPr>
-      </w:pPr>
-      <w:r>
-        <w:t>The presentation state will be saved in the cache</w:t>
-      </w:r>
-    </w:p>
-    <w:p>
-      <w:pPr>
-        <w:pStyle w:val="ListParagraph"/>
-        <w:numPr>
-          <w:ilvl w:val="1"/>
-          <w:numId w:val="15"/>
-        </w:numPr>
-      </w:pPr>
-      <w:r>
-        <w:t>The player will be destroyed</w:t>
-      </w:r>
-    </w:p>
-    <w:p>
-      <w:pPr>
-        <w:pStyle w:val="Label"/>
-      </w:pPr>
-      <w:r>
-        <w:t>Post conditions</w:t>
-      </w:r>
-    </w:p>
-    <w:p>
-      <w:pPr>
-        <w:pStyle w:val="Bullet1CharChar"/>
-      </w:pPr>
-      <w:r>
-        <w:t>The user will be taken back to the home screen</w:t>
-      </w:r>
-    </w:p>
-    <w:p>
-      <w:pPr>
-        <w:pStyle w:val="Label"/>
-      </w:pPr>
-      <w:r>
-        <w:t>Categorization</w:t>
-      </w:r>
-    </w:p>
-    <w:p>
-      <w:pPr>
-        <w:pStyle w:val="Bullet1CharChar"/>
-      </w:pPr>
-      <w:r>
-        <w:rPr>
-          <w:b/>
-        </w:rPr>
-        <w:t>Volatility</w:t>
-      </w:r>
-      <w:r>
-        <w:t>: Low</w:t>
-      </w:r>
-    </w:p>
-    <w:p>
-      <w:pPr>
-        <w:pStyle w:val="Bullet1CharChar"/>
-      </w:pPr>
-      <w:r>
-        <w:rPr>
-          <w:b/>
-        </w:rPr>
-        <w:t>Frequency</w:t>
-      </w:r>
-      <w:r>
-        <w:t xml:space="preserve">: High </w:t>
-      </w:r>
-    </w:p>
-    <w:p>
-      <w:pPr>
-        <w:pStyle w:val="Bullet1CharChar"/>
-      </w:pPr>
-      <w:r>
-        <w:rPr>
-          <w:b/>
-        </w:rPr>
-        <w:t>Criticality</w:t>
-      </w:r>
-      <w:r>
-        <w:t>: High</w:t>
-      </w:r>
-    </w:p>
-    <w:p>
-      <w:pPr>
-        <w:pStyle w:val="Bullet1CharChar"/>
-      </w:pPr>
-      <w:r>
-        <w:rPr>
-          <w:b/>
-        </w:rPr>
-        <w:t>Probability of Defects</w:t>
-      </w:r>
-      <w:r>
-        <w:t>: Medium</w:t>
-      </w:r>
-    </w:p>
-    <w:p>
-      <w:pPr>
-        <w:pStyle w:val="Bullet1CharChar"/>
-      </w:pPr>
-      <w:r>
-        <w:rPr>
-          <w:b/>
-        </w:rPr>
-        <w:t>Risk</w:t>
-      </w:r>
-      <w:r>
-        <w:t>: Low</w:t>
-      </w:r>
-    </w:p>
-    <w:p/>
-    <w:p/>
     <w:p>
       <w:pPr>
         <w:pStyle w:val="Heading4"/>
@@ -7516,11 +6541,11 @@
           <w:numId w:val="10"/>
         </w:numPr>
       </w:pPr>
-      <w:bookmarkStart w:id="60" w:name="_Toc190709498"/>
+      <w:bookmarkStart w:id="59" w:name="_Toc194643017"/>
       <w:r>
         <w:t>Use Case: User Creates a Message</w:t>
       </w:r>
-      <w:bookmarkEnd w:id="60"/>
+      <w:bookmarkEnd w:id="59"/>
     </w:p>
     <w:p>
       <w:pPr>
@@ -7547,7 +6572,13 @@
         <w:t xml:space="preserve"> SMIL message</w:t>
       </w:r>
       <w:r>
-        <w:t xml:space="preserve"> from either a template or from scratch.  These actions will invoke either an empty composer activity or one containing default elements.</w:t>
+        <w:t xml:space="preserve"> from either a template or from scratch.  These actions will invoke either an empty composer activity or one containing default elements</w:t>
+      </w:r>
+      <w:r>
+        <w:t xml:space="preserve"> in a template</w:t>
+      </w:r>
+      <w:r>
+        <w:t>.</w:t>
       </w:r>
     </w:p>
     <w:p>
@@ -7617,11 +6648,11 @@
           <w:numId w:val="0"/>
         </w:numPr>
       </w:pPr>
-      <w:bookmarkStart w:id="61" w:name="_Toc190709499"/>
+      <w:bookmarkStart w:id="60" w:name="_Toc194643018"/>
       <w:r>
         <w:t>3.2.4.1     Path: User creates blank message</w:t>
       </w:r>
-      <w:bookmarkEnd w:id="61"/>
+      <w:bookmarkEnd w:id="60"/>
     </w:p>
     <w:p>
       <w:pPr>
@@ -7634,7 +6665,12 @@
     <w:p>
       <w:r>
         <w:tab/>
-        <w:t>The player has successfully logged.</w:t>
+      </w:r>
+      <w:r>
+        <w:t>The user has successfully logged into the application</w:t>
+      </w:r>
+      <w:r>
+        <w:t>.</w:t>
       </w:r>
     </w:p>
     <w:p>
@@ -7710,10 +6746,10 @@
         <w:pStyle w:val="Bullet1CharChar"/>
       </w:pPr>
       <w:r>
-        <w:t>The composer will open w</w:t>
-      </w:r>
-      <w:r>
-        <w:t>ith no current elements</w:t>
+        <w:t xml:space="preserve">The </w:t>
+      </w:r>
+      <w:r>
+        <w:t>user can edit the new presentation</w:t>
       </w:r>
     </w:p>
     <w:p>
@@ -7721,7 +6757,7 @@
         <w:pStyle w:val="Label"/>
       </w:pPr>
       <w:r>
-        <w:t>Categorization</w:t>
+        <w:t>Exception</w:t>
       </w:r>
     </w:p>
     <w:p>
@@ -7729,84 +6765,16 @@
         <w:pStyle w:val="Bullet1CharChar"/>
       </w:pPr>
       <w:r>
-        <w:rPr>
-          <w:b/>
-        </w:rPr>
-        <w:t>Volatility</w:t>
-      </w:r>
-      <w:r>
-        <w:t xml:space="preserve">: </w:t>
-      </w:r>
-      <w:r>
-        <w:t>Medium</w:t>
+        <w:t>The user doesn’t enter a valid name.</w:t>
       </w:r>
     </w:p>
     <w:p>
       <w:pPr>
         <w:pStyle w:val="Bullet1CharChar"/>
-      </w:pPr>
-      <w:r>
-        <w:rPr>
-          <w:b/>
-        </w:rPr>
-        <w:t>Frequency</w:t>
-      </w:r>
-      <w:r>
-        <w:t xml:space="preserve">: </w:t>
-      </w:r>
-      <w:r>
-        <w:t>Medium</w:t>
-      </w:r>
-      <w:r>
-        <w:t xml:space="preserve"> </w:t>
-      </w:r>
-    </w:p>
-    <w:p>
-      <w:pPr>
-        <w:pStyle w:val="Bullet1CharChar"/>
-      </w:pPr>
-      <w:r>
-        <w:rPr>
-          <w:b/>
-        </w:rPr>
-        <w:t>Criticality</w:t>
-      </w:r>
-      <w:r>
-        <w:t xml:space="preserve">: </w:t>
-      </w:r>
-      <w:r>
-        <w:t>Medium</w:t>
-      </w:r>
-    </w:p>
-    <w:p>
-      <w:pPr>
-        <w:pStyle w:val="Bullet1CharChar"/>
-      </w:pPr>
-      <w:r>
-        <w:rPr>
-          <w:b/>
-        </w:rPr>
-        <w:t>Probability of Defects</w:t>
-      </w:r>
-      <w:r>
-        <w:t xml:space="preserve">: </w:t>
-      </w:r>
-      <w:r>
-        <w:t>Low</w:t>
-      </w:r>
-    </w:p>
-    <w:p>
-      <w:pPr>
-        <w:pStyle w:val="Bullet1CharChar"/>
-      </w:pPr>
-      <w:r>
-        <w:rPr>
-          <w:b/>
-        </w:rPr>
-        <w:t>Risk</w:t>
-      </w:r>
-      <w:r>
-        <w:t>: Low</w:t>
+        <w:ind w:left="1080"/>
+      </w:pPr>
+      <w:r>
+        <w:t>An error message will be displayed and the user will remain on step 2.</w:t>
       </w:r>
     </w:p>
     <w:p/>
@@ -7818,11 +6786,11 @@
           <w:numId w:val="0"/>
         </w:numPr>
       </w:pPr>
-      <w:bookmarkStart w:id="62" w:name="_Toc190709500"/>
+      <w:bookmarkStart w:id="61" w:name="_Toc194643019"/>
       <w:r>
         <w:t>3.2.4.2     Path: User creates message from a template</w:t>
       </w:r>
-      <w:bookmarkEnd w:id="62"/>
+      <w:bookmarkEnd w:id="61"/>
     </w:p>
     <w:p>
       <w:pPr>
@@ -7835,7 +6803,9 @@
     <w:p>
       <w:r>
         <w:tab/>
-        <w:t>The player has successfully logged.</w:t>
+      </w:r>
+      <w:r>
+        <w:t>The user has successfully logged into the application.</w:t>
       </w:r>
     </w:p>
     <w:p>
@@ -7911,7 +6881,7 @@
         <w:pStyle w:val="Bullet1CharChar"/>
       </w:pPr>
       <w:r>
-        <w:t>The composer will open with the default elements for the given template elements</w:t>
+        <w:t>The user will be able to edit the pre-populated elements.</w:t>
       </w:r>
     </w:p>
     <w:p>
@@ -7919,7 +6889,7 @@
         <w:pStyle w:val="Label"/>
       </w:pPr>
       <w:r>
-        <w:t>Categorization</w:t>
+        <w:t>Exception</w:t>
       </w:r>
     </w:p>
     <w:p>
@@ -7927,71 +6897,19 @@
         <w:pStyle w:val="Bullet1CharChar"/>
       </w:pPr>
       <w:r>
-        <w:rPr>
-          <w:b/>
-        </w:rPr>
-        <w:t>Volatility</w:t>
-      </w:r>
-      <w:r>
-        <w:t>: Medium</w:t>
+        <w:t>The user doesn’t enter a valid name.</w:t>
       </w:r>
     </w:p>
     <w:p>
       <w:pPr>
         <w:pStyle w:val="Bullet1CharChar"/>
-      </w:pPr>
-      <w:r>
-        <w:rPr>
-          <w:b/>
-        </w:rPr>
-        <w:t>Frequency</w:t>
-      </w:r>
-      <w:r>
-        <w:t xml:space="preserve">: Medium </w:t>
-      </w:r>
-    </w:p>
-    <w:p>
-      <w:pPr>
-        <w:pStyle w:val="Bullet1CharChar"/>
-      </w:pPr>
-      <w:r>
-        <w:rPr>
-          <w:b/>
-        </w:rPr>
-        <w:t>Criticality</w:t>
-      </w:r>
-      <w:r>
-        <w:t>: Medium</w:t>
-      </w:r>
-    </w:p>
-    <w:p>
-      <w:pPr>
-        <w:pStyle w:val="Bullet1CharChar"/>
-      </w:pPr>
-      <w:r>
-        <w:rPr>
-          <w:b/>
-        </w:rPr>
-        <w:t>Probability of Defects</w:t>
-      </w:r>
-      <w:r>
-        <w:t>: Low</w:t>
-      </w:r>
-    </w:p>
-    <w:p>
-      <w:pPr>
-        <w:pStyle w:val="Bullet1CharChar"/>
-      </w:pPr>
-      <w:r>
-        <w:rPr>
-          <w:b/>
-        </w:rPr>
-        <w:t>Risk</w:t>
-      </w:r>
-      <w:r>
-        <w:t>: Low</w:t>
-      </w:r>
-    </w:p>
+        <w:ind w:left="1080"/>
+      </w:pPr>
+      <w:r>
+        <w:t>An error message will be displayed and the user will remain on step 2.</w:t>
+      </w:r>
+    </w:p>
+    <w:p/>
     <w:p/>
     <w:p>
       <w:pPr>
@@ -8001,11 +6919,11 @@
           <w:numId w:val="10"/>
         </w:numPr>
       </w:pPr>
-      <w:bookmarkStart w:id="63" w:name="_Toc190709501"/>
+      <w:bookmarkStart w:id="62" w:name="_Toc194643020"/>
       <w:r>
         <w:t>Use Case: User Edits a Message</w:t>
       </w:r>
-      <w:bookmarkEnd w:id="63"/>
+      <w:bookmarkEnd w:id="62"/>
     </w:p>
     <w:p>
       <w:pPr>
@@ -8119,11 +7037,11 @@
           <w:numId w:val="0"/>
         </w:numPr>
       </w:pPr>
-      <w:bookmarkStart w:id="64" w:name="_Toc190709502"/>
+      <w:bookmarkStart w:id="63" w:name="_Toc194643021"/>
       <w:r>
         <w:t>3.2.5.1     Path: User edits the layout</w:t>
       </w:r>
-      <w:bookmarkEnd w:id="64"/>
+      <w:bookmarkEnd w:id="63"/>
     </w:p>
     <w:p>
       <w:pPr>
@@ -8144,6 +7062,22 @@
         <w:pStyle w:val="Label"/>
       </w:pPr>
       <w:r>
+        <w:t>Actors</w:t>
+      </w:r>
+    </w:p>
+    <w:p>
+      <w:pPr>
+        <w:pStyle w:val="Bullet1CharChar"/>
+      </w:pPr>
+      <w:r>
+        <w:t>User</w:t>
+      </w:r>
+    </w:p>
+    <w:p>
+      <w:pPr>
+        <w:pStyle w:val="Label"/>
+      </w:pPr>
+      <w:r>
         <w:t>Preconditions</w:t>
       </w:r>
     </w:p>
@@ -8272,100 +7206,16 @@
         <w:pStyle w:val="Bullet1CharChar"/>
       </w:pPr>
       <w:r>
-        <w:t xml:space="preserve">The composer will </w:t>
+        <w:t xml:space="preserve">The </w:t>
+      </w:r>
+      <w:r>
+        <w:t>canvas</w:t>
+      </w:r>
+      <w:r>
+        <w:t xml:space="preserve"> will </w:t>
       </w:r>
       <w:r>
         <w:t>reflect the new layout options</w:t>
-      </w:r>
-    </w:p>
-    <w:p>
-      <w:pPr>
-        <w:pStyle w:val="Label"/>
-      </w:pPr>
-      <w:r>
-        <w:t>Categorization</w:t>
-      </w:r>
-    </w:p>
-    <w:p>
-      <w:pPr>
-        <w:pStyle w:val="Bullet1CharChar"/>
-      </w:pPr>
-      <w:r>
-        <w:rPr>
-          <w:b/>
-        </w:rPr>
-        <w:t>Volatility</w:t>
-      </w:r>
-      <w:r>
-        <w:t xml:space="preserve">: </w:t>
-      </w:r>
-      <w:r>
-        <w:t>Low</w:t>
-      </w:r>
-    </w:p>
-    <w:p>
-      <w:pPr>
-        <w:pStyle w:val="Bullet1CharChar"/>
-      </w:pPr>
-      <w:r>
-        <w:rPr>
-          <w:b/>
-        </w:rPr>
-        <w:t>Frequency</w:t>
-      </w:r>
-      <w:r>
-        <w:t xml:space="preserve">: </w:t>
-      </w:r>
-      <w:r>
-        <w:t>High</w:t>
-      </w:r>
-      <w:r>
-        <w:t xml:space="preserve"> </w:t>
-      </w:r>
-    </w:p>
-    <w:p>
-      <w:pPr>
-        <w:pStyle w:val="Bullet1CharChar"/>
-      </w:pPr>
-      <w:r>
-        <w:rPr>
-          <w:b/>
-        </w:rPr>
-        <w:t>Criticality</w:t>
-      </w:r>
-      <w:r>
-        <w:t>: Medium</w:t>
-      </w:r>
-    </w:p>
-    <w:p>
-      <w:pPr>
-        <w:pStyle w:val="Bullet1CharChar"/>
-      </w:pPr>
-      <w:r>
-        <w:rPr>
-          <w:b/>
-        </w:rPr>
-        <w:t>Probability of Defects</w:t>
-      </w:r>
-      <w:r>
-        <w:t xml:space="preserve">: </w:t>
-      </w:r>
-      <w:r>
-        <w:t>Medium</w:t>
-      </w:r>
-    </w:p>
-    <w:p>
-      <w:pPr>
-        <w:pStyle w:val="Bullet1CharChar"/>
-      </w:pPr>
-      <w:r>
-        <w:rPr>
-          <w:b/>
-        </w:rPr>
-        <w:t>Risk</w:t>
-      </w:r>
-      <w:r>
-        <w:t>: Low</w:t>
       </w:r>
     </w:p>
     <w:p/>
@@ -8377,11 +7227,11 @@
           <w:numId w:val="0"/>
         </w:numPr>
       </w:pPr>
-      <w:bookmarkStart w:id="65" w:name="_Toc190709503"/>
+      <w:bookmarkStart w:id="64" w:name="_Toc194643022"/>
       <w:r>
         <w:t>3.2.5.2     Path: User adds/edits a text field</w:t>
       </w:r>
-      <w:bookmarkEnd w:id="65"/>
+      <w:bookmarkEnd w:id="64"/>
     </w:p>
     <w:p>
       <w:pPr>
@@ -8402,6 +7252,22 @@
         <w:pStyle w:val="Label"/>
       </w:pPr>
       <w:r>
+        <w:t>Actors</w:t>
+      </w:r>
+    </w:p>
+    <w:p>
+      <w:pPr>
+        <w:pStyle w:val="Bullet1CharChar"/>
+      </w:pPr>
+      <w:r>
+        <w:t>User</w:t>
+      </w:r>
+    </w:p>
+    <w:p>
+      <w:pPr>
+        <w:pStyle w:val="Label"/>
+      </w:pPr>
+      <w:r>
         <w:t>Preconditions</w:t>
       </w:r>
     </w:p>
@@ -8528,6 +7394,9 @@
       <w:r>
         <w:t>Z-index</w:t>
       </w:r>
+      <w:r>
+        <w:t xml:space="preserve"> (This is the visual depth of the element)</w:t>
+      </w:r>
     </w:p>
     <w:p>
       <w:pPr>
@@ -8656,7 +7525,7 @@
         <w:pStyle w:val="Bullet1CharChar"/>
       </w:pPr>
       <w:r>
-        <w:t>The composer show the new text field</w:t>
+        <w:t>The user can now see the new text field on the canvas</w:t>
       </w:r>
     </w:p>
     <w:p>
@@ -8664,7 +7533,7 @@
         <w:pStyle w:val="Label"/>
       </w:pPr>
       <w:r>
-        <w:t>Categorization</w:t>
+        <w:t>Exception</w:t>
       </w:r>
     </w:p>
     <w:p>
@@ -8672,13 +7541,405 @@
         <w:pStyle w:val="Bullet1CharChar"/>
       </w:pPr>
       <w:r>
+        <w:t>The user fails to populate all of the data correctly.</w:t>
+      </w:r>
+    </w:p>
+    <w:p>
+      <w:pPr>
+        <w:pStyle w:val="Bullet1CharChar"/>
+        <w:numPr>
+          <w:ilvl w:val="0"/>
+          <w:numId w:val="0"/>
+        </w:numPr>
+      </w:pPr>
+    </w:p>
+    <w:p/>
+    <w:p/>
+    <w:p/>
+    <w:p>
+      <w:pPr>
+        <w:pStyle w:val="Heading5"/>
+        <w:numPr>
+          <w:ilvl w:val="0"/>
+          <w:numId w:val="0"/>
+        </w:numPr>
+      </w:pPr>
+      <w:bookmarkStart w:id="65" w:name="_Toc194643023"/>
+      <w:r>
+        <w:t>3.2.5.3     Path: User adds image</w:t>
+      </w:r>
+      <w:bookmarkEnd w:id="65"/>
+    </w:p>
+    <w:p>
+      <w:pPr>
+        <w:pStyle w:val="Label"/>
+      </w:pPr>
+      <w:r>
+        <w:t>Path Requirement</w:t>
+      </w:r>
+    </w:p>
+    <w:p>
+      <w:r>
+        <w:tab/>
+        <w:t>The user has opened a presentation for editing.</w:t>
+      </w:r>
+    </w:p>
+    <w:p>
+      <w:pPr>
+        <w:pStyle w:val="Label"/>
+      </w:pPr>
+      <w:r>
+        <w:t>Actors</w:t>
+      </w:r>
+    </w:p>
+    <w:p>
+      <w:pPr>
+        <w:pStyle w:val="Bullet1CharChar"/>
+      </w:pPr>
+      <w:r>
+        <w:t>User</w:t>
+      </w:r>
+    </w:p>
+    <w:p>
+      <w:pPr>
+        <w:pStyle w:val="Label"/>
+      </w:pPr>
+      <w:r>
+        <w:t>Preconditions</w:t>
+      </w:r>
+    </w:p>
+    <w:p>
+      <w:pPr>
+        <w:pStyle w:val="Bullet1CharChar"/>
+      </w:pPr>
+      <w:r>
+        <w:t>The composer has loaded the presentation</w:t>
+      </w:r>
+    </w:p>
+    <w:p>
+      <w:pPr>
+        <w:pStyle w:val="Label"/>
+      </w:pPr>
+      <w:r>
+        <w:t>Interactions</w:t>
+      </w:r>
+    </w:p>
+    <w:p>
+      <w:pPr>
+        <w:pStyle w:val="ListParagraph"/>
+        <w:numPr>
+          <w:ilvl w:val="0"/>
+          <w:numId w:val="20"/>
+        </w:numPr>
+      </w:pPr>
+      <w:r>
+        <w:t>The user will advance the presentation to the time to add the image</w:t>
+      </w:r>
+    </w:p>
+    <w:p>
+      <w:pPr>
+        <w:pStyle w:val="ListParagraph"/>
+        <w:numPr>
+          <w:ilvl w:val="0"/>
+          <w:numId w:val="20"/>
+        </w:numPr>
+      </w:pPr>
+      <w:r>
+        <w:t>The user will open the elements dropdown list.</w:t>
+      </w:r>
+    </w:p>
+    <w:p>
+      <w:pPr>
+        <w:pStyle w:val="ListParagraph"/>
+        <w:numPr>
+          <w:ilvl w:val="1"/>
+          <w:numId w:val="20"/>
+        </w:numPr>
+      </w:pPr>
+      <w:r>
+        <w:t>Select the image item</w:t>
+      </w:r>
+    </w:p>
+    <w:p>
+      <w:pPr>
+        <w:pStyle w:val="ListParagraph"/>
+        <w:numPr>
+          <w:ilvl w:val="0"/>
+          <w:numId w:val="20"/>
+        </w:numPr>
+      </w:pPr>
+      <w:r>
+        <w:t xml:space="preserve">The </w:t>
+      </w:r>
+      <w:r>
+        <w:t>image</w:t>
+      </w:r>
+      <w:r>
+        <w:t xml:space="preserve"> form will open with fields to edit</w:t>
+      </w:r>
+    </w:p>
+    <w:p>
+      <w:pPr>
+        <w:pStyle w:val="ListParagraph"/>
+        <w:numPr>
+          <w:ilvl w:val="1"/>
+          <w:numId w:val="20"/>
+        </w:numPr>
+      </w:pPr>
+      <w:r>
+        <w:t>Source</w:t>
+      </w:r>
+    </w:p>
+    <w:p>
+      <w:pPr>
+        <w:pStyle w:val="ListParagraph"/>
+        <w:numPr>
+          <w:ilvl w:val="2"/>
+          <w:numId w:val="20"/>
+        </w:numPr>
+      </w:pPr>
+      <w:r>
+        <w:t>User will be given a list of available images</w:t>
+      </w:r>
+    </w:p>
+    <w:p>
+      <w:pPr>
+        <w:pStyle w:val="ListParagraph"/>
+        <w:numPr>
+          <w:ilvl w:val="1"/>
+          <w:numId w:val="20"/>
+        </w:numPr>
+      </w:pPr>
+      <w:r>
+        <w:t>Width</w:t>
+      </w:r>
+    </w:p>
+    <w:p>
+      <w:pPr>
+        <w:pStyle w:val="ListParagraph"/>
+        <w:numPr>
+          <w:ilvl w:val="1"/>
+          <w:numId w:val="20"/>
+        </w:numPr>
+      </w:pPr>
+      <w:r>
+        <w:t>Height</w:t>
+      </w:r>
+    </w:p>
+    <w:p>
+      <w:pPr>
+        <w:pStyle w:val="ListParagraph"/>
+        <w:numPr>
+          <w:ilvl w:val="1"/>
+          <w:numId w:val="20"/>
+        </w:numPr>
+      </w:pPr>
+      <w:r>
+        <w:t>Z-index</w:t>
+      </w:r>
+    </w:p>
+    <w:p>
+      <w:pPr>
+        <w:pStyle w:val="ListParagraph"/>
+        <w:numPr>
+          <w:ilvl w:val="1"/>
+          <w:numId w:val="20"/>
+        </w:numPr>
+      </w:pPr>
+      <w:r>
+        <w:t>Start time</w:t>
+      </w:r>
+    </w:p>
+    <w:p>
+      <w:pPr>
+        <w:pStyle w:val="ListParagraph"/>
+        <w:numPr>
+          <w:ilvl w:val="1"/>
+          <w:numId w:val="20"/>
+        </w:numPr>
+      </w:pPr>
+      <w:r>
+        <w:t>End time</w:t>
+      </w:r>
+    </w:p>
+    <w:p>
+      <w:pPr>
+        <w:pStyle w:val="ListParagraph"/>
+        <w:numPr>
+          <w:ilvl w:val="0"/>
+          <w:numId w:val="20"/>
+        </w:numPr>
+      </w:pPr>
+      <w:r>
+        <w:t>The user closes the image form</w:t>
+      </w:r>
+    </w:p>
+    <w:p>
+      <w:pPr>
+        <w:pStyle w:val="ListParagraph"/>
+        <w:numPr>
+          <w:ilvl w:val="1"/>
+          <w:numId w:val="20"/>
+        </w:numPr>
+      </w:pPr>
+      <w:r>
+        <w:t xml:space="preserve">The composer will add the </w:t>
+      </w:r>
+      <w:r>
+        <w:t>image to the current frame</w:t>
+      </w:r>
+    </w:p>
+    <w:p>
+      <w:pPr>
+        <w:pStyle w:val="ListParagraph"/>
+        <w:numPr>
+          <w:ilvl w:val="0"/>
+          <w:numId w:val="20"/>
+        </w:numPr>
+      </w:pPr>
+      <w:r>
+        <w:t>The user can then tap a</w:t>
+      </w:r>
+      <w:r>
+        <w:t>nd</w:t>
+      </w:r>
+      <w:r>
+        <w:t xml:space="preserve"> drag the </w:t>
+      </w:r>
+      <w:r>
+        <w:t>image</w:t>
+      </w:r>
+      <w:r>
+        <w:t xml:space="preserve"> to the desired location</w:t>
+      </w:r>
+    </w:p>
+    <w:p>
+      <w:pPr>
+        <w:pStyle w:val="ListParagraph"/>
+        <w:numPr>
+          <w:ilvl w:val="0"/>
+          <w:numId w:val="20"/>
+        </w:numPr>
+      </w:pPr>
+      <w:r>
+        <w:t>Touching and dragging in the lower right</w:t>
+      </w:r>
+      <w:r>
+        <w:t xml:space="preserve"> will allow </w:t>
+      </w:r>
+      <w:r>
+        <w:t>resizing of the image</w:t>
+      </w:r>
+    </w:p>
+    <w:p>
+      <w:pPr>
+        <w:pStyle w:val="ListParagraph"/>
+        <w:numPr>
+          <w:ilvl w:val="0"/>
+          <w:numId w:val="20"/>
+        </w:numPr>
+      </w:pPr>
+      <w:r>
+        <w:t>Double tapping will reopen the image</w:t>
+      </w:r>
+      <w:r>
+        <w:t xml:space="preserve"> form for manual editing</w:t>
+      </w:r>
+    </w:p>
+    <w:p>
+      <w:pPr>
+        <w:pStyle w:val="Label"/>
+      </w:pPr>
+      <w:r>
+        <w:t>Post conditions</w:t>
+      </w:r>
+    </w:p>
+    <w:p>
+      <w:pPr>
+        <w:pStyle w:val="Bullet1CharChar"/>
+      </w:pPr>
+      <w:r>
+        <w:t xml:space="preserve">The </w:t>
+      </w:r>
+      <w:r>
+        <w:t>user will now see the image displayed on the canvas.</w:t>
+      </w:r>
+    </w:p>
+    <w:p>
+      <w:pPr>
+        <w:pStyle w:val="Label"/>
+      </w:pPr>
+      <w:r>
+        <w:t>Exception</w:t>
+      </w:r>
+    </w:p>
+    <w:p>
+      <w:pPr>
+        <w:pStyle w:val="Bullet1CharChar"/>
+      </w:pPr>
+      <w:r>
+        <w:t>The user fails to populate all of the data correctly.</w:t>
+      </w:r>
+    </w:p>
+    <w:p>
+      <w:pPr>
+        <w:pStyle w:val="Bullet1CharChar"/>
+      </w:pPr>
+      <w:r>
+        <w:t>The image file doesn’t exist or cannot be found.</w:t>
+      </w:r>
+    </w:p>
+    <w:p>
+      <w:pPr>
+        <w:pStyle w:val="Bullet1CharChar"/>
+        <w:numPr>
+          <w:ilvl w:val="0"/>
+          <w:numId w:val="0"/>
+        </w:numPr>
+        <w:ind w:left="360"/>
+      </w:pPr>
+    </w:p>
+    <w:p>
+      <w:pPr>
         <w:rPr>
           <w:b/>
         </w:rPr>
-        <w:t>Volatility</w:t>
-      </w:r>
-      <w:r>
-        <w:t>: High</w:t>
+      </w:pPr>
+    </w:p>
+    <w:p>
+      <w:pPr>
+        <w:pStyle w:val="Heading5"/>
+        <w:numPr>
+          <w:ilvl w:val="0"/>
+          <w:numId w:val="0"/>
+        </w:numPr>
+      </w:pPr>
+      <w:bookmarkStart w:id="66" w:name="_Toc194643024"/>
+      <w:r>
+        <w:t>3.2.5.4     Path: User adds video</w:t>
+      </w:r>
+      <w:bookmarkEnd w:id="66"/>
+    </w:p>
+    <w:p>
+      <w:pPr>
+        <w:pStyle w:val="Label"/>
+      </w:pPr>
+      <w:r>
+        <w:t>Path Requirement</w:t>
+      </w:r>
+    </w:p>
+    <w:p>
+      <w:r>
+        <w:tab/>
+        <w:t>The user has opened a presentation for editing.</w:t>
+      </w:r>
+    </w:p>
+    <w:p>
+      <w:pPr>
+        <w:pStyle w:val="Label"/>
+      </w:pPr>
+      <w:r>
+        <w:t>Actors</w:t>
       </w:r>
     </w:p>
     <w:p>
@@ -8686,13 +7947,15 @@
         <w:pStyle w:val="Bullet1CharChar"/>
       </w:pPr>
       <w:r>
-        <w:rPr>
-          <w:b/>
-        </w:rPr>
-        <w:t>Frequency</w:t>
-      </w:r>
-      <w:r>
-        <w:t xml:space="preserve">: High </w:t>
+        <w:t>User</w:t>
+      </w:r>
+    </w:p>
+    <w:p>
+      <w:pPr>
+        <w:pStyle w:val="Label"/>
+      </w:pPr>
+      <w:r>
+        <w:t>Preconditions</w:t>
       </w:r>
     </w:p>
     <w:p>
@@ -8700,13 +7963,208 @@
         <w:pStyle w:val="Bullet1CharChar"/>
       </w:pPr>
       <w:r>
-        <w:rPr>
-          <w:b/>
-        </w:rPr>
-        <w:t>Criticality</w:t>
-      </w:r>
-      <w:r>
-        <w:t>: High</w:t>
+        <w:t>The composer has loaded the presentation</w:t>
+      </w:r>
+    </w:p>
+    <w:p>
+      <w:pPr>
+        <w:pStyle w:val="Label"/>
+      </w:pPr>
+      <w:r>
+        <w:t>Interactions</w:t>
+      </w:r>
+    </w:p>
+    <w:p>
+      <w:pPr>
+        <w:pStyle w:val="ListParagraph"/>
+        <w:numPr>
+          <w:ilvl w:val="0"/>
+          <w:numId w:val="21"/>
+        </w:numPr>
+      </w:pPr>
+      <w:r>
+        <w:t>The user will advance (seek) the presentation to the time to add the video</w:t>
+      </w:r>
+    </w:p>
+    <w:p>
+      <w:pPr>
+        <w:pStyle w:val="ListParagraph"/>
+        <w:numPr>
+          <w:ilvl w:val="0"/>
+          <w:numId w:val="21"/>
+        </w:numPr>
+      </w:pPr>
+      <w:r>
+        <w:t>The user will open the elements dropdown list.</w:t>
+      </w:r>
+    </w:p>
+    <w:p>
+      <w:pPr>
+        <w:pStyle w:val="ListParagraph"/>
+        <w:numPr>
+          <w:ilvl w:val="1"/>
+          <w:numId w:val="21"/>
+        </w:numPr>
+      </w:pPr>
+      <w:r>
+        <w:t>Select the video item</w:t>
+      </w:r>
+    </w:p>
+    <w:p>
+      <w:pPr>
+        <w:pStyle w:val="ListParagraph"/>
+        <w:numPr>
+          <w:ilvl w:val="0"/>
+          <w:numId w:val="21"/>
+        </w:numPr>
+      </w:pPr>
+      <w:r>
+        <w:t>The video form will open with fields to edit</w:t>
+      </w:r>
+    </w:p>
+    <w:p>
+      <w:pPr>
+        <w:pStyle w:val="ListParagraph"/>
+        <w:numPr>
+          <w:ilvl w:val="1"/>
+          <w:numId w:val="21"/>
+        </w:numPr>
+      </w:pPr>
+      <w:r>
+        <w:t>Source</w:t>
+      </w:r>
+    </w:p>
+    <w:p>
+      <w:pPr>
+        <w:pStyle w:val="ListParagraph"/>
+        <w:numPr>
+          <w:ilvl w:val="2"/>
+          <w:numId w:val="21"/>
+        </w:numPr>
+      </w:pPr>
+      <w:r>
+        <w:t>User will be given a list of available videos</w:t>
+      </w:r>
+    </w:p>
+    <w:p>
+      <w:pPr>
+        <w:ind w:left="1980"/>
+      </w:pPr>
+    </w:p>
+    <w:p>
+      <w:pPr>
+        <w:pStyle w:val="ListParagraph"/>
+        <w:numPr>
+          <w:ilvl w:val="1"/>
+          <w:numId w:val="21"/>
+        </w:numPr>
+      </w:pPr>
+      <w:r>
+        <w:t>Width</w:t>
+      </w:r>
+    </w:p>
+    <w:p>
+      <w:pPr>
+        <w:pStyle w:val="ListParagraph"/>
+        <w:numPr>
+          <w:ilvl w:val="1"/>
+          <w:numId w:val="21"/>
+        </w:numPr>
+      </w:pPr>
+      <w:r>
+        <w:t>Height</w:t>
+      </w:r>
+    </w:p>
+    <w:p>
+      <w:pPr>
+        <w:pStyle w:val="ListParagraph"/>
+        <w:numPr>
+          <w:ilvl w:val="1"/>
+          <w:numId w:val="21"/>
+        </w:numPr>
+      </w:pPr>
+      <w:r>
+        <w:t>Z-index</w:t>
+      </w:r>
+    </w:p>
+    <w:p>
+      <w:pPr>
+        <w:pStyle w:val="ListParagraph"/>
+        <w:numPr>
+          <w:ilvl w:val="1"/>
+          <w:numId w:val="21"/>
+        </w:numPr>
+      </w:pPr>
+      <w:r>
+        <w:t>Start time</w:t>
+      </w:r>
+    </w:p>
+    <w:p>
+      <w:pPr>
+        <w:pStyle w:val="ListParagraph"/>
+        <w:numPr>
+          <w:ilvl w:val="0"/>
+          <w:numId w:val="21"/>
+        </w:numPr>
+      </w:pPr>
+      <w:r>
+        <w:t>The user closes the video form</w:t>
+      </w:r>
+    </w:p>
+    <w:p>
+      <w:pPr>
+        <w:pStyle w:val="ListParagraph"/>
+        <w:numPr>
+          <w:ilvl w:val="1"/>
+          <w:numId w:val="21"/>
+        </w:numPr>
+      </w:pPr>
+      <w:r>
+        <w:t>The composer will add the video field</w:t>
+      </w:r>
+    </w:p>
+    <w:p>
+      <w:pPr>
+        <w:pStyle w:val="ListParagraph"/>
+        <w:numPr>
+          <w:ilvl w:val="0"/>
+          <w:numId w:val="21"/>
+        </w:numPr>
+      </w:pPr>
+      <w:r>
+        <w:t>The user can then tap a drag the video to the desired location</w:t>
+      </w:r>
+    </w:p>
+    <w:p>
+      <w:pPr>
+        <w:pStyle w:val="ListParagraph"/>
+        <w:numPr>
+          <w:ilvl w:val="0"/>
+          <w:numId w:val="21"/>
+        </w:numPr>
+      </w:pPr>
+      <w:r>
+        <w:t>Touching and dragging in the lower right will allow resizing of the video</w:t>
+      </w:r>
+    </w:p>
+    <w:p>
+      <w:pPr>
+        <w:pStyle w:val="ListParagraph"/>
+        <w:numPr>
+          <w:ilvl w:val="0"/>
+          <w:numId w:val="21"/>
+        </w:numPr>
+      </w:pPr>
+      <w:r>
+        <w:t>Double tapping will reopen the video form for manual editing</w:t>
+      </w:r>
+    </w:p>
+    <w:p>
+      <w:pPr>
+        <w:pStyle w:val="Label"/>
+      </w:pPr>
+      <w:r>
+        <w:t>Post conditions</w:t>
       </w:r>
     </w:p>
     <w:p>
@@ -8714,13 +8172,18 @@
         <w:pStyle w:val="Bullet1CharChar"/>
       </w:pPr>
       <w:r>
-        <w:rPr>
-          <w:b/>
-        </w:rPr>
-        <w:t>Probability of Defects</w:t>
-      </w:r>
-      <w:r>
-        <w:t>: Medium</w:t>
+        <w:t xml:space="preserve">The </w:t>
+      </w:r>
+      <w:r>
+        <w:t>video is displayed on the canvas</w:t>
+      </w:r>
+    </w:p>
+    <w:p>
+      <w:pPr>
+        <w:pStyle w:val="Label"/>
+      </w:pPr>
+      <w:r>
+        <w:t>Exception</w:t>
       </w:r>
     </w:p>
     <w:p>
@@ -8728,13 +8191,367 @@
         <w:pStyle w:val="Bullet1CharChar"/>
       </w:pPr>
       <w:r>
-        <w:rPr>
-          <w:b/>
-        </w:rPr>
-        <w:t>Risk</w:t>
-      </w:r>
-      <w:r>
-        <w:t>: High</w:t>
+        <w:t>The user fails to populate all of the data correctly.</w:t>
+      </w:r>
+    </w:p>
+    <w:p>
+      <w:pPr>
+        <w:pStyle w:val="Bullet1CharChar"/>
+      </w:pPr>
+      <w:r>
+        <w:t>The video file doesn’t exist or cannot be found.</w:t>
+      </w:r>
+    </w:p>
+    <w:p>
+      <w:pPr>
+        <w:pStyle w:val="Bullet1CharChar"/>
+        <w:numPr>
+          <w:ilvl w:val="0"/>
+          <w:numId w:val="0"/>
+        </w:numPr>
+      </w:pPr>
+    </w:p>
+    <w:p/>
+    <w:p>
+      <w:pPr>
+        <w:pStyle w:val="Heading5"/>
+        <w:numPr>
+          <w:ilvl w:val="0"/>
+          <w:numId w:val="0"/>
+        </w:numPr>
+      </w:pPr>
+      <w:bookmarkStart w:id="67" w:name="_Toc194643025"/>
+      <w:r>
+        <w:t>3.2.5.5     Path: User adds audio</w:t>
+      </w:r>
+      <w:bookmarkEnd w:id="67"/>
+    </w:p>
+    <w:p>
+      <w:pPr>
+        <w:pStyle w:val="Label"/>
+      </w:pPr>
+      <w:r>
+        <w:t>Path Requirement</w:t>
+      </w:r>
+    </w:p>
+    <w:p>
+      <w:r>
+        <w:tab/>
+        <w:t>The user has opened a presentation for editing.</w:t>
+      </w:r>
+    </w:p>
+    <w:p>
+      <w:pPr>
+        <w:pStyle w:val="Label"/>
+      </w:pPr>
+      <w:r>
+        <w:t>Actors</w:t>
+      </w:r>
+    </w:p>
+    <w:p>
+      <w:pPr>
+        <w:pStyle w:val="Bullet1CharChar"/>
+      </w:pPr>
+      <w:r>
+        <w:t>User</w:t>
+      </w:r>
+    </w:p>
+    <w:p>
+      <w:pPr>
+        <w:pStyle w:val="Label"/>
+      </w:pPr>
+      <w:r>
+        <w:t>Preconditions</w:t>
+      </w:r>
+    </w:p>
+    <w:p>
+      <w:pPr>
+        <w:pStyle w:val="Bullet1CharChar"/>
+      </w:pPr>
+      <w:r>
+        <w:t>The composer has loaded the presentation</w:t>
+      </w:r>
+    </w:p>
+    <w:p>
+      <w:pPr>
+        <w:pStyle w:val="Label"/>
+      </w:pPr>
+      <w:r>
+        <w:t>Interactions</w:t>
+      </w:r>
+    </w:p>
+    <w:p>
+      <w:pPr>
+        <w:pStyle w:val="ListParagraph"/>
+        <w:numPr>
+          <w:ilvl w:val="0"/>
+          <w:numId w:val="22"/>
+        </w:numPr>
+      </w:pPr>
+      <w:r>
+        <w:t>The user will advance (seek) the presentation to the time to add the audio</w:t>
+      </w:r>
+    </w:p>
+    <w:p>
+      <w:pPr>
+        <w:pStyle w:val="ListParagraph"/>
+        <w:numPr>
+          <w:ilvl w:val="0"/>
+          <w:numId w:val="22"/>
+        </w:numPr>
+      </w:pPr>
+      <w:r>
+        <w:t>The user will open the elements dropdown list.</w:t>
+      </w:r>
+    </w:p>
+    <w:p>
+      <w:pPr>
+        <w:pStyle w:val="ListParagraph"/>
+        <w:numPr>
+          <w:ilvl w:val="1"/>
+          <w:numId w:val="22"/>
+        </w:numPr>
+      </w:pPr>
+      <w:r>
+        <w:t>Select the audio item</w:t>
+      </w:r>
+    </w:p>
+    <w:p>
+      <w:pPr>
+        <w:pStyle w:val="ListParagraph"/>
+        <w:numPr>
+          <w:ilvl w:val="0"/>
+          <w:numId w:val="22"/>
+        </w:numPr>
+      </w:pPr>
+      <w:r>
+        <w:t>The audio form will open with fields to edit</w:t>
+      </w:r>
+    </w:p>
+    <w:p>
+      <w:pPr>
+        <w:pStyle w:val="ListParagraph"/>
+        <w:numPr>
+          <w:ilvl w:val="1"/>
+          <w:numId w:val="22"/>
+        </w:numPr>
+      </w:pPr>
+      <w:r>
+        <w:t>Source</w:t>
+      </w:r>
+    </w:p>
+    <w:p>
+      <w:pPr>
+        <w:pStyle w:val="ListParagraph"/>
+        <w:numPr>
+          <w:ilvl w:val="2"/>
+          <w:numId w:val="22"/>
+        </w:numPr>
+      </w:pPr>
+      <w:r>
+        <w:t>User will be given a list of available sounds</w:t>
+      </w:r>
+    </w:p>
+    <w:p>
+      <w:pPr>
+        <w:pStyle w:val="ListParagraph"/>
+        <w:numPr>
+          <w:ilvl w:val="1"/>
+          <w:numId w:val="22"/>
+        </w:numPr>
+      </w:pPr>
+      <w:r>
+        <w:t>Start time</w:t>
+      </w:r>
+    </w:p>
+    <w:p>
+      <w:pPr>
+        <w:pStyle w:val="ListParagraph"/>
+        <w:numPr>
+          <w:ilvl w:val="1"/>
+          <w:numId w:val="22"/>
+        </w:numPr>
+      </w:pPr>
+      <w:r>
+        <w:t>End time</w:t>
+      </w:r>
+    </w:p>
+    <w:p>
+      <w:pPr>
+        <w:pStyle w:val="ListParagraph"/>
+        <w:numPr>
+          <w:ilvl w:val="0"/>
+          <w:numId w:val="22"/>
+        </w:numPr>
+      </w:pPr>
+      <w:r>
+        <w:t>The user closes the audio form</w:t>
+      </w:r>
+    </w:p>
+    <w:p>
+      <w:pPr>
+        <w:pStyle w:val="ListParagraph"/>
+        <w:numPr>
+          <w:ilvl w:val="1"/>
+          <w:numId w:val="22"/>
+        </w:numPr>
+      </w:pPr>
+      <w:r>
+        <w:t>The composer will add the audio field</w:t>
+      </w:r>
+    </w:p>
+    <w:p>
+      <w:pPr>
+        <w:pStyle w:val="ListParagraph"/>
+        <w:numPr>
+          <w:ilvl w:val="0"/>
+          <w:numId w:val="22"/>
+        </w:numPr>
+      </w:pPr>
+      <w:r>
+        <w:t>Opening the elements menu will show audio components</w:t>
+      </w:r>
+    </w:p>
+    <w:p>
+      <w:pPr>
+        <w:pStyle w:val="Label"/>
+      </w:pPr>
+      <w:r>
+        <w:t>Post conditions</w:t>
+      </w:r>
+    </w:p>
+    <w:p>
+      <w:pPr>
+        <w:pStyle w:val="Bullet1CharChar"/>
+      </w:pPr>
+      <w:r>
+        <w:t>The audio file will then be added to the presentation.</w:t>
+      </w:r>
+    </w:p>
+    <w:p>
+      <w:pPr>
+        <w:pStyle w:val="Label"/>
+      </w:pPr>
+      <w:r>
+        <w:t>Exception</w:t>
+      </w:r>
+    </w:p>
+    <w:p>
+      <w:pPr>
+        <w:pStyle w:val="Bullet1CharChar"/>
+      </w:pPr>
+      <w:r>
+        <w:t>The user fails to populate all of the data correctly.</w:t>
+      </w:r>
+    </w:p>
+    <w:p>
+      <w:pPr>
+        <w:pStyle w:val="Bullet1CharChar"/>
+      </w:pPr>
+      <w:r>
+        <w:t>The audio file doesn’t exist or cannot be found.</w:t>
+      </w:r>
+    </w:p>
+    <w:p/>
+    <w:p>
+      <w:pPr>
+        <w:pStyle w:val="Heading5"/>
+        <w:numPr>
+          <w:ilvl w:val="0"/>
+          <w:numId w:val="0"/>
+        </w:numPr>
+      </w:pPr>
+      <w:bookmarkStart w:id="68" w:name="_Toc194643026"/>
+      <w:r>
+        <w:t>3.2.5.6     Path: User performs player actions</w:t>
+      </w:r>
+      <w:bookmarkEnd w:id="68"/>
+    </w:p>
+    <w:p>
+      <w:pPr>
+        <w:pStyle w:val="Label"/>
+      </w:pPr>
+      <w:r>
+        <w:t>Path Requirement</w:t>
+      </w:r>
+    </w:p>
+    <w:p>
+      <w:r>
+        <w:tab/>
+        <w:t>The user has opened a presentation for editing.</w:t>
+      </w:r>
+      <w:r>
+        <w:t xml:space="preserve">  Redundant from use cases in 3.2.3, intended to show the composer is similar in functionality as the player.</w:t>
+      </w:r>
+    </w:p>
+    <w:p>
+      <w:pPr>
+        <w:pStyle w:val="Label"/>
+      </w:pPr>
+      <w:r>
+        <w:t>Preconditions</w:t>
+      </w:r>
+    </w:p>
+    <w:p>
+      <w:pPr>
+        <w:pStyle w:val="Bullet1CharChar"/>
+      </w:pPr>
+      <w:r>
+        <w:t>The composer has loaded the presentation</w:t>
+      </w:r>
+    </w:p>
+    <w:p>
+      <w:pPr>
+        <w:pStyle w:val="Label"/>
+      </w:pPr>
+      <w:r>
+        <w:t>Interactions</w:t>
+      </w:r>
+    </w:p>
+    <w:p>
+      <w:pPr>
+        <w:pStyle w:val="ListParagraph"/>
+        <w:numPr>
+          <w:ilvl w:val="0"/>
+          <w:numId w:val="23"/>
+        </w:numPr>
+      </w:pPr>
+      <w:r>
+        <w:t xml:space="preserve">The user will have the same user paths as in </w:t>
+      </w:r>
+      <w:r>
+        <w:t>case 3.2.3.</w:t>
+      </w:r>
+    </w:p>
+    <w:p>
+      <w:pPr>
+        <w:pStyle w:val="ListParagraph"/>
+        <w:numPr>
+          <w:ilvl w:val="1"/>
+          <w:numId w:val="23"/>
+        </w:numPr>
+      </w:pPr>
+      <w:r>
+        <w:t>The composer is an extension of the player</w:t>
+      </w:r>
+    </w:p>
+    <w:p>
+      <w:pPr>
+        <w:pStyle w:val="Label"/>
+      </w:pPr>
+      <w:r>
+        <w:t>Post conditions</w:t>
+      </w:r>
+    </w:p>
+    <w:p>
+      <w:pPr>
+        <w:pStyle w:val="Bullet1CharChar"/>
+      </w:pPr>
+      <w:r>
+        <w:t xml:space="preserve">The composer </w:t>
+      </w:r>
+      <w:r>
+        <w:t>will render the frame based on the timer allowing editing of the displayed elements</w:t>
       </w:r>
     </w:p>
     <w:p/>
@@ -8747,1146 +8564,26 @@
     <w:p/>
     <w:p/>
     <w:p/>
-    <w:p>
-      <w:pPr>
-        <w:pStyle w:val="Heading5"/>
-        <w:numPr>
-          <w:ilvl w:val="0"/>
-          <w:numId w:val="0"/>
-        </w:numPr>
-      </w:pPr>
-      <w:bookmarkStart w:id="66" w:name="_Toc190709504"/>
-      <w:r>
-        <w:t>3.2.5.3     Path: User adds image</w:t>
-      </w:r>
-      <w:bookmarkEnd w:id="66"/>
-    </w:p>
-    <w:p>
-      <w:pPr>
-        <w:pStyle w:val="Label"/>
-      </w:pPr>
-      <w:r>
-        <w:t>Path Requirement</w:t>
-      </w:r>
-    </w:p>
-    <w:p>
-      <w:r>
-        <w:tab/>
-        <w:t>The user has opened a presentation for editing.</w:t>
-      </w:r>
-    </w:p>
-    <w:p>
-      <w:pPr>
-        <w:pStyle w:val="Label"/>
-      </w:pPr>
-      <w:r>
-        <w:t>Preconditions</w:t>
-      </w:r>
-    </w:p>
-    <w:p>
-      <w:pPr>
-        <w:pStyle w:val="Bullet1CharChar"/>
-      </w:pPr>
-      <w:r>
-        <w:t>The composer has loaded the presentation</w:t>
-      </w:r>
-    </w:p>
-    <w:p>
-      <w:pPr>
-        <w:pStyle w:val="Label"/>
-      </w:pPr>
-      <w:r>
-        <w:t>Interactions</w:t>
-      </w:r>
-    </w:p>
-    <w:p>
-      <w:pPr>
-        <w:pStyle w:val="ListParagraph"/>
-        <w:numPr>
-          <w:ilvl w:val="0"/>
-          <w:numId w:val="20"/>
-        </w:numPr>
-      </w:pPr>
-      <w:r>
-        <w:t>The user will advance the presentation to the time to add the image</w:t>
-      </w:r>
-    </w:p>
-    <w:p>
-      <w:pPr>
-        <w:pStyle w:val="ListParagraph"/>
-        <w:numPr>
-          <w:ilvl w:val="0"/>
-          <w:numId w:val="20"/>
-        </w:numPr>
-      </w:pPr>
-      <w:r>
-        <w:t>The user will open the elements dropdown list.</w:t>
-      </w:r>
-    </w:p>
-    <w:p>
-      <w:pPr>
-        <w:pStyle w:val="ListParagraph"/>
-        <w:numPr>
-          <w:ilvl w:val="1"/>
-          <w:numId w:val="20"/>
-        </w:numPr>
-      </w:pPr>
-      <w:r>
-        <w:t>Select the image item</w:t>
-      </w:r>
-    </w:p>
-    <w:p>
-      <w:pPr>
-        <w:pStyle w:val="ListParagraph"/>
-        <w:numPr>
-          <w:ilvl w:val="0"/>
-          <w:numId w:val="20"/>
-        </w:numPr>
-      </w:pPr>
-      <w:r>
-        <w:t xml:space="preserve">The </w:t>
-      </w:r>
-      <w:r>
-        <w:t>image</w:t>
-      </w:r>
-      <w:r>
-        <w:t xml:space="preserve"> form will open with fields to edit</w:t>
-      </w:r>
-    </w:p>
-    <w:p>
-      <w:pPr>
-        <w:pStyle w:val="ListParagraph"/>
-        <w:numPr>
-          <w:ilvl w:val="1"/>
-          <w:numId w:val="20"/>
-        </w:numPr>
-      </w:pPr>
-      <w:r>
-        <w:t>Source</w:t>
-      </w:r>
-    </w:p>
-    <w:p>
-      <w:pPr>
-        <w:pStyle w:val="ListParagraph"/>
-        <w:numPr>
-          <w:ilvl w:val="1"/>
-          <w:numId w:val="20"/>
-        </w:numPr>
-      </w:pPr>
-      <w:r>
-        <w:t>Width</w:t>
-      </w:r>
-    </w:p>
-    <w:p>
-      <w:pPr>
-        <w:pStyle w:val="ListParagraph"/>
-        <w:numPr>
-          <w:ilvl w:val="1"/>
-          <w:numId w:val="20"/>
-        </w:numPr>
-      </w:pPr>
-      <w:r>
-        <w:t>Height</w:t>
-      </w:r>
-    </w:p>
-    <w:p>
-      <w:pPr>
-        <w:pStyle w:val="ListParagraph"/>
-        <w:numPr>
-          <w:ilvl w:val="1"/>
-          <w:numId w:val="20"/>
-        </w:numPr>
-      </w:pPr>
-      <w:r>
-        <w:t>Z-index</w:t>
-      </w:r>
-    </w:p>
-    <w:p>
-      <w:pPr>
-        <w:pStyle w:val="ListParagraph"/>
-        <w:numPr>
-          <w:ilvl w:val="1"/>
-          <w:numId w:val="20"/>
-        </w:numPr>
-      </w:pPr>
-      <w:r>
-        <w:t>Start time</w:t>
-      </w:r>
-    </w:p>
-    <w:p>
-      <w:pPr>
-        <w:pStyle w:val="ListParagraph"/>
-        <w:numPr>
-          <w:ilvl w:val="1"/>
-          <w:numId w:val="20"/>
-        </w:numPr>
-      </w:pPr>
-      <w:r>
-        <w:t>End time</w:t>
-      </w:r>
-    </w:p>
-    <w:p>
-      <w:pPr>
-        <w:pStyle w:val="ListParagraph"/>
-        <w:numPr>
-          <w:ilvl w:val="0"/>
-          <w:numId w:val="20"/>
-        </w:numPr>
-      </w:pPr>
-      <w:r>
-        <w:t>The user closes the image form</w:t>
-      </w:r>
-    </w:p>
-    <w:p>
-      <w:pPr>
-        <w:pStyle w:val="ListParagraph"/>
-        <w:numPr>
-          <w:ilvl w:val="1"/>
-          <w:numId w:val="20"/>
-        </w:numPr>
-      </w:pPr>
-      <w:r>
-        <w:t xml:space="preserve">The composer will add the </w:t>
-      </w:r>
-      <w:r>
-        <w:t>image to the current frame</w:t>
-      </w:r>
-    </w:p>
-    <w:p>
-      <w:pPr>
-        <w:pStyle w:val="ListParagraph"/>
-        <w:numPr>
-          <w:ilvl w:val="0"/>
-          <w:numId w:val="20"/>
-        </w:numPr>
-      </w:pPr>
-      <w:r>
-        <w:t>The user can then tap a</w:t>
-      </w:r>
-      <w:r>
-        <w:t>nd</w:t>
-      </w:r>
-      <w:r>
-        <w:t xml:space="preserve"> drag the </w:t>
-      </w:r>
-      <w:r>
-        <w:t>image</w:t>
-      </w:r>
-      <w:r>
-        <w:t xml:space="preserve"> to the desired location</w:t>
-      </w:r>
-    </w:p>
-    <w:p>
-      <w:pPr>
-        <w:pStyle w:val="ListParagraph"/>
-        <w:numPr>
-          <w:ilvl w:val="0"/>
-          <w:numId w:val="20"/>
-        </w:numPr>
-      </w:pPr>
-      <w:r>
-        <w:t>Touching and dragging in the lower right</w:t>
-      </w:r>
-      <w:r>
-        <w:t xml:space="preserve"> will allow </w:t>
-      </w:r>
-      <w:r>
-        <w:t>resizing of the image</w:t>
-      </w:r>
-    </w:p>
-    <w:p>
-      <w:pPr>
-        <w:pStyle w:val="ListParagraph"/>
-        <w:numPr>
-          <w:ilvl w:val="0"/>
-          <w:numId w:val="20"/>
-        </w:numPr>
-      </w:pPr>
-      <w:r>
-        <w:t>Double tapping will reopen the image</w:t>
-      </w:r>
-      <w:r>
-        <w:t xml:space="preserve"> form for manual editing</w:t>
-      </w:r>
-    </w:p>
-    <w:p>
-      <w:pPr>
-        <w:pStyle w:val="Label"/>
-      </w:pPr>
-      <w:r>
-        <w:t>Post conditions</w:t>
-      </w:r>
-    </w:p>
-    <w:p>
-      <w:pPr>
-        <w:pStyle w:val="Bullet1CharChar"/>
-      </w:pPr>
-      <w:r>
-        <w:t xml:space="preserve">The composer show the new </w:t>
-      </w:r>
-      <w:r>
-        <w:t>image with the given specifications</w:t>
-      </w:r>
-    </w:p>
-    <w:p>
-      <w:pPr>
-        <w:pStyle w:val="Label"/>
-      </w:pPr>
-      <w:r>
-        <w:t>Categorization</w:t>
-      </w:r>
-    </w:p>
-    <w:p>
-      <w:pPr>
-        <w:pStyle w:val="Bullet1CharChar"/>
-      </w:pPr>
-      <w:r>
-        <w:rPr>
-          <w:b/>
-        </w:rPr>
-        <w:t>Volatility</w:t>
-      </w:r>
-      <w:r>
-        <w:t>: High</w:t>
-      </w:r>
-    </w:p>
-    <w:p>
-      <w:pPr>
-        <w:pStyle w:val="Bullet1CharChar"/>
-      </w:pPr>
-      <w:r>
-        <w:rPr>
-          <w:b/>
-        </w:rPr>
-        <w:t>Frequency</w:t>
-      </w:r>
-      <w:r>
-        <w:t xml:space="preserve">: High </w:t>
-      </w:r>
-    </w:p>
-    <w:p>
-      <w:pPr>
-        <w:pStyle w:val="Bullet1CharChar"/>
-      </w:pPr>
-      <w:r>
-        <w:rPr>
-          <w:b/>
-        </w:rPr>
-        <w:t>Criticality</w:t>
-      </w:r>
-      <w:r>
-        <w:t>: High</w:t>
-      </w:r>
-    </w:p>
-    <w:p>
-      <w:pPr>
-        <w:pStyle w:val="Bullet1CharChar"/>
-      </w:pPr>
-      <w:r>
-        <w:rPr>
-          <w:b/>
-        </w:rPr>
-        <w:t>Probability of Defects</w:t>
-      </w:r>
-      <w:r>
-        <w:t>: Medium</w:t>
-      </w:r>
-    </w:p>
-    <w:p>
-      <w:pPr>
-        <w:pStyle w:val="Bullet1CharChar"/>
-      </w:pPr>
-      <w:r>
-        <w:rPr>
-          <w:b/>
-        </w:rPr>
-        <w:t>Risk</w:t>
-      </w:r>
-      <w:r>
-        <w:t>: High</w:t>
-      </w:r>
-    </w:p>
-    <w:p>
-      <w:pPr>
-        <w:rPr>
-          <w:b/>
-        </w:rPr>
-      </w:pPr>
-    </w:p>
-    <w:p>
-      <w:pPr>
-        <w:pStyle w:val="Heading5"/>
-        <w:numPr>
-          <w:ilvl w:val="0"/>
-          <w:numId w:val="0"/>
-        </w:numPr>
-      </w:pPr>
-      <w:bookmarkStart w:id="67" w:name="_Toc190709505"/>
-      <w:r>
-        <w:t>3.2.5.4     Path: User adds video</w:t>
-      </w:r>
-      <w:bookmarkEnd w:id="67"/>
-    </w:p>
-    <w:p>
-      <w:pPr>
-        <w:pStyle w:val="Label"/>
-      </w:pPr>
-      <w:r>
-        <w:t>Path Requirement</w:t>
-      </w:r>
-    </w:p>
-    <w:p>
-      <w:r>
-        <w:tab/>
-        <w:t>The user has opened a presentation for editing.</w:t>
-      </w:r>
-    </w:p>
-    <w:p>
-      <w:pPr>
-        <w:pStyle w:val="Label"/>
-      </w:pPr>
-      <w:r>
-        <w:t>Preconditions</w:t>
-      </w:r>
-    </w:p>
-    <w:p>
-      <w:pPr>
-        <w:pStyle w:val="Bullet1CharChar"/>
-      </w:pPr>
-      <w:r>
-        <w:t>The composer has loaded the presentation</w:t>
-      </w:r>
-    </w:p>
-    <w:p>
-      <w:pPr>
-        <w:pStyle w:val="Label"/>
-      </w:pPr>
-      <w:r>
-        <w:t>Interactions</w:t>
-      </w:r>
-    </w:p>
-    <w:p>
-      <w:pPr>
-        <w:pStyle w:val="ListParagraph"/>
-        <w:numPr>
-          <w:ilvl w:val="0"/>
-          <w:numId w:val="21"/>
-        </w:numPr>
-      </w:pPr>
-      <w:r>
-        <w:t>The user will advance (seek) the presentation to the time to add the video</w:t>
-      </w:r>
-    </w:p>
-    <w:p>
-      <w:pPr>
-        <w:pStyle w:val="ListParagraph"/>
-        <w:numPr>
-          <w:ilvl w:val="0"/>
-          <w:numId w:val="21"/>
-        </w:numPr>
-      </w:pPr>
-      <w:r>
-        <w:t>The user will open the elements dropdown list.</w:t>
-      </w:r>
-    </w:p>
-    <w:p>
-      <w:pPr>
-        <w:pStyle w:val="ListParagraph"/>
-        <w:numPr>
-          <w:ilvl w:val="1"/>
-          <w:numId w:val="21"/>
-        </w:numPr>
-      </w:pPr>
-      <w:r>
-        <w:t>Select the video item</w:t>
-      </w:r>
-    </w:p>
-    <w:p>
-      <w:pPr>
-        <w:pStyle w:val="ListParagraph"/>
-        <w:numPr>
-          <w:ilvl w:val="0"/>
-          <w:numId w:val="21"/>
-        </w:numPr>
-      </w:pPr>
-      <w:r>
-        <w:t>The video form will open with fields to edit</w:t>
-      </w:r>
-    </w:p>
-    <w:p>
-      <w:pPr>
-        <w:pStyle w:val="ListParagraph"/>
-        <w:numPr>
-          <w:ilvl w:val="1"/>
-          <w:numId w:val="21"/>
-        </w:numPr>
-      </w:pPr>
-      <w:r>
-        <w:t>Source</w:t>
-      </w:r>
-    </w:p>
-    <w:p>
-      <w:pPr>
-        <w:pStyle w:val="ListParagraph"/>
-        <w:numPr>
-          <w:ilvl w:val="1"/>
-          <w:numId w:val="21"/>
-        </w:numPr>
-      </w:pPr>
-      <w:r>
-        <w:t>Width</w:t>
-      </w:r>
-    </w:p>
-    <w:p>
-      <w:pPr>
-        <w:pStyle w:val="ListParagraph"/>
-        <w:numPr>
-          <w:ilvl w:val="1"/>
-          <w:numId w:val="21"/>
-        </w:numPr>
-      </w:pPr>
-      <w:r>
-        <w:t>Height</w:t>
-      </w:r>
-    </w:p>
-    <w:p>
-      <w:pPr>
-        <w:pStyle w:val="ListParagraph"/>
-        <w:numPr>
-          <w:ilvl w:val="1"/>
-          <w:numId w:val="21"/>
-        </w:numPr>
-      </w:pPr>
-      <w:r>
-        <w:t>Z-index</w:t>
-      </w:r>
-    </w:p>
-    <w:p>
-      <w:pPr>
-        <w:pStyle w:val="ListParagraph"/>
-        <w:numPr>
-          <w:ilvl w:val="1"/>
-          <w:numId w:val="21"/>
-        </w:numPr>
-      </w:pPr>
-      <w:r>
-        <w:t>Start time</w:t>
-      </w:r>
-    </w:p>
-    <w:p>
-      <w:pPr>
-        <w:pStyle w:val="ListParagraph"/>
-        <w:numPr>
-          <w:ilvl w:val="0"/>
-          <w:numId w:val="21"/>
-        </w:numPr>
-      </w:pPr>
-      <w:r>
-        <w:t>The user closes the video form</w:t>
-      </w:r>
-    </w:p>
-    <w:p>
-      <w:pPr>
-        <w:pStyle w:val="ListParagraph"/>
-        <w:numPr>
-          <w:ilvl w:val="1"/>
-          <w:numId w:val="21"/>
-        </w:numPr>
-      </w:pPr>
-      <w:r>
-        <w:t>The composer will add the video field</w:t>
-      </w:r>
-    </w:p>
-    <w:p>
-      <w:pPr>
-        <w:pStyle w:val="ListParagraph"/>
-        <w:numPr>
-          <w:ilvl w:val="0"/>
-          <w:numId w:val="21"/>
-        </w:numPr>
-      </w:pPr>
-      <w:r>
-        <w:t>The user can then tap a drag the video to the desired location</w:t>
-      </w:r>
-    </w:p>
-    <w:p>
-      <w:pPr>
-        <w:pStyle w:val="ListParagraph"/>
-        <w:numPr>
-          <w:ilvl w:val="0"/>
-          <w:numId w:val="21"/>
-        </w:numPr>
-      </w:pPr>
-      <w:r>
-        <w:t>Touching and dragging in the lower right will allow resizing of the video</w:t>
-      </w:r>
-    </w:p>
-    <w:p>
-      <w:pPr>
-        <w:pStyle w:val="ListParagraph"/>
-        <w:numPr>
-          <w:ilvl w:val="0"/>
-          <w:numId w:val="21"/>
-        </w:numPr>
-      </w:pPr>
-      <w:r>
-        <w:t>Double tapping will reopen the video form for manual editing</w:t>
-      </w:r>
-    </w:p>
-    <w:p>
-      <w:pPr>
-        <w:pStyle w:val="Label"/>
-      </w:pPr>
-      <w:r>
-        <w:t>Post conditions</w:t>
-      </w:r>
-    </w:p>
-    <w:p>
-      <w:pPr>
-        <w:pStyle w:val="Bullet1CharChar"/>
-      </w:pPr>
-      <w:r>
-        <w:t>The composer show the new video</w:t>
-      </w:r>
-    </w:p>
-    <w:p>
-      <w:pPr>
-        <w:pStyle w:val="Label"/>
-      </w:pPr>
-      <w:r>
-        <w:t>Categorization</w:t>
-      </w:r>
-    </w:p>
-    <w:p>
-      <w:pPr>
-        <w:pStyle w:val="Bullet1CharChar"/>
-      </w:pPr>
-      <w:r>
-        <w:rPr>
-          <w:b/>
-        </w:rPr>
-        <w:t>Volatility</w:t>
-      </w:r>
-      <w:r>
-        <w:t>: High</w:t>
-      </w:r>
-    </w:p>
-    <w:p>
-      <w:pPr>
-        <w:pStyle w:val="Bullet1CharChar"/>
-      </w:pPr>
-      <w:r>
-        <w:rPr>
-          <w:b/>
-        </w:rPr>
-        <w:t>Frequency</w:t>
-      </w:r>
-      <w:r>
-        <w:t xml:space="preserve">: High </w:t>
-      </w:r>
-    </w:p>
-    <w:p>
-      <w:pPr>
-        <w:pStyle w:val="Bullet1CharChar"/>
-      </w:pPr>
-      <w:r>
-        <w:rPr>
-          <w:b/>
-        </w:rPr>
-        <w:t>Criticality</w:t>
-      </w:r>
-      <w:r>
-        <w:t>: High</w:t>
-      </w:r>
-    </w:p>
-    <w:p>
-      <w:pPr>
-        <w:pStyle w:val="Bullet1CharChar"/>
-      </w:pPr>
-      <w:r>
-        <w:rPr>
-          <w:b/>
-        </w:rPr>
-        <w:t>Probability of Defects</w:t>
-      </w:r>
-      <w:r>
-        <w:t>: High</w:t>
-      </w:r>
-    </w:p>
-    <w:p>
-      <w:pPr>
-        <w:pStyle w:val="Bullet1CharChar"/>
-      </w:pPr>
-      <w:r>
-        <w:rPr>
-          <w:b/>
-        </w:rPr>
-        <w:t>Risk</w:t>
-      </w:r>
-      <w:r>
-        <w:t>: High</w:t>
-      </w:r>
-    </w:p>
-    <w:p/>
-    <w:p>
-      <w:pPr>
-        <w:pStyle w:val="Heading5"/>
-        <w:numPr>
-          <w:ilvl w:val="0"/>
-          <w:numId w:val="0"/>
-        </w:numPr>
-      </w:pPr>
-      <w:bookmarkStart w:id="68" w:name="_Toc190709506"/>
-      <w:r>
-        <w:t>3.2.5.5     Path: User adds audio</w:t>
-      </w:r>
-      <w:bookmarkEnd w:id="68"/>
-    </w:p>
-    <w:p>
-      <w:pPr>
-        <w:pStyle w:val="Label"/>
-      </w:pPr>
-      <w:r>
-        <w:t>Path Requirement</w:t>
-      </w:r>
-    </w:p>
-    <w:p>
-      <w:r>
-        <w:tab/>
-        <w:t>The user has opened a presentation for editing.</w:t>
-      </w:r>
-    </w:p>
-    <w:p>
-      <w:pPr>
-        <w:pStyle w:val="Label"/>
-      </w:pPr>
-      <w:r>
-        <w:t>Preconditions</w:t>
-      </w:r>
-    </w:p>
-    <w:p>
-      <w:pPr>
-        <w:pStyle w:val="Bullet1CharChar"/>
-      </w:pPr>
-      <w:r>
-        <w:t>The composer has loaded the presentation</w:t>
-      </w:r>
-    </w:p>
-    <w:p>
-      <w:pPr>
-        <w:pStyle w:val="Label"/>
-      </w:pPr>
-      <w:r>
-        <w:t>Interactions</w:t>
-      </w:r>
-    </w:p>
-    <w:p>
-      <w:pPr>
-        <w:pStyle w:val="ListParagraph"/>
-        <w:numPr>
-          <w:ilvl w:val="0"/>
-          <w:numId w:val="22"/>
-        </w:numPr>
-      </w:pPr>
-      <w:r>
-        <w:t>The user will advance (seek) the presentation to the time to add the audio</w:t>
-      </w:r>
-    </w:p>
-    <w:p>
-      <w:pPr>
-        <w:pStyle w:val="ListParagraph"/>
-        <w:numPr>
-          <w:ilvl w:val="0"/>
-          <w:numId w:val="22"/>
-        </w:numPr>
-      </w:pPr>
-      <w:r>
-        <w:t>The user will open the elements dropdown list.</w:t>
-      </w:r>
-    </w:p>
-    <w:p>
-      <w:pPr>
-        <w:pStyle w:val="ListParagraph"/>
-        <w:numPr>
-          <w:ilvl w:val="1"/>
-          <w:numId w:val="22"/>
-        </w:numPr>
-      </w:pPr>
-      <w:r>
-        <w:t>Select the audio item</w:t>
-      </w:r>
-    </w:p>
-    <w:p>
-      <w:pPr>
-        <w:pStyle w:val="ListParagraph"/>
-        <w:numPr>
-          <w:ilvl w:val="0"/>
-          <w:numId w:val="22"/>
-        </w:numPr>
-      </w:pPr>
-      <w:r>
-        <w:t>The audio form will open with fields to edit</w:t>
-      </w:r>
-    </w:p>
-    <w:p>
-      <w:pPr>
-        <w:pStyle w:val="ListParagraph"/>
-        <w:numPr>
-          <w:ilvl w:val="1"/>
-          <w:numId w:val="22"/>
-        </w:numPr>
-      </w:pPr>
-      <w:r>
-        <w:t>Source</w:t>
-      </w:r>
-    </w:p>
-    <w:p>
-      <w:pPr>
-        <w:pStyle w:val="ListParagraph"/>
-        <w:numPr>
-          <w:ilvl w:val="1"/>
-          <w:numId w:val="22"/>
-        </w:numPr>
-      </w:pPr>
-      <w:r>
-        <w:t>Start time</w:t>
-      </w:r>
-    </w:p>
-    <w:p>
-      <w:pPr>
-        <w:pStyle w:val="ListParagraph"/>
-        <w:numPr>
-          <w:ilvl w:val="1"/>
-          <w:numId w:val="22"/>
-        </w:numPr>
-      </w:pPr>
-      <w:r>
-        <w:t>End time</w:t>
-      </w:r>
-    </w:p>
-    <w:p>
-      <w:pPr>
-        <w:pStyle w:val="ListParagraph"/>
-        <w:numPr>
-          <w:ilvl w:val="0"/>
-          <w:numId w:val="22"/>
-        </w:numPr>
-      </w:pPr>
-      <w:r>
-        <w:t>The user closes the audio form</w:t>
-      </w:r>
-    </w:p>
-    <w:p>
-      <w:pPr>
-        <w:pStyle w:val="ListParagraph"/>
-        <w:numPr>
-          <w:ilvl w:val="1"/>
-          <w:numId w:val="22"/>
-        </w:numPr>
-      </w:pPr>
-      <w:r>
-        <w:t>The composer will add the audio field</w:t>
-      </w:r>
-    </w:p>
-    <w:p>
-      <w:pPr>
-        <w:pStyle w:val="ListParagraph"/>
-        <w:numPr>
-          <w:ilvl w:val="0"/>
-          <w:numId w:val="22"/>
-        </w:numPr>
-      </w:pPr>
-      <w:r>
-        <w:t>Opening the elements menu will show audio components</w:t>
-      </w:r>
-    </w:p>
-    <w:p>
-      <w:pPr>
-        <w:pStyle w:val="Label"/>
-      </w:pPr>
-      <w:r>
-        <w:t>Post conditions</w:t>
-      </w:r>
-    </w:p>
-    <w:p>
-      <w:pPr>
-        <w:pStyle w:val="Bullet1CharChar"/>
-      </w:pPr>
-      <w:r>
-        <w:t>The composer add the audio file</w:t>
-      </w:r>
-    </w:p>
-    <w:p>
-      <w:pPr>
-        <w:pStyle w:val="Label"/>
-      </w:pPr>
-      <w:r>
-        <w:t>Categorization</w:t>
-      </w:r>
-    </w:p>
-    <w:p>
-      <w:pPr>
-        <w:pStyle w:val="Bullet1CharChar"/>
-      </w:pPr>
-      <w:r>
-        <w:rPr>
-          <w:b/>
-        </w:rPr>
-        <w:t>Volatility</w:t>
-      </w:r>
-      <w:r>
-        <w:t>: High</w:t>
-      </w:r>
-    </w:p>
-    <w:p>
-      <w:pPr>
-        <w:pStyle w:val="Bullet1CharChar"/>
-      </w:pPr>
-      <w:r>
-        <w:rPr>
-          <w:b/>
-        </w:rPr>
-        <w:t>Frequency</w:t>
-      </w:r>
-      <w:r>
-        <w:t xml:space="preserve">: High </w:t>
-      </w:r>
-    </w:p>
-    <w:p>
-      <w:pPr>
-        <w:pStyle w:val="Bullet1CharChar"/>
-      </w:pPr>
-      <w:r>
-        <w:rPr>
-          <w:b/>
-        </w:rPr>
-        <w:t>Criticality</w:t>
-      </w:r>
-      <w:r>
-        <w:t>: High</w:t>
-      </w:r>
-    </w:p>
-    <w:p>
-      <w:pPr>
-        <w:pStyle w:val="Bullet1CharChar"/>
-      </w:pPr>
-      <w:r>
-        <w:rPr>
-          <w:b/>
-        </w:rPr>
-        <w:t>Probability of Defects</w:t>
-      </w:r>
-      <w:r>
-        <w:t>: High</w:t>
-      </w:r>
-    </w:p>
-    <w:p>
-      <w:pPr>
-        <w:pStyle w:val="Bullet1CharChar"/>
-      </w:pPr>
-      <w:r>
-        <w:rPr>
-          <w:b/>
-        </w:rPr>
-        <w:t>Risk</w:t>
-      </w:r>
-      <w:r>
-        <w:t>: High</w:t>
-      </w:r>
-    </w:p>
-    <w:p/>
-    <w:p>
-      <w:pPr>
-        <w:pStyle w:val="Heading5"/>
-        <w:numPr>
-          <w:ilvl w:val="0"/>
-          <w:numId w:val="0"/>
-        </w:numPr>
-      </w:pPr>
-      <w:bookmarkStart w:id="69" w:name="_Toc190709507"/>
-      <w:r>
-        <w:t>3.2.5.6     Path: User performs player actions</w:t>
-      </w:r>
-      <w:bookmarkEnd w:id="69"/>
-    </w:p>
-    <w:p>
-      <w:pPr>
-        <w:pStyle w:val="Label"/>
-      </w:pPr>
-      <w:r>
-        <w:t>Path Requirement</w:t>
-      </w:r>
-    </w:p>
-    <w:p>
-      <w:r>
-        <w:tab/>
-        <w:t>The user has opened a presentation for editing.</w:t>
-      </w:r>
-    </w:p>
-    <w:p>
-      <w:pPr>
-        <w:pStyle w:val="Label"/>
-      </w:pPr>
-      <w:r>
-        <w:t>Preconditions</w:t>
-      </w:r>
-    </w:p>
-    <w:p>
-      <w:pPr>
-        <w:pStyle w:val="Bullet1CharChar"/>
-      </w:pPr>
-      <w:r>
-        <w:t>The composer has loaded the presentation</w:t>
-      </w:r>
-    </w:p>
-    <w:p>
-      <w:pPr>
-        <w:pStyle w:val="Label"/>
-      </w:pPr>
-      <w:r>
-        <w:t>Interactions</w:t>
-      </w:r>
-    </w:p>
-    <w:p>
-      <w:pPr>
-        <w:pStyle w:val="ListParagraph"/>
-        <w:numPr>
-          <w:ilvl w:val="0"/>
-          <w:numId w:val="23"/>
-        </w:numPr>
-      </w:pPr>
-      <w:r>
-        <w:t xml:space="preserve">The user will have the same user paths as in </w:t>
-      </w:r>
-      <w:r>
-        <w:t>case 3.2.3.</w:t>
-      </w:r>
-    </w:p>
-    <w:p>
-      <w:pPr>
-        <w:pStyle w:val="ListParagraph"/>
-        <w:numPr>
-          <w:ilvl w:val="1"/>
-          <w:numId w:val="23"/>
-        </w:numPr>
-      </w:pPr>
-      <w:r>
-        <w:t>The composer is an extension of the player</w:t>
-      </w:r>
-    </w:p>
-    <w:p>
-      <w:pPr>
-        <w:pStyle w:val="Label"/>
-      </w:pPr>
-      <w:r>
-        <w:t>Post conditions</w:t>
-      </w:r>
-    </w:p>
-    <w:p>
-      <w:pPr>
-        <w:pStyle w:val="Bullet1CharChar"/>
-      </w:pPr>
-      <w:r>
-        <w:t xml:space="preserve">The composer </w:t>
-      </w:r>
-      <w:r>
-        <w:t>will render the frame based on the timer allowing editing of the displayed elements</w:t>
-      </w:r>
-    </w:p>
-    <w:p>
-      <w:pPr>
-        <w:pStyle w:val="Label"/>
-      </w:pPr>
-      <w:r>
-        <w:t>Categorization</w:t>
-      </w:r>
-    </w:p>
-    <w:p>
-      <w:pPr>
-        <w:pStyle w:val="Bullet1CharChar"/>
-      </w:pPr>
-      <w:r>
-        <w:rPr>
-          <w:b/>
-        </w:rPr>
-        <w:t>Volatility</w:t>
-      </w:r>
-      <w:r>
-        <w:t>: High</w:t>
-      </w:r>
-    </w:p>
-    <w:p>
-      <w:pPr>
-        <w:pStyle w:val="Bullet1CharChar"/>
-      </w:pPr>
-      <w:r>
-        <w:rPr>
-          <w:b/>
-        </w:rPr>
-        <w:t>Frequency</w:t>
-      </w:r>
-      <w:r>
-        <w:t xml:space="preserve">: High </w:t>
-      </w:r>
-    </w:p>
-    <w:p>
-      <w:pPr>
-        <w:pStyle w:val="Bullet1CharChar"/>
-      </w:pPr>
-      <w:r>
-        <w:rPr>
-          <w:b/>
-        </w:rPr>
-        <w:t>Criticality</w:t>
-      </w:r>
-      <w:r>
-        <w:t>: High</w:t>
-      </w:r>
-    </w:p>
-    <w:p>
-      <w:pPr>
-        <w:pStyle w:val="Bullet1CharChar"/>
-      </w:pPr>
-      <w:r>
-        <w:rPr>
-          <w:b/>
-        </w:rPr>
-        <w:t>Probability of Defects</w:t>
-      </w:r>
-      <w:r>
-        <w:t>: High</w:t>
-      </w:r>
-    </w:p>
-    <w:p>
-      <w:pPr>
-        <w:pStyle w:val="Bullet1CharChar"/>
-      </w:pPr>
-      <w:r>
-        <w:rPr>
-          <w:b/>
-        </w:rPr>
-        <w:t>Risk</w:t>
-      </w:r>
-      <w:r>
-        <w:t>: High</w:t>
-      </w:r>
-    </w:p>
     <w:p/>
     <w:p/>
+    <w:p/>
+    <w:p/>
+    <w:p/>
+    <w:p/>
     <w:p>
       <w:pPr>
         <w:pStyle w:val="Heading1"/>
       </w:pPr>
-      <w:bookmarkStart w:id="70" w:name="_Toc190709508"/>
+      <w:bookmarkStart w:id="69" w:name="_Toc194643027"/>
       <w:r>
         <w:t xml:space="preserve">System </w:t>
       </w:r>
       <w:r>
         <w:t>Requirements</w:t>
       </w:r>
-      <w:bookmarkEnd w:id="40"/>
+      <w:bookmarkEnd w:id="41"/>
       <w:bookmarkEnd w:id="49"/>
-      <w:bookmarkEnd w:id="70"/>
+      <w:bookmarkEnd w:id="69"/>
     </w:p>
     <w:p>
       <w:r>
@@ -9897,15 +8594,15 @@
       <w:pPr>
         <w:pStyle w:val="Heading3"/>
       </w:pPr>
+      <w:bookmarkStart w:id="70" w:name="_Toc480445622"/>
       <w:bookmarkStart w:id="71" w:name="_Toc434992875"/>
       <w:bookmarkStart w:id="72" w:name="_Toc466012419"/>
-      <w:bookmarkStart w:id="73" w:name="_Toc480445622"/>
-      <w:bookmarkStart w:id="74" w:name="_Toc190709509"/>
+      <w:bookmarkStart w:id="73" w:name="_Toc194643028"/>
       <w:r>
         <w:t>Timeliness</w:t>
       </w:r>
+      <w:bookmarkEnd w:id="70"/>
       <w:bookmarkEnd w:id="73"/>
-      <w:bookmarkEnd w:id="74"/>
     </w:p>
     <w:p>
       <w:r>
@@ -9925,6 +8622,15 @@
       <w:r>
         <w:t>.</w:t>
       </w:r>
+      <w:r>
+        <w:t xml:space="preserve">  </w:t>
+      </w:r>
+      <w:r>
+        <w:rPr>
+          <w:i/>
+        </w:rPr>
+        <w:t>See Integrity for information on persistence.</w:t>
+      </w:r>
     </w:p>
     <w:p>
       <w:pPr>
@@ -9944,17 +8650,17 @@
       <w:pPr>
         <w:pStyle w:val="Heading2"/>
       </w:pPr>
+      <w:bookmarkStart w:id="74" w:name="_Toc466012434"/>
       <w:bookmarkStart w:id="75" w:name="_Toc434992876"/>
       <w:bookmarkStart w:id="76" w:name="_Toc466012422"/>
-      <w:bookmarkStart w:id="77" w:name="_Toc466012434"/>
-      <w:bookmarkStart w:id="78" w:name="_Toc190709510"/>
+      <w:bookmarkStart w:id="77" w:name="_Toc194643029"/>
       <w:bookmarkEnd w:id="71"/>
       <w:bookmarkEnd w:id="72"/>
       <w:r>
         <w:t>Installation</w:t>
       </w:r>
+      <w:bookmarkEnd w:id="74"/>
       <w:bookmarkEnd w:id="77"/>
-      <w:bookmarkEnd w:id="78"/>
     </w:p>
     <w:p>
       <w:r>
@@ -9969,7 +8675,13 @@
         </w:tabs>
       </w:pPr>
       <w:r>
-        <w:t>The SMIL application can easily be installed by adding the APK package to an android device</w:t>
+        <w:t>The SMIL application can easily be installed by adding the APK</w:t>
+      </w:r>
+      <w:r>
+        <w:t xml:space="preserve"> </w:t>
+      </w:r>
+      <w:r>
+        <w:t>package to an android device</w:t>
       </w:r>
       <w:r>
         <w:t>.</w:t>
@@ -9985,16 +8697,19 @@
       <w:r>
         <w:t>The application will additionally require a Google account with privileges to the app engine.</w:t>
       </w:r>
+      <w:r>
+        <w:t xml:space="preserve"> (This is only performed once)</w:t>
+      </w:r>
     </w:p>
     <w:p>
       <w:pPr>
         <w:pStyle w:val="Heading2"/>
       </w:pPr>
-      <w:bookmarkStart w:id="79" w:name="_Toc190709511"/>
+      <w:bookmarkStart w:id="78" w:name="_Toc194643030"/>
       <w:r>
         <w:t>Interoperability</w:t>
       </w:r>
-      <w:bookmarkEnd w:id="79"/>
+      <w:bookmarkEnd w:id="78"/>
     </w:p>
     <w:p>
       <w:r>
@@ -10025,15 +8740,15 @@
       <w:pPr>
         <w:pStyle w:val="Heading2"/>
       </w:pPr>
-      <w:bookmarkStart w:id="80" w:name="_Toc434992885"/>
-      <w:bookmarkStart w:id="81" w:name="_Toc466012432"/>
-      <w:bookmarkStart w:id="82" w:name="_Toc190709512"/>
+      <w:bookmarkStart w:id="79" w:name="_Toc434992885"/>
+      <w:bookmarkStart w:id="80" w:name="_Toc466012432"/>
+      <w:bookmarkStart w:id="81" w:name="_Toc194643031"/>
       <w:bookmarkEnd w:id="75"/>
       <w:bookmarkEnd w:id="76"/>
       <w:r>
         <w:t>Integrity</w:t>
       </w:r>
-      <w:bookmarkEnd w:id="82"/>
+      <w:bookmarkEnd w:id="81"/>
     </w:p>
     <w:p>
       <w:r>
@@ -10179,32 +8894,32 @@
       <w:r>
         <w:br w:type="page"/>
       </w:r>
-      <w:bookmarkStart w:id="83" w:name="_Toc190709513"/>
+      <w:bookmarkStart w:id="82" w:name="_Toc194643032"/>
       <w:r>
         <w:t>Security</w:t>
       </w:r>
+      <w:bookmarkEnd w:id="79"/>
       <w:bookmarkEnd w:id="80"/>
-      <w:bookmarkEnd w:id="81"/>
       <w:r>
         <w:t xml:space="preserve"> Requirements</w:t>
       </w:r>
+      <w:bookmarkEnd w:id="82"/>
+    </w:p>
+    <w:p>
+      <w:r>
+        <w:t>The SMIL application connects to Google’s cloud and authenticates using the uses Google account information.  The application will not store or transmit any credentials unencrypted.  The application will keep each user’s files in separate buckets and ensure their information remains private from other users.</w:t>
+      </w:r>
+    </w:p>
+    <w:p/>
+    <w:p>
+      <w:pPr>
+        <w:pStyle w:val="Heading2"/>
+      </w:pPr>
+      <w:bookmarkStart w:id="83" w:name="_Toc194643033"/>
+      <w:r>
+        <w:t>Quality</w:t>
+      </w:r>
       <w:bookmarkEnd w:id="83"/>
-    </w:p>
-    <w:p>
-      <w:r>
-        <w:t>The SMIL application connects to Google’s cloud and authenticates using the uses Google account information.  The application will not store or transmit any credentials unencrypted.  The application will keep each user’s files in separate buckets and ensure their information remains private from other users.</w:t>
-      </w:r>
-    </w:p>
-    <w:p/>
-    <w:p>
-      <w:pPr>
-        <w:pStyle w:val="Heading2"/>
-      </w:pPr>
-      <w:bookmarkStart w:id="84" w:name="_Toc190709514"/>
-      <w:r>
-        <w:t>Quality</w:t>
-      </w:r>
-      <w:bookmarkEnd w:id="84"/>
     </w:p>
     <w:p>
       <w:r>
@@ -10436,7 +9151,7 @@
             <w:ind w:right="68"/>
           </w:pPr>
           <w:r>
-            <w:t xml:space="preserve"> Version:  0.1</w:t>
+            <w:t xml:space="preserve"> Version:  0.2</w:t>
           </w:r>
         </w:p>
       </w:tc>
@@ -10452,7 +9167,7 @@
             <w:spacing w:before="40" w:after="40"/>
           </w:pPr>
           <w:r>
-            <w:t>System Requirements Specification (SYS)</w:t>
+            <w:t>Software Requirements Specification (SYS)</w:t>
           </w:r>
         </w:p>
       </w:tc>
@@ -10465,7 +9180,7 @@
             <w:spacing w:before="40" w:after="40"/>
           </w:pPr>
           <w:r>
-            <w:t xml:space="preserve"> Version Date: 01/28/2012</w:t>
+            <w:t xml:space="preserve"> Version Date: 03/21/2012</w:t>
           </w:r>
         </w:p>
       </w:tc>
@@ -10573,8 +9288,8 @@
   <w:abstractNum w:abstractNumId="1">
     <w:nsid w:val="03101FF9"/>
     <w:multiLevelType w:val="hybridMultilevel"/>
-    <w:tmpl w:val="8DF200E0"/>
-    <w:lvl w:ilvl="0" w:tplc="0409000F">
+    <w:tmpl w:val="8C2859A6"/>
+    <w:lvl w:ilvl="0" w:tplc="BA9EF646">
       <w:start w:val="1"/>
       <w:numFmt w:val="decimal"/>
       <w:lvlText w:val="%1."/>
@@ -10583,7 +9298,7 @@
         <w:ind w:left="720" w:hanging="360"/>
       </w:pPr>
       <w:rPr>
-        <w:rFonts w:hint="default"/>
+        <w:rFonts w:ascii="Times New Roman" w:eastAsia="Times New Roman" w:hAnsi="Times New Roman" w:cs="Times New Roman"/>
       </w:rPr>
     </w:lvl>
     <w:lvl w:ilvl="1" w:tplc="04090019">
@@ -10660,6 +9375,95 @@
     </w:lvl>
   </w:abstractNum>
   <w:abstractNum w:abstractNumId="2">
+    <w:nsid w:val="04090A14"/>
+    <w:multiLevelType w:val="hybridMultilevel"/>
+    <w:tmpl w:val="8C2859A6"/>
+    <w:lvl w:ilvl="0" w:tplc="BA9EF646">
+      <w:start w:val="1"/>
+      <w:numFmt w:val="decimal"/>
+      <w:lvlText w:val="%1."/>
+      <w:lvlJc w:val="left"/>
+      <w:pPr>
+        <w:ind w:left="720" w:hanging="360"/>
+      </w:pPr>
+      <w:rPr>
+        <w:rFonts w:ascii="Times New Roman" w:eastAsia="Times New Roman" w:hAnsi="Times New Roman" w:cs="Times New Roman"/>
+      </w:rPr>
+    </w:lvl>
+    <w:lvl w:ilvl="1" w:tplc="04090019">
+      <w:start w:val="1"/>
+      <w:numFmt w:val="lowerLetter"/>
+      <w:lvlText w:val="%2."/>
+      <w:lvlJc w:val="left"/>
+      <w:pPr>
+        <w:ind w:left="1440" w:hanging="360"/>
+      </w:pPr>
+    </w:lvl>
+    <w:lvl w:ilvl="2" w:tplc="0409001B">
+      <w:start w:val="1"/>
+      <w:numFmt w:val="lowerRoman"/>
+      <w:lvlText w:val="%3."/>
+      <w:lvlJc w:val="right"/>
+      <w:pPr>
+        <w:ind w:left="2160" w:hanging="180"/>
+      </w:pPr>
+    </w:lvl>
+    <w:lvl w:ilvl="3" w:tplc="0409000F" w:tentative="1">
+      <w:start w:val="1"/>
+      <w:numFmt w:val="decimal"/>
+      <w:lvlText w:val="%4."/>
+      <w:lvlJc w:val="left"/>
+      <w:pPr>
+        <w:ind w:left="2880" w:hanging="360"/>
+      </w:pPr>
+    </w:lvl>
+    <w:lvl w:ilvl="4" w:tplc="04090019" w:tentative="1">
+      <w:start w:val="1"/>
+      <w:numFmt w:val="lowerLetter"/>
+      <w:lvlText w:val="%5."/>
+      <w:lvlJc w:val="left"/>
+      <w:pPr>
+        <w:ind w:left="3600" w:hanging="360"/>
+      </w:pPr>
+    </w:lvl>
+    <w:lvl w:ilvl="5" w:tplc="0409001B" w:tentative="1">
+      <w:start w:val="1"/>
+      <w:numFmt w:val="lowerRoman"/>
+      <w:lvlText w:val="%6."/>
+      <w:lvlJc w:val="right"/>
+      <w:pPr>
+        <w:ind w:left="4320" w:hanging="180"/>
+      </w:pPr>
+    </w:lvl>
+    <w:lvl w:ilvl="6" w:tplc="0409000F" w:tentative="1">
+      <w:start w:val="1"/>
+      <w:numFmt w:val="decimal"/>
+      <w:lvlText w:val="%7."/>
+      <w:lvlJc w:val="left"/>
+      <w:pPr>
+        <w:ind w:left="5040" w:hanging="360"/>
+      </w:pPr>
+    </w:lvl>
+    <w:lvl w:ilvl="7" w:tplc="04090019" w:tentative="1">
+      <w:start w:val="1"/>
+      <w:numFmt w:val="lowerLetter"/>
+      <w:lvlText w:val="%8."/>
+      <w:lvlJc w:val="left"/>
+      <w:pPr>
+        <w:ind w:left="5760" w:hanging="360"/>
+      </w:pPr>
+    </w:lvl>
+    <w:lvl w:ilvl="8" w:tplc="0409001B" w:tentative="1">
+      <w:start w:val="1"/>
+      <w:numFmt w:val="lowerRoman"/>
+      <w:lvlText w:val="%9."/>
+      <w:lvlJc w:val="right"/>
+      <w:pPr>
+        <w:ind w:left="6480" w:hanging="180"/>
+      </w:pPr>
+    </w:lvl>
+  </w:abstractNum>
+  <w:abstractNum w:abstractNumId="3">
     <w:nsid w:val="06436C8A"/>
     <w:multiLevelType w:val="multilevel"/>
     <w:tmpl w:val="5C4C4D96"/>
@@ -10772,7 +9576,7 @@
       </w:rPr>
     </w:lvl>
   </w:abstractNum>
-  <w:abstractNum w:abstractNumId="3">
+  <w:abstractNum w:abstractNumId="4">
     <w:nsid w:val="0983087E"/>
     <w:multiLevelType w:val="singleLevel"/>
     <w:tmpl w:val="59D2420E"/>
@@ -10793,7 +9597,7 @@
       </w:rPr>
     </w:lvl>
   </w:abstractNum>
-  <w:abstractNum w:abstractNumId="4">
+  <w:abstractNum w:abstractNumId="5">
     <w:nsid w:val="0D6F024A"/>
     <w:multiLevelType w:val="hybridMultilevel"/>
     <w:tmpl w:val="8DF200E0"/>
@@ -10882,7 +9686,7 @@
       </w:pPr>
     </w:lvl>
   </w:abstractNum>
-  <w:abstractNum w:abstractNumId="5">
+  <w:abstractNum w:abstractNumId="6">
     <w:nsid w:val="0F15568B"/>
     <w:multiLevelType w:val="hybridMultilevel"/>
     <w:tmpl w:val="8DF200E0"/>
@@ -10971,7 +9775,7 @@
       </w:pPr>
     </w:lvl>
   </w:abstractNum>
-  <w:abstractNum w:abstractNumId="6">
+  <w:abstractNum w:abstractNumId="7">
     <w:nsid w:val="101228FD"/>
     <w:multiLevelType w:val="hybridMultilevel"/>
     <w:tmpl w:val="8DF200E0"/>
@@ -11060,7 +9864,7 @@
       </w:pPr>
     </w:lvl>
   </w:abstractNum>
-  <w:abstractNum w:abstractNumId="7">
+  <w:abstractNum w:abstractNumId="8">
     <w:nsid w:val="10C03870"/>
     <w:multiLevelType w:val="hybridMultilevel"/>
     <w:tmpl w:val="ADC4DD34"/>
@@ -11173,7 +9977,7 @@
       </w:rPr>
     </w:lvl>
   </w:abstractNum>
-  <w:abstractNum w:abstractNumId="8">
+  <w:abstractNum w:abstractNumId="9">
     <w:nsid w:val="14890DD1"/>
     <w:multiLevelType w:val="hybridMultilevel"/>
     <w:tmpl w:val="8DF200E0"/>
@@ -11262,7 +10066,7 @@
       </w:pPr>
     </w:lvl>
   </w:abstractNum>
-  <w:abstractNum w:abstractNumId="9">
+  <w:abstractNum w:abstractNumId="10">
     <w:nsid w:val="1B6C3271"/>
     <w:multiLevelType w:val="multilevel"/>
     <w:tmpl w:val="DD48B212"/>
@@ -11411,7 +10215,7 @@
       </w:rPr>
     </w:lvl>
   </w:abstractNum>
-  <w:abstractNum w:abstractNumId="10">
+  <w:abstractNum w:abstractNumId="11">
     <w:nsid w:val="1FF82D33"/>
     <w:multiLevelType w:val="hybridMultilevel"/>
     <w:tmpl w:val="8DF200E0"/>
@@ -11500,7 +10304,7 @@
       </w:pPr>
     </w:lvl>
   </w:abstractNum>
-  <w:abstractNum w:abstractNumId="11">
+  <w:abstractNum w:abstractNumId="12">
     <w:nsid w:val="21295F00"/>
     <w:multiLevelType w:val="hybridMultilevel"/>
     <w:tmpl w:val="8DF200E0"/>
@@ -11589,7 +10393,7 @@
       </w:pPr>
     </w:lvl>
   </w:abstractNum>
-  <w:abstractNum w:abstractNumId="12">
+  <w:abstractNum w:abstractNumId="13">
     <w:nsid w:val="23B75BAF"/>
     <w:multiLevelType w:val="singleLevel"/>
     <w:tmpl w:val="E252FE54"/>
@@ -11613,7 +10417,7 @@
       </w:rPr>
     </w:lvl>
   </w:abstractNum>
-  <w:abstractNum w:abstractNumId="13">
+  <w:abstractNum w:abstractNumId="14">
     <w:nsid w:val="2950121C"/>
     <w:multiLevelType w:val="hybridMultilevel"/>
     <w:tmpl w:val="8DF200E0"/>
@@ -11702,7 +10506,7 @@
       </w:pPr>
     </w:lvl>
   </w:abstractNum>
-  <w:abstractNum w:abstractNumId="14">
+  <w:abstractNum w:abstractNumId="15">
     <w:nsid w:val="2B9F2BB2"/>
     <w:multiLevelType w:val="hybridMultilevel"/>
     <w:tmpl w:val="8DF200E0"/>
@@ -11791,7 +10595,7 @@
       </w:pPr>
     </w:lvl>
   </w:abstractNum>
-  <w:abstractNum w:abstractNumId="15">
+  <w:abstractNum w:abstractNumId="16">
     <w:nsid w:val="2D1D7145"/>
     <w:multiLevelType w:val="singleLevel"/>
     <w:tmpl w:val="2C0045F6"/>
@@ -11812,7 +10616,7 @@
       </w:rPr>
     </w:lvl>
   </w:abstractNum>
-  <w:abstractNum w:abstractNumId="16">
+  <w:abstractNum w:abstractNumId="17">
     <w:nsid w:val="3487656B"/>
     <w:multiLevelType w:val="hybridMultilevel"/>
     <w:tmpl w:val="8DF200E0"/>
@@ -11901,7 +10705,7 @@
       </w:pPr>
     </w:lvl>
   </w:abstractNum>
-  <w:abstractNum w:abstractNumId="17">
+  <w:abstractNum w:abstractNumId="18">
     <w:nsid w:val="349321D3"/>
     <w:multiLevelType w:val="multilevel"/>
     <w:tmpl w:val="0409001F"/>
@@ -11990,7 +10794,7 @@
       </w:pPr>
     </w:lvl>
   </w:abstractNum>
-  <w:abstractNum w:abstractNumId="18">
+  <w:abstractNum w:abstractNumId="19">
     <w:nsid w:val="4C7903A8"/>
     <w:multiLevelType w:val="hybridMultilevel"/>
     <w:tmpl w:val="8DF200E0"/>
@@ -12079,7 +10883,7 @@
       </w:pPr>
     </w:lvl>
   </w:abstractNum>
-  <w:abstractNum w:abstractNumId="19">
+  <w:abstractNum w:abstractNumId="20">
     <w:nsid w:val="4F652161"/>
     <w:multiLevelType w:val="hybridMultilevel"/>
     <w:tmpl w:val="8DF200E0"/>
@@ -12168,7 +10972,7 @@
       </w:pPr>
     </w:lvl>
   </w:abstractNum>
-  <w:abstractNum w:abstractNumId="20">
+  <w:abstractNum w:abstractNumId="21">
     <w:nsid w:val="52AC5C0E"/>
     <w:multiLevelType w:val="hybridMultilevel"/>
     <w:tmpl w:val="8DF200E0"/>
@@ -12257,7 +11061,7 @@
       </w:pPr>
     </w:lvl>
   </w:abstractNum>
-  <w:abstractNum w:abstractNumId="21">
+  <w:abstractNum w:abstractNumId="22">
     <w:nsid w:val="5C324514"/>
     <w:multiLevelType w:val="singleLevel"/>
     <w:tmpl w:val="CE04069A"/>
@@ -12278,7 +11082,96 @@
       </w:rPr>
     </w:lvl>
   </w:abstractNum>
-  <w:abstractNum w:abstractNumId="22">
+  <w:abstractNum w:abstractNumId="23">
+    <w:nsid w:val="5C3773D7"/>
+    <w:multiLevelType w:val="hybridMultilevel"/>
+    <w:tmpl w:val="92A89A4C"/>
+    <w:lvl w:ilvl="0" w:tplc="69F4459A">
+      <w:start w:val="1"/>
+      <w:numFmt w:val="decimal"/>
+      <w:lvlText w:val="%1."/>
+      <w:lvlJc w:val="left"/>
+      <w:pPr>
+        <w:ind w:left="1080" w:hanging="360"/>
+      </w:pPr>
+      <w:rPr>
+        <w:rFonts w:hint="default"/>
+      </w:rPr>
+    </w:lvl>
+    <w:lvl w:ilvl="1" w:tplc="04090019">
+      <w:start w:val="1"/>
+      <w:numFmt w:val="lowerLetter"/>
+      <w:lvlText w:val="%2."/>
+      <w:lvlJc w:val="left"/>
+      <w:pPr>
+        <w:ind w:left="1800" w:hanging="360"/>
+      </w:pPr>
+    </w:lvl>
+    <w:lvl w:ilvl="2" w:tplc="0409001B" w:tentative="1">
+      <w:start w:val="1"/>
+      <w:numFmt w:val="lowerRoman"/>
+      <w:lvlText w:val="%3."/>
+      <w:lvlJc w:val="right"/>
+      <w:pPr>
+        <w:ind w:left="2520" w:hanging="180"/>
+      </w:pPr>
+    </w:lvl>
+    <w:lvl w:ilvl="3" w:tplc="0409000F" w:tentative="1">
+      <w:start w:val="1"/>
+      <w:numFmt w:val="decimal"/>
+      <w:lvlText w:val="%4."/>
+      <w:lvlJc w:val="left"/>
+      <w:pPr>
+        <w:ind w:left="3240" w:hanging="360"/>
+      </w:pPr>
+    </w:lvl>
+    <w:lvl w:ilvl="4" w:tplc="04090019" w:tentative="1">
+      <w:start w:val="1"/>
+      <w:numFmt w:val="lowerLetter"/>
+      <w:lvlText w:val="%5."/>
+      <w:lvlJc w:val="left"/>
+      <w:pPr>
+        <w:ind w:left="3960" w:hanging="360"/>
+      </w:pPr>
+    </w:lvl>
+    <w:lvl w:ilvl="5" w:tplc="0409001B" w:tentative="1">
+      <w:start w:val="1"/>
+      <w:numFmt w:val="lowerRoman"/>
+      <w:lvlText w:val="%6."/>
+      <w:lvlJc w:val="right"/>
+      <w:pPr>
+        <w:ind w:left="4680" w:hanging="180"/>
+      </w:pPr>
+    </w:lvl>
+    <w:lvl w:ilvl="6" w:tplc="0409000F" w:tentative="1">
+      <w:start w:val="1"/>
+      <w:numFmt w:val="decimal"/>
+      <w:lvlText w:val="%7."/>
+      <w:lvlJc w:val="left"/>
+      <w:pPr>
+        <w:ind w:left="5400" w:hanging="360"/>
+      </w:pPr>
+    </w:lvl>
+    <w:lvl w:ilvl="7" w:tplc="04090019" w:tentative="1">
+      <w:start w:val="1"/>
+      <w:numFmt w:val="lowerLetter"/>
+      <w:lvlText w:val="%8."/>
+      <w:lvlJc w:val="left"/>
+      <w:pPr>
+        <w:ind w:left="6120" w:hanging="360"/>
+      </w:pPr>
+    </w:lvl>
+    <w:lvl w:ilvl="8" w:tplc="0409001B" w:tentative="1">
+      <w:start w:val="1"/>
+      <w:numFmt w:val="lowerRoman"/>
+      <w:lvlText w:val="%9."/>
+      <w:lvlJc w:val="right"/>
+      <w:pPr>
+        <w:ind w:left="6840" w:hanging="180"/>
+      </w:pPr>
+    </w:lvl>
+  </w:abstractNum>
+  <w:abstractNum w:abstractNumId="24">
     <w:nsid w:val="6BD87FE8"/>
     <w:multiLevelType w:val="hybridMultilevel"/>
     <w:tmpl w:val="8DF200E0"/>
@@ -12367,32 +11260,234 @@
       </w:pPr>
     </w:lvl>
   </w:abstractNum>
+  <w:abstractNum w:abstractNumId="25">
+    <w:nsid w:val="75C555EF"/>
+    <w:multiLevelType w:val="hybridMultilevel"/>
+    <w:tmpl w:val="F278A0EE"/>
+    <w:lvl w:ilvl="0" w:tplc="04090001">
+      <w:start w:val="1"/>
+      <w:numFmt w:val="bullet"/>
+      <w:lvlText w:val=""/>
+      <w:lvlJc w:val="left"/>
+      <w:pPr>
+        <w:ind w:left="1080" w:hanging="360"/>
+      </w:pPr>
+      <w:rPr>
+        <w:rFonts w:ascii="Symbol" w:hAnsi="Symbol" w:hint="default"/>
+      </w:rPr>
+    </w:lvl>
+    <w:lvl w:ilvl="1" w:tplc="04090003" w:tentative="1">
+      <w:start w:val="1"/>
+      <w:numFmt w:val="bullet"/>
+      <w:lvlText w:val="o"/>
+      <w:lvlJc w:val="left"/>
+      <w:pPr>
+        <w:ind w:left="1800" w:hanging="360"/>
+      </w:pPr>
+      <w:rPr>
+        <w:rFonts w:ascii="Courier New" w:hAnsi="Courier New" w:cs="Courier New" w:hint="default"/>
+      </w:rPr>
+    </w:lvl>
+    <w:lvl w:ilvl="2" w:tplc="04090005" w:tentative="1">
+      <w:start w:val="1"/>
+      <w:numFmt w:val="bullet"/>
+      <w:lvlText w:val=""/>
+      <w:lvlJc w:val="left"/>
+      <w:pPr>
+        <w:ind w:left="2520" w:hanging="360"/>
+      </w:pPr>
+      <w:rPr>
+        <w:rFonts w:ascii="Wingdings" w:hAnsi="Wingdings" w:hint="default"/>
+      </w:rPr>
+    </w:lvl>
+    <w:lvl w:ilvl="3" w:tplc="04090001" w:tentative="1">
+      <w:start w:val="1"/>
+      <w:numFmt w:val="bullet"/>
+      <w:lvlText w:val=""/>
+      <w:lvlJc w:val="left"/>
+      <w:pPr>
+        <w:ind w:left="3240" w:hanging="360"/>
+      </w:pPr>
+      <w:rPr>
+        <w:rFonts w:ascii="Symbol" w:hAnsi="Symbol" w:hint="default"/>
+      </w:rPr>
+    </w:lvl>
+    <w:lvl w:ilvl="4" w:tplc="04090003" w:tentative="1">
+      <w:start w:val="1"/>
+      <w:numFmt w:val="bullet"/>
+      <w:lvlText w:val="o"/>
+      <w:lvlJc w:val="left"/>
+      <w:pPr>
+        <w:ind w:left="3960" w:hanging="360"/>
+      </w:pPr>
+      <w:rPr>
+        <w:rFonts w:ascii="Courier New" w:hAnsi="Courier New" w:cs="Courier New" w:hint="default"/>
+      </w:rPr>
+    </w:lvl>
+    <w:lvl w:ilvl="5" w:tplc="04090005" w:tentative="1">
+      <w:start w:val="1"/>
+      <w:numFmt w:val="bullet"/>
+      <w:lvlText w:val=""/>
+      <w:lvlJc w:val="left"/>
+      <w:pPr>
+        <w:ind w:left="4680" w:hanging="360"/>
+      </w:pPr>
+      <w:rPr>
+        <w:rFonts w:ascii="Wingdings" w:hAnsi="Wingdings" w:hint="default"/>
+      </w:rPr>
+    </w:lvl>
+    <w:lvl w:ilvl="6" w:tplc="04090001" w:tentative="1">
+      <w:start w:val="1"/>
+      <w:numFmt w:val="bullet"/>
+      <w:lvlText w:val=""/>
+      <w:lvlJc w:val="left"/>
+      <w:pPr>
+        <w:ind w:left="5400" w:hanging="360"/>
+      </w:pPr>
+      <w:rPr>
+        <w:rFonts w:ascii="Symbol" w:hAnsi="Symbol" w:hint="default"/>
+      </w:rPr>
+    </w:lvl>
+    <w:lvl w:ilvl="7" w:tplc="04090003" w:tentative="1">
+      <w:start w:val="1"/>
+      <w:numFmt w:val="bullet"/>
+      <w:lvlText w:val="o"/>
+      <w:lvlJc w:val="left"/>
+      <w:pPr>
+        <w:ind w:left="6120" w:hanging="360"/>
+      </w:pPr>
+      <w:rPr>
+        <w:rFonts w:ascii="Courier New" w:hAnsi="Courier New" w:cs="Courier New" w:hint="default"/>
+      </w:rPr>
+    </w:lvl>
+    <w:lvl w:ilvl="8" w:tplc="04090005" w:tentative="1">
+      <w:start w:val="1"/>
+      <w:numFmt w:val="bullet"/>
+      <w:lvlText w:val=""/>
+      <w:lvlJc w:val="left"/>
+      <w:pPr>
+        <w:ind w:left="6840" w:hanging="360"/>
+      </w:pPr>
+      <w:rPr>
+        <w:rFonts w:ascii="Wingdings" w:hAnsi="Wingdings" w:hint="default"/>
+      </w:rPr>
+    </w:lvl>
+  </w:abstractNum>
+  <w:abstractNum w:abstractNumId="26">
+    <w:nsid w:val="7EC10F2D"/>
+    <w:multiLevelType w:val="hybridMultilevel"/>
+    <w:tmpl w:val="92A89A4C"/>
+    <w:lvl w:ilvl="0" w:tplc="69F4459A">
+      <w:start w:val="1"/>
+      <w:numFmt w:val="decimal"/>
+      <w:lvlText w:val="%1."/>
+      <w:lvlJc w:val="left"/>
+      <w:pPr>
+        <w:ind w:left="1080" w:hanging="360"/>
+      </w:pPr>
+      <w:rPr>
+        <w:rFonts w:hint="default"/>
+      </w:rPr>
+    </w:lvl>
+    <w:lvl w:ilvl="1" w:tplc="04090019">
+      <w:start w:val="1"/>
+      <w:numFmt w:val="lowerLetter"/>
+      <w:lvlText w:val="%2."/>
+      <w:lvlJc w:val="left"/>
+      <w:pPr>
+        <w:ind w:left="1800" w:hanging="360"/>
+      </w:pPr>
+    </w:lvl>
+    <w:lvl w:ilvl="2" w:tplc="0409001B" w:tentative="1">
+      <w:start w:val="1"/>
+      <w:numFmt w:val="lowerRoman"/>
+      <w:lvlText w:val="%3."/>
+      <w:lvlJc w:val="right"/>
+      <w:pPr>
+        <w:ind w:left="2520" w:hanging="180"/>
+      </w:pPr>
+    </w:lvl>
+    <w:lvl w:ilvl="3" w:tplc="0409000F" w:tentative="1">
+      <w:start w:val="1"/>
+      <w:numFmt w:val="decimal"/>
+      <w:lvlText w:val="%4."/>
+      <w:lvlJc w:val="left"/>
+      <w:pPr>
+        <w:ind w:left="3240" w:hanging="360"/>
+      </w:pPr>
+    </w:lvl>
+    <w:lvl w:ilvl="4" w:tplc="04090019" w:tentative="1">
+      <w:start w:val="1"/>
+      <w:numFmt w:val="lowerLetter"/>
+      <w:lvlText w:val="%5."/>
+      <w:lvlJc w:val="left"/>
+      <w:pPr>
+        <w:ind w:left="3960" w:hanging="360"/>
+      </w:pPr>
+    </w:lvl>
+    <w:lvl w:ilvl="5" w:tplc="0409001B" w:tentative="1">
+      <w:start w:val="1"/>
+      <w:numFmt w:val="lowerRoman"/>
+      <w:lvlText w:val="%6."/>
+      <w:lvlJc w:val="right"/>
+      <w:pPr>
+        <w:ind w:left="4680" w:hanging="180"/>
+      </w:pPr>
+    </w:lvl>
+    <w:lvl w:ilvl="6" w:tplc="0409000F" w:tentative="1">
+      <w:start w:val="1"/>
+      <w:numFmt w:val="decimal"/>
+      <w:lvlText w:val="%7."/>
+      <w:lvlJc w:val="left"/>
+      <w:pPr>
+        <w:ind w:left="5400" w:hanging="360"/>
+      </w:pPr>
+    </w:lvl>
+    <w:lvl w:ilvl="7" w:tplc="04090019" w:tentative="1">
+      <w:start w:val="1"/>
+      <w:numFmt w:val="lowerLetter"/>
+      <w:lvlText w:val="%8."/>
+      <w:lvlJc w:val="left"/>
+      <w:pPr>
+        <w:ind w:left="6120" w:hanging="360"/>
+      </w:pPr>
+    </w:lvl>
+    <w:lvl w:ilvl="8" w:tplc="0409001B" w:tentative="1">
+      <w:start w:val="1"/>
+      <w:numFmt w:val="lowerRoman"/>
+      <w:lvlText w:val="%9."/>
+      <w:lvlJc w:val="right"/>
+      <w:pPr>
+        <w:ind w:left="6840" w:hanging="180"/>
+      </w:pPr>
+    </w:lvl>
+  </w:abstractNum>
   <w:num w:numId="1">
-    <w:abstractNumId w:val="9"/>
+    <w:abstractNumId w:val="10"/>
   </w:num>
   <w:num w:numId="2">
-    <w:abstractNumId w:val="15"/>
+    <w:abstractNumId w:val="16"/>
   </w:num>
   <w:num w:numId="3">
-    <w:abstractNumId w:val="3"/>
+    <w:abstractNumId w:val="4"/>
   </w:num>
   <w:num w:numId="4">
-    <w:abstractNumId w:val="21"/>
+    <w:abstractNumId w:val="22"/>
   </w:num>
   <w:num w:numId="5">
-    <w:abstractNumId w:val="12"/>
+    <w:abstractNumId w:val="13"/>
   </w:num>
   <w:num w:numId="6">
-    <w:abstractNumId w:val="17"/>
+    <w:abstractNumId w:val="18"/>
   </w:num>
   <w:num w:numId="7">
-    <w:abstractNumId w:val="13"/>
+    <w:abstractNumId w:val="14"/>
   </w:num>
   <w:num w:numId="8">
     <w:abstractNumId w:val="0"/>
   </w:num>
   <w:num w:numId="9">
-    <w:abstractNumId w:val="9"/>
+    <w:abstractNumId w:val="10"/>
     <w:lvlOverride w:ilvl="0">
       <w:startOverride w:val="1"/>
     </w:lvlOverride>
@@ -12422,49 +11517,61 @@
     </w:lvlOverride>
   </w:num>
   <w:num w:numId="10">
-    <w:abstractNumId w:val="2"/>
+    <w:abstractNumId w:val="3"/>
   </w:num>
   <w:num w:numId="11">
-    <w:abstractNumId w:val="10"/>
+    <w:abstractNumId w:val="11"/>
   </w:num>
   <w:num w:numId="12">
-    <w:abstractNumId w:val="20"/>
+    <w:abstractNumId w:val="21"/>
   </w:num>
   <w:num w:numId="13">
     <w:abstractNumId w:val="1"/>
   </w:num>
   <w:num w:numId="14">
-    <w:abstractNumId w:val="18"/>
+    <w:abstractNumId w:val="19"/>
   </w:num>
   <w:num w:numId="15">
+    <w:abstractNumId w:val="6"/>
+  </w:num>
+  <w:num w:numId="16">
+    <w:abstractNumId w:val="9"/>
+  </w:num>
+  <w:num w:numId="17">
+    <w:abstractNumId w:val="20"/>
+  </w:num>
+  <w:num w:numId="18">
+    <w:abstractNumId w:val="17"/>
+  </w:num>
+  <w:num w:numId="19">
+    <w:abstractNumId w:val="12"/>
+  </w:num>
+  <w:num w:numId="20">
     <w:abstractNumId w:val="5"/>
   </w:num>
-  <w:num w:numId="16">
+  <w:num w:numId="21">
+    <w:abstractNumId w:val="24"/>
+  </w:num>
+  <w:num w:numId="22">
+    <w:abstractNumId w:val="7"/>
+  </w:num>
+  <w:num w:numId="23">
+    <w:abstractNumId w:val="15"/>
+  </w:num>
+  <w:num w:numId="24">
     <w:abstractNumId w:val="8"/>
   </w:num>
-  <w:num w:numId="17">
-    <w:abstractNumId w:val="19"/>
+  <w:num w:numId="25">
+    <w:abstractNumId w:val="26"/>
   </w:num>
-  <w:num w:numId="18">
-    <w:abstractNumId w:val="16"/>
+  <w:num w:numId="26">
+    <w:abstractNumId w:val="23"/>
   </w:num>
-  <w:num w:numId="19">
-    <w:abstractNumId w:val="11"/>
+  <w:num w:numId="27">
+    <w:abstractNumId w:val="25"/>
   </w:num>
-  <w:num w:numId="20">
-    <w:abstractNumId w:val="4"/>
-  </w:num>
-  <w:num w:numId="21">
-    <w:abstractNumId w:val="22"/>
-  </w:num>
-  <w:num w:numId="22">
-    <w:abstractNumId w:val="6"/>
-  </w:num>
-  <w:num w:numId="23">
-    <w:abstractNumId w:val="14"/>
-  </w:num>
-  <w:num w:numId="24">
-    <w:abstractNumId w:val="7"/>
+  <w:num w:numId="28">
+    <w:abstractNumId w:val="2"/>
   </w:num>
   <w:numIdMacAtCleanup w:val="6"/>
 </w:numbering>
@@ -14449,7 +13556,7 @@
 </file>
 
 <file path=customXml/itemProps1.xml><?xml version="1.0" encoding="utf-8"?>
-<ds:datastoreItem xmlns:ds="http://schemas.openxmlformats.org/officeDocument/2006/customXml" ds:itemID="{16C74C5C-22AF-AA41-B324-BB286FFE62C2}">
+<ds:datastoreItem xmlns:ds="http://schemas.openxmlformats.org/officeDocument/2006/customXml" ds:itemID="{A9B5CADA-6157-204A-8F92-4425F2468D13}">
   <ds:schemaRefs>
     <ds:schemaRef ds:uri="http://schemas.openxmlformats.org/officeDocument/2006/bibliography"/>
   </ds:schemaRefs>
